--- a/情報システム（データベース）.docx
+++ b/情報システム（データベース）.docx
@@ -1,13 +1,13 @@
 
 <file path=word/document.xml><?xml version="1.0" encoding="utf-8"?>
-<w:document xmlns:wpc="http://schemas.microsoft.com/office/word/2010/wordprocessingCanvas" xmlns:cx="http://schemas.microsoft.com/office/drawing/2014/chartex" xmlns:cx1="http://schemas.microsoft.com/office/drawing/2015/9/8/chartex" xmlns:mc="http://schemas.openxmlformats.org/markup-compatibility/2006" xmlns:o="urn:schemas-microsoft-com:office:office" xmlns:r="http://schemas.openxmlformats.org/officeDocument/2006/relationships" xmlns:m="http://schemas.openxmlformats.org/officeDocument/2006/math" xmlns:v="urn:schemas-microsoft-com:vml" xmlns:wp14="http://schemas.microsoft.com/office/word/2010/wordprocessingDrawing" xmlns:wp="http://schemas.openxmlformats.org/drawingml/2006/wordprocessingDrawing" xmlns:w10="urn:schemas-microsoft-com:office:word" xmlns:w="http://schemas.openxmlformats.org/wordprocessingml/2006/main" xmlns:w14="http://schemas.microsoft.com/office/word/2010/wordml" xmlns:w15="http://schemas.microsoft.com/office/word/2012/wordml" xmlns:w16se="http://schemas.microsoft.com/office/word/2015/wordml/symex" xmlns:wpg="http://schemas.microsoft.com/office/word/2010/wordprocessingGroup" xmlns:wpi="http://schemas.microsoft.com/office/word/2010/wordprocessingInk" xmlns:wne="http://schemas.microsoft.com/office/word/2006/wordml" xmlns:wps="http://schemas.microsoft.com/office/word/2010/wordprocessingShape" mc:Ignorable="w14 w15 w16se wp14">
+<w:document xmlns:wpc="http://schemas.microsoft.com/office/word/2010/wordprocessingCanvas" xmlns:cx="http://schemas.microsoft.com/office/drawing/2014/chartex" xmlns:cx1="http://schemas.microsoft.com/office/drawing/2015/9/8/chartex" xmlns:cx2="http://schemas.microsoft.com/office/drawing/2015/10/21/chartex" xmlns:cx3="http://schemas.microsoft.com/office/drawing/2016/5/9/chartex" xmlns:cx4="http://schemas.microsoft.com/office/drawing/2016/5/10/chartex" xmlns:cx5="http://schemas.microsoft.com/office/drawing/2016/5/11/chartex" xmlns:cx6="http://schemas.microsoft.com/office/drawing/2016/5/12/chartex" xmlns:cx7="http://schemas.microsoft.com/office/drawing/2016/5/13/chartex" xmlns:cx8="http://schemas.microsoft.com/office/drawing/2016/5/14/chartex" xmlns:mc="http://schemas.openxmlformats.org/markup-compatibility/2006" xmlns:aink="http://schemas.microsoft.com/office/drawing/2016/ink" xmlns:am3d="http://schemas.microsoft.com/office/drawing/2017/model3d" xmlns:o="urn:schemas-microsoft-com:office:office" xmlns:r="http://schemas.openxmlformats.org/officeDocument/2006/relationships" xmlns:m="http://schemas.openxmlformats.org/officeDocument/2006/math" xmlns:v="urn:schemas-microsoft-com:vml" xmlns:wp14="http://schemas.microsoft.com/office/word/2010/wordprocessingDrawing" xmlns:wp="http://schemas.openxmlformats.org/drawingml/2006/wordprocessingDrawing" xmlns:w10="urn:schemas-microsoft-com:office:word" xmlns:w="http://schemas.openxmlformats.org/wordprocessingml/2006/main" xmlns:w14="http://schemas.microsoft.com/office/word/2010/wordml" xmlns:w15="http://schemas.microsoft.com/office/word/2012/wordml" xmlns:w16cid="http://schemas.microsoft.com/office/word/2016/wordml/cid" xmlns:w16se="http://schemas.microsoft.com/office/word/2015/wordml/symex" xmlns:wpg="http://schemas.microsoft.com/office/word/2010/wordprocessingGroup" xmlns:wpi="http://schemas.microsoft.com/office/word/2010/wordprocessingInk" xmlns:wne="http://schemas.microsoft.com/office/word/2006/wordml" xmlns:wps="http://schemas.microsoft.com/office/word/2010/wordprocessingShape" mc:Ignorable="w14 w15 w16se w16cid wp14">
   <w:body>
     <w:p>
       <w:r>
         <w:rPr>
           <w:rFonts w:hint="eastAsia"/>
         </w:rPr>
-        <w:t>データベース（関係データベースの設計）</w:t>
+        <w:t>１．コンピュータシステム</w:t>
       </w:r>
     </w:p>
     <w:p>
@@ -15,7 +15,24 @@
         <w:rPr>
           <w:rFonts w:hint="eastAsia"/>
         </w:rPr>
-        <w:t>問題１</w:t>
+        <w:t>１．２．待ち行列理論／グラフ理論</w:t>
+      </w:r>
+    </w:p>
+    <w:p>
+      <w:pPr>
+        <w:spacing w:before="240"/>
+      </w:pPr>
+      <w:r>
+        <w:rPr>
+          <w:rFonts w:hint="eastAsia"/>
+        </w:rPr>
+        <w:t>問題</w:t>
+      </w:r>
+      <w:r>
+        <w:rPr>
+          <w:rFonts w:hint="eastAsia"/>
+        </w:rPr>
+        <w:t>6</w:t>
       </w:r>
     </w:p>
     <w:p>
@@ -26,7 +43,302 @@
         <w:rPr>
           <w:rFonts w:hint="eastAsia"/>
         </w:rPr>
-        <w:t xml:space="preserve">　E-R図に関する説明として、適切なものはどれか。</w:t>
+        <w:t xml:space="preserve">　</w:t>
+      </w:r>
+      <w:r>
+        <w:ruby>
+          <w:rubyPr>
+            <w:rubyAlign w:val="distributeSpace"/>
+            <w:hps w:val="10"/>
+            <w:hpsRaise w:val="18"/>
+            <w:hpsBaseText w:val="21"/>
+            <w:lid w:val="ja-JP"/>
+          </w:rubyPr>
+          <w:rt>
+            <w:r>
+              <w:rPr>
+                <w:rFonts w:ascii="游明朝" w:eastAsia="游明朝" w:hAnsi="游明朝"/>
+                <w:sz w:val="10"/>
+              </w:rPr>
+              <w:t>ず</w:t>
+            </w:r>
+          </w:rt>
+          <w:rubyBase>
+            <w:r>
+              <w:t>図</w:t>
+            </w:r>
+          </w:rubyBase>
+        </w:ruby>
+      </w:r>
+      <w:r>
+        <w:rPr>
+          <w:rFonts w:hint="eastAsia"/>
+        </w:rPr>
+        <w:t>の</w:t>
+      </w:r>
+      <w:r>
+        <w:ruby>
+          <w:rubyPr>
+            <w:rubyAlign w:val="distributeSpace"/>
+            <w:hps w:val="10"/>
+            <w:hpsRaise w:val="18"/>
+            <w:hpsBaseText w:val="21"/>
+            <w:lid w:val="ja-JP"/>
+          </w:rubyPr>
+          <w:rt>
+            <w:r>
+              <w:rPr>
+                <w:rFonts w:ascii="游明朝" w:eastAsia="游明朝" w:hAnsi="游明朝"/>
+                <w:sz w:val="10"/>
+              </w:rPr>
+              <w:t>じょうたい</w:t>
+            </w:r>
+          </w:rt>
+          <w:rubyBase>
+            <w:r>
+              <w:t>状態</w:t>
+            </w:r>
+          </w:rubyBase>
+        </w:ruby>
+      </w:r>
+      <w:r>
+        <w:ruby>
+          <w:rubyPr>
+            <w:rubyAlign w:val="distributeSpace"/>
+            <w:hps w:val="10"/>
+            <w:hpsRaise w:val="18"/>
+            <w:hpsBaseText w:val="21"/>
+            <w:lid w:val="ja-JP"/>
+          </w:rubyPr>
+          <w:rt>
+            <w:r>
+              <w:rPr>
+                <w:rFonts w:ascii="游明朝" w:eastAsia="游明朝" w:hAnsi="游明朝"/>
+                <w:sz w:val="10"/>
+              </w:rPr>
+              <w:t>せんいず</w:t>
+            </w:r>
+          </w:rt>
+          <w:rubyBase>
+            <w:r>
+              <w:t>遷移図</w:t>
+            </w:r>
+          </w:rubyBase>
+        </w:ruby>
+      </w:r>
+      <w:r>
+        <w:rPr>
+          <w:rFonts w:hint="eastAsia"/>
+        </w:rPr>
+        <w:t>で、</w:t>
+      </w:r>
+      <w:r>
+        <w:ruby>
+          <w:rubyPr>
+            <w:rubyAlign w:val="distributeSpace"/>
+            <w:hps w:val="10"/>
+            <w:hpsRaise w:val="18"/>
+            <w:hpsBaseText w:val="21"/>
+            <w:lid w:val="ja-JP"/>
+          </w:rubyPr>
+          <w:rt>
+            <w:r>
+              <w:rPr>
+                <w:rFonts w:ascii="游明朝" w:eastAsia="游明朝" w:hAnsi="游明朝"/>
+                <w:sz w:val="10"/>
+              </w:rPr>
+              <w:t>しょき</w:t>
+            </w:r>
+          </w:rt>
+          <w:rubyBase>
+            <w:r>
+              <w:t>初期</w:t>
+            </w:r>
+          </w:rubyBase>
+        </w:ruby>
+      </w:r>
+      <w:r>
+        <w:ruby>
+          <w:rubyPr>
+            <w:rubyAlign w:val="distributeSpace"/>
+            <w:hps w:val="10"/>
+            <w:hpsRaise w:val="18"/>
+            <w:hpsBaseText w:val="21"/>
+            <w:lid w:val="ja-JP"/>
+          </w:rubyPr>
+          <w:rt>
+            <w:r>
+              <w:rPr>
+                <w:rFonts w:ascii="游明朝" w:eastAsia="游明朝" w:hAnsi="游明朝"/>
+                <w:sz w:val="10"/>
+              </w:rPr>
+              <w:t>じょうたい</w:t>
+            </w:r>
+          </w:rt>
+          <w:rubyBase>
+            <w:r>
+              <w:t>状態</w:t>
+            </w:r>
+          </w:rubyBase>
+        </w:ruby>
+      </w:r>
+      <w:r>
+        <w:rPr>
+          <w:rFonts w:hint="eastAsia"/>
+        </w:rPr>
+        <w:t>（➡〇）から</w:t>
+      </w:r>
+      <w:r>
+        <w:ruby>
+          <w:rubyPr>
+            <w:rubyAlign w:val="distributeSpace"/>
+            <w:hps w:val="10"/>
+            <w:hpsRaise w:val="18"/>
+            <w:hpsBaseText w:val="21"/>
+            <w:lid w:val="ja-JP"/>
+          </w:rubyPr>
+          <w:rt>
+            <w:r>
+              <w:rPr>
+                <w:rFonts w:ascii="游明朝" w:eastAsia="游明朝" w:hAnsi="游明朝"/>
+                <w:sz w:val="10"/>
+              </w:rPr>
+              <w:t>かいし</w:t>
+            </w:r>
+          </w:rt>
+          <w:rubyBase>
+            <w:r>
+              <w:t>開始</w:t>
+            </w:r>
+          </w:rubyBase>
+        </w:ruby>
+      </w:r>
+      <w:r>
+        <w:rPr>
+          <w:rFonts w:hint="eastAsia"/>
+        </w:rPr>
+        <w:t>して、</w:t>
+      </w:r>
+      <w:r>
+        <w:ruby>
+          <w:rubyPr>
+            <w:rubyAlign w:val="distributeSpace"/>
+            <w:hps w:val="10"/>
+            <w:hpsRaise w:val="18"/>
+            <w:hpsBaseText w:val="21"/>
+            <w:lid w:val="ja-JP"/>
+          </w:rubyPr>
+          <w:rt>
+            <w:r>
+              <w:rPr>
+                <w:rFonts w:ascii="游明朝" w:eastAsia="游明朝" w:hAnsi="游明朝"/>
+                <w:sz w:val="10"/>
+              </w:rPr>
+              <w:t>しゅうりょう</w:t>
+            </w:r>
+          </w:rt>
+          <w:rubyBase>
+            <w:r>
+              <w:t>終了</w:t>
+            </w:r>
+          </w:rubyBase>
+        </w:ruby>
+      </w:r>
+      <w:r>
+        <w:ruby>
+          <w:rubyPr>
+            <w:rubyAlign w:val="distributeSpace"/>
+            <w:hps w:val="10"/>
+            <w:hpsRaise w:val="18"/>
+            <w:hpsBaseText w:val="21"/>
+            <w:lid w:val="ja-JP"/>
+          </w:rubyPr>
+          <w:rt>
+            <w:r>
+              <w:rPr>
+                <w:rFonts w:ascii="游明朝" w:eastAsia="游明朝" w:hAnsi="游明朝"/>
+                <w:sz w:val="10"/>
+              </w:rPr>
+              <w:t>じょうたい</w:t>
+            </w:r>
+          </w:rt>
+          <w:rubyBase>
+            <w:r>
+              <w:t>状態</w:t>
+            </w:r>
+          </w:rubyBase>
+        </w:ruby>
+      </w:r>
+      <w:r>
+        <w:rPr>
+          <w:rFonts w:hint="eastAsia"/>
+        </w:rPr>
+        <w:t>（◎）で</w:t>
+      </w:r>
+      <w:r>
+        <w:ruby>
+          <w:rubyPr>
+            <w:rubyAlign w:val="distributeSpace"/>
+            <w:hps w:val="10"/>
+            <w:hpsRaise w:val="18"/>
+            <w:hpsBaseText w:val="21"/>
+            <w:lid w:val="ja-JP"/>
+          </w:rubyPr>
+          <w:rt>
+            <w:r>
+              <w:rPr>
+                <w:rFonts w:ascii="游明朝" w:eastAsia="游明朝" w:hAnsi="游明朝"/>
+                <w:sz w:val="10"/>
+              </w:rPr>
+              <w:t>お</w:t>
+            </w:r>
+          </w:rt>
+          <w:rubyBase>
+            <w:r>
+              <w:t>終</w:t>
+            </w:r>
+          </w:rubyBase>
+        </w:ruby>
+      </w:r>
+      <w:r>
+        <w:rPr>
+          <w:rFonts w:hint="eastAsia"/>
+        </w:rPr>
+        <w:t>わる</w:t>
+      </w:r>
+      <w:r>
+        <w:t>ビット</w:t>
+      </w:r>
+      <w:r>
+        <w:ruby>
+          <w:rubyPr>
+            <w:rubyAlign w:val="distributeSpace"/>
+            <w:hps w:val="10"/>
+            <w:hpsRaise w:val="18"/>
+            <w:hpsBaseText w:val="21"/>
+            <w:lid w:val="ja-JP"/>
+          </w:rubyPr>
+          <w:rt>
+            <w:r>
+              <w:rPr>
+                <w:rFonts w:ascii="游明朝" w:eastAsia="游明朝" w:hAnsi="游明朝"/>
+                <w:sz w:val="10"/>
+              </w:rPr>
+              <w:t>れつ</w:t>
+            </w:r>
+          </w:rt>
+          <w:rubyBase>
+            <w:r>
+              <w:t>列</w:t>
+            </w:r>
+          </w:rubyBase>
+        </w:ruby>
+      </w:r>
+      <w:r>
+        <w:rPr>
+          <w:rFonts w:hint="eastAsia"/>
+        </w:rPr>
+        <w:t>はどれか。</w:t>
       </w:r>
     </w:p>
     <w:p>
@@ -34,10 +346,125 @@
         <w:ind w:leftChars="100" w:left="210"/>
       </w:pPr>
       <w:r>
-        <w:rPr>
-          <w:rFonts w:hint="eastAsia"/>
-        </w:rPr>
-        <w:t>ア：オブジェクト指向モデルを表現する図である。</w:t>
+        <w:drawing>
+          <wp:inline distT="0" distB="0" distL="0" distR="0" wp14:anchorId="485488A7" wp14:editId="6E0B55EB">
+            <wp:extent cx="4001058" cy="2133898"/>
+            <wp:effectExtent l="0" t="0" r="0" b="0"/>
+            <wp:docPr id="7" name="図 7"/>
+            <wp:cNvGraphicFramePr>
+              <a:graphicFrameLocks xmlns:a="http://schemas.openxmlformats.org/drawingml/2006/main" noChangeAspect="1"/>
+            </wp:cNvGraphicFramePr>
+            <a:graphic xmlns:a="http://schemas.openxmlformats.org/drawingml/2006/main">
+              <a:graphicData uri="http://schemas.openxmlformats.org/drawingml/2006/picture">
+                <pic:pic xmlns:pic="http://schemas.openxmlformats.org/drawingml/2006/picture">
+                  <pic:nvPicPr>
+                    <pic:cNvPr id="1" name=""/>
+                    <pic:cNvPicPr/>
+                  </pic:nvPicPr>
+                  <pic:blipFill>
+                    <a:blip r:embed="rId4"/>
+                    <a:stretch>
+                      <a:fillRect/>
+                    </a:stretch>
+                  </pic:blipFill>
+                  <pic:spPr>
+                    <a:xfrm>
+                      <a:off x="0" y="0"/>
+                      <a:ext cx="4001058" cy="2133898"/>
+                    </a:xfrm>
+                    <a:prstGeom prst="rect">
+                      <a:avLst/>
+                    </a:prstGeom>
+                  </pic:spPr>
+                </pic:pic>
+              </a:graphicData>
+            </a:graphic>
+          </wp:inline>
+        </w:drawing>
+      </w:r>
+    </w:p>
+    <w:p>
+      <w:pPr>
+        <w:ind w:leftChars="200" w:left="420"/>
+      </w:pPr>
+      <w:r>
+        <w:rPr>
+          <w:rFonts w:hint="eastAsia"/>
+        </w:rPr>
+        <w:t>ア：０１０１１</w:t>
+      </w:r>
+    </w:p>
+    <w:p>
+      <w:pPr>
+        <w:ind w:leftChars="200" w:left="420"/>
+      </w:pPr>
+      <w:r>
+        <w:rPr>
+          <w:rFonts w:hint="eastAsia"/>
+        </w:rPr>
+        <w:t>イ：０１１１１</w:t>
+      </w:r>
+    </w:p>
+    <w:p>
+      <w:pPr>
+        <w:ind w:leftChars="200" w:left="420"/>
+      </w:pPr>
+      <w:r>
+        <w:rPr>
+          <w:rFonts w:hint="eastAsia"/>
+        </w:rPr>
+        <w:t>ウ：１０１１１</w:t>
+      </w:r>
+    </w:p>
+    <w:p>
+      <w:pPr>
+        <w:ind w:leftChars="200" w:left="420"/>
+      </w:pPr>
+      <w:r>
+        <w:rPr>
+          <w:rFonts w:hint="eastAsia"/>
+        </w:rPr>
+        <w:t>エ：１１１１０</w:t>
+      </w:r>
+    </w:p>
+    <w:p>
+      <w:pPr>
+        <w:rPr>
+          <w:rFonts w:hint="eastAsia"/>
+        </w:rPr>
+      </w:pPr>
+    </w:p>
+    <w:p>
+      <w:r>
+        <w:rPr>
+          <w:rFonts w:hint="eastAsia"/>
+        </w:rPr>
+        <w:t>２．コンピュータの技術要素</w:t>
+      </w:r>
+    </w:p>
+    <w:p>
+      <w:r>
+        <w:rPr>
+          <w:rFonts w:hint="eastAsia"/>
+        </w:rPr>
+        <w:t>２．１．</w:t>
+      </w:r>
+      <w:r>
+        <w:rPr>
+          <w:rFonts w:hint="eastAsia"/>
+        </w:rPr>
+        <w:t>データベース（関係データベースの設計）</w:t>
+      </w:r>
+    </w:p>
+    <w:p>
+      <w:pPr>
+        <w:spacing w:before="240"/>
+      </w:pPr>
+      <w:r>
+        <w:rPr>
+          <w:rFonts w:hint="eastAsia"/>
+        </w:rPr>
+        <w:t>問題１</w:t>
       </w:r>
     </w:p>
     <w:p>
@@ -48,7 +475,153 @@
         <w:rPr>
           <w:rFonts w:hint="eastAsia"/>
         </w:rPr>
-        <w:t>イ：時間や行動などに応じて、状態が変化する状況を表現する図である。</w:t>
+        <w:t xml:space="preserve">　E-R</w:t>
+      </w:r>
+      <w:r>
+        <w:ruby>
+          <w:rubyPr>
+            <w:rubyAlign w:val="distributeSpace"/>
+            <w:hps w:val="10"/>
+            <w:hpsRaise w:val="18"/>
+            <w:hpsBaseText w:val="21"/>
+            <w:lid w:val="ja-JP"/>
+          </w:rubyPr>
+          <w:rt>
+            <w:r>
+              <w:rPr>
+                <w:rFonts w:ascii="游明朝" w:eastAsia="游明朝" w:hAnsi="游明朝"/>
+                <w:sz w:val="10"/>
+              </w:rPr>
+              <w:t>ず</w:t>
+            </w:r>
+          </w:rt>
+          <w:rubyBase>
+            <w:r>
+              <w:t>図</w:t>
+            </w:r>
+          </w:rubyBase>
+        </w:ruby>
+      </w:r>
+      <w:r>
+        <w:rPr>
+          <w:rFonts w:hint="eastAsia"/>
+        </w:rPr>
+        <w:t>に</w:t>
+      </w:r>
+      <w:r>
+        <w:ruby>
+          <w:rubyPr>
+            <w:rubyAlign w:val="distributeSpace"/>
+            <w:hps w:val="10"/>
+            <w:hpsRaise w:val="18"/>
+            <w:hpsBaseText w:val="21"/>
+            <w:lid w:val="ja-JP"/>
+          </w:rubyPr>
+          <w:rt>
+            <w:r>
+              <w:rPr>
+                <w:rFonts w:ascii="游明朝" w:eastAsia="游明朝" w:hAnsi="游明朝"/>
+                <w:sz w:val="10"/>
+              </w:rPr>
+              <w:t>かん</w:t>
+            </w:r>
+          </w:rt>
+          <w:rubyBase>
+            <w:r>
+              <w:t>関</w:t>
+            </w:r>
+          </w:rubyBase>
+        </w:ruby>
+      </w:r>
+      <w:r>
+        <w:t>する</w:t>
+      </w:r>
+      <w:r>
+        <w:ruby>
+          <w:rubyPr>
+            <w:rubyAlign w:val="distributeSpace"/>
+            <w:hps w:val="10"/>
+            <w:hpsRaise w:val="18"/>
+            <w:hpsBaseText w:val="21"/>
+            <w:lid w:val="ja-JP"/>
+          </w:rubyPr>
+          <w:rt>
+            <w:r>
+              <w:rPr>
+                <w:rFonts w:ascii="游明朝" w:eastAsia="游明朝" w:hAnsi="游明朝"/>
+                <w:sz w:val="10"/>
+              </w:rPr>
+              <w:t>せつ</w:t>
+            </w:r>
+          </w:rt>
+          <w:rubyBase>
+            <w:r>
+              <w:t>説</w:t>
+            </w:r>
+          </w:rubyBase>
+        </w:ruby>
+      </w:r>
+      <w:r>
+        <w:ruby>
+          <w:rubyPr>
+            <w:rubyAlign w:val="distributeSpace"/>
+            <w:hps w:val="10"/>
+            <w:hpsRaise w:val="18"/>
+            <w:hpsBaseText w:val="21"/>
+            <w:lid w:val="ja-JP"/>
+          </w:rubyPr>
+          <w:rt>
+            <w:r>
+              <w:rPr>
+                <w:rFonts w:ascii="游明朝" w:eastAsia="游明朝" w:hAnsi="游明朝"/>
+                <w:sz w:val="10"/>
+              </w:rPr>
+              <w:t>めい</w:t>
+            </w:r>
+          </w:rt>
+          <w:rubyBase>
+            <w:r>
+              <w:t>明</w:t>
+            </w:r>
+          </w:rubyBase>
+        </w:ruby>
+      </w:r>
+      <w:r>
+        <w:rPr>
+          <w:rFonts w:hint="eastAsia"/>
+        </w:rPr>
+        <w:t>として、</w:t>
+      </w:r>
+      <w:r>
+        <w:ruby>
+          <w:rubyPr>
+            <w:rubyAlign w:val="distributeSpace"/>
+            <w:hps w:val="10"/>
+            <w:hpsRaise w:val="18"/>
+            <w:hpsBaseText w:val="21"/>
+            <w:lid w:val="ja-JP"/>
+          </w:rubyPr>
+          <w:rt>
+            <w:r>
+              <w:rPr>
+                <w:rFonts w:ascii="游明朝" w:eastAsia="游明朝" w:hAnsi="游明朝"/>
+                <w:sz w:val="10"/>
+              </w:rPr>
+              <w:t>てきせつ</w:t>
+            </w:r>
+          </w:rt>
+          <w:rubyBase>
+            <w:r>
+              <w:t>適切</w:t>
+            </w:r>
+          </w:rubyBase>
+        </w:ruby>
+      </w:r>
+      <w:r>
+        <w:rPr>
+          <w:rFonts w:hint="eastAsia"/>
+        </w:rPr>
+        <w:t>なものはどれか。</w:t>
       </w:r>
     </w:p>
     <w:p>
@@ -59,7 +632,150 @@
         <w:rPr>
           <w:rFonts w:hint="eastAsia"/>
         </w:rPr>
-        <w:t>ウ：対象とする世界を実態と関連の二つの概念で表現する図である。</w:t>
+        <w:t>ア：オブジェクト</w:t>
+      </w:r>
+      <w:r>
+        <w:ruby>
+          <w:rubyPr>
+            <w:rubyAlign w:val="distributeSpace"/>
+            <w:hps w:val="10"/>
+            <w:hpsRaise w:val="18"/>
+            <w:hpsBaseText w:val="21"/>
+            <w:lid w:val="ja-JP"/>
+          </w:rubyPr>
+          <w:rt>
+            <w:r>
+              <w:rPr>
+                <w:rFonts w:ascii="游明朝" w:eastAsia="游明朝" w:hAnsi="游明朝"/>
+                <w:sz w:val="10"/>
+              </w:rPr>
+              <w:t>し</w:t>
+            </w:r>
+          </w:rt>
+          <w:rubyBase>
+            <w:r>
+              <w:t>指</w:t>
+            </w:r>
+          </w:rubyBase>
+        </w:ruby>
+      </w:r>
+      <w:r>
+        <w:ruby>
+          <w:rubyPr>
+            <w:rubyAlign w:val="distributeSpace"/>
+            <w:hps w:val="10"/>
+            <w:hpsRaise w:val="18"/>
+            <w:hpsBaseText w:val="21"/>
+            <w:lid w:val="ja-JP"/>
+          </w:rubyPr>
+          <w:rt>
+            <w:r>
+              <w:rPr>
+                <w:rFonts w:ascii="游明朝" w:eastAsia="游明朝" w:hAnsi="游明朝"/>
+                <w:sz w:val="10"/>
+              </w:rPr>
+              <w:t>こう</w:t>
+            </w:r>
+          </w:rt>
+          <w:rubyBase>
+            <w:r>
+              <w:t>向</w:t>
+            </w:r>
+          </w:rubyBase>
+        </w:ruby>
+      </w:r>
+      <w:r>
+        <w:rPr>
+          <w:rFonts w:hint="eastAsia"/>
+        </w:rPr>
+        <w:t>モデルを</w:t>
+      </w:r>
+      <w:r>
+        <w:ruby>
+          <w:rubyPr>
+            <w:rubyAlign w:val="distributeSpace"/>
+            <w:hps w:val="10"/>
+            <w:hpsRaise w:val="18"/>
+            <w:hpsBaseText w:val="21"/>
+            <w:lid w:val="ja-JP"/>
+          </w:rubyPr>
+          <w:rt>
+            <w:r>
+              <w:rPr>
+                <w:rFonts w:ascii="游明朝" w:eastAsia="游明朝" w:hAnsi="游明朝"/>
+                <w:sz w:val="10"/>
+              </w:rPr>
+              <w:t>ひょう</w:t>
+            </w:r>
+          </w:rt>
+          <w:rubyBase>
+            <w:r>
+              <w:t>表</w:t>
+            </w:r>
+          </w:rubyBase>
+        </w:ruby>
+      </w:r>
+      <w:r>
+        <w:ruby>
+          <w:rubyPr>
+            <w:rubyAlign w:val="distributeSpace"/>
+            <w:hps w:val="10"/>
+            <w:hpsRaise w:val="18"/>
+            <w:hpsBaseText w:val="21"/>
+            <w:lid w:val="ja-JP"/>
+          </w:rubyPr>
+          <w:rt>
+            <w:r>
+              <w:rPr>
+                <w:rFonts w:ascii="游明朝" w:eastAsia="游明朝" w:hAnsi="游明朝"/>
+                <w:sz w:val="10"/>
+              </w:rPr>
+              <w:t>げん</w:t>
+            </w:r>
+          </w:rt>
+          <w:rubyBase>
+            <w:r>
+              <w:t>現</w:t>
+            </w:r>
+          </w:rubyBase>
+        </w:ruby>
+      </w:r>
+      <w:r>
+        <w:rPr>
+          <w:rFonts w:hint="eastAsia"/>
+        </w:rPr>
+        <w:t>する</w:t>
+      </w:r>
+      <w:r>
+        <w:ruby>
+          <w:rubyPr>
+            <w:rubyAlign w:val="distributeSpace"/>
+            <w:hps w:val="10"/>
+            <w:hpsRaise w:val="18"/>
+            <w:hpsBaseText w:val="21"/>
+            <w:lid w:val="ja-JP"/>
+          </w:rubyPr>
+          <w:rt>
+            <w:r>
+              <w:rPr>
+                <w:rFonts w:ascii="游明朝" w:eastAsia="游明朝" w:hAnsi="游明朝"/>
+                <w:sz w:val="10"/>
+              </w:rPr>
+              <w:t>ず</w:t>
+            </w:r>
+          </w:rt>
+          <w:rubyBase>
+            <w:r>
+              <w:t>図</w:t>
+            </w:r>
+          </w:rubyBase>
+        </w:ruby>
+      </w:r>
+      <w:r>
+        <w:rPr>
+          <w:rFonts w:hint="eastAsia"/>
+        </w:rPr>
+        <w:t>である。</w:t>
       </w:r>
     </w:p>
     <w:p>
@@ -70,22 +786,264 @@
         <w:rPr>
           <w:rFonts w:hint="eastAsia"/>
         </w:rPr>
-        <w:t>エ：データの流れを視覚的にわかりやすく表現する図である。</w:t>
-      </w:r>
-    </w:p>
-    <w:p>
-      <w:pPr>
-        <w:rPr>
-          <w:rFonts w:hint="eastAsia"/>
-        </w:rPr>
-      </w:pPr>
-    </w:p>
-    <w:p>
-      <w:r>
-        <w:rPr>
-          <w:rFonts w:hint="eastAsia"/>
-        </w:rPr>
-        <w:t>問題２</w:t>
+        <w:t>イ：</w:t>
+      </w:r>
+      <w:r>
+        <w:ruby>
+          <w:rubyPr>
+            <w:rubyAlign w:val="distributeSpace"/>
+            <w:hps w:val="10"/>
+            <w:hpsRaise w:val="18"/>
+            <w:hpsBaseText w:val="21"/>
+            <w:lid w:val="ja-JP"/>
+          </w:rubyPr>
+          <w:rt>
+            <w:r>
+              <w:rPr>
+                <w:rFonts w:ascii="游明朝" w:eastAsia="游明朝" w:hAnsi="游明朝"/>
+                <w:sz w:val="10"/>
+              </w:rPr>
+              <w:t>じかん</w:t>
+            </w:r>
+          </w:rt>
+          <w:rubyBase>
+            <w:r>
+              <w:t>時間</w:t>
+            </w:r>
+          </w:rubyBase>
+        </w:ruby>
+      </w:r>
+      <w:r>
+        <w:rPr>
+          <w:rFonts w:hint="eastAsia"/>
+        </w:rPr>
+        <w:t>や</w:t>
+      </w:r>
+      <w:r>
+        <w:ruby>
+          <w:rubyPr>
+            <w:rubyAlign w:val="distributeSpace"/>
+            <w:hps w:val="10"/>
+            <w:hpsRaise w:val="18"/>
+            <w:hpsBaseText w:val="21"/>
+            <w:lid w:val="ja-JP"/>
+          </w:rubyPr>
+          <w:rt>
+            <w:r>
+              <w:rPr>
+                <w:rFonts w:ascii="游明朝" w:eastAsia="游明朝" w:hAnsi="游明朝"/>
+                <w:sz w:val="10"/>
+              </w:rPr>
+              <w:t>こうどう</w:t>
+            </w:r>
+          </w:rt>
+          <w:rubyBase>
+            <w:r>
+              <w:t>行動</w:t>
+            </w:r>
+          </w:rubyBase>
+        </w:ruby>
+      </w:r>
+      <w:r>
+        <w:rPr>
+          <w:rFonts w:hint="eastAsia"/>
+        </w:rPr>
+        <w:t>など</w:t>
+      </w:r>
+      <w:r>
+        <w:rPr>
+          <w:rFonts w:hint="eastAsia"/>
+        </w:rPr>
+        <w:t>に</w:t>
+      </w:r>
+      <w:r>
+        <w:ruby>
+          <w:rubyPr>
+            <w:rubyAlign w:val="distributeSpace"/>
+            <w:hps w:val="10"/>
+            <w:hpsRaise w:val="18"/>
+            <w:hpsBaseText w:val="21"/>
+            <w:lid w:val="ja-JP"/>
+          </w:rubyPr>
+          <w:rt>
+            <w:r>
+              <w:rPr>
+                <w:rFonts w:ascii="游明朝" w:eastAsia="游明朝" w:hAnsi="游明朝"/>
+                <w:sz w:val="10"/>
+              </w:rPr>
+              <w:t>おう</w:t>
+            </w:r>
+          </w:rt>
+          <w:rubyBase>
+            <w:r>
+              <w:t>応</w:t>
+            </w:r>
+          </w:rubyBase>
+        </w:ruby>
+      </w:r>
+      <w:r>
+        <w:t>じて</w:t>
+      </w:r>
+      <w:r>
+        <w:rPr>
+          <w:rFonts w:hint="eastAsia"/>
+        </w:rPr>
+        <w:t>、</w:t>
+      </w:r>
+      <w:r>
+        <w:ruby>
+          <w:rubyPr>
+            <w:rubyAlign w:val="distributeSpace"/>
+            <w:hps w:val="10"/>
+            <w:hpsRaise w:val="18"/>
+            <w:hpsBaseText w:val="21"/>
+            <w:lid w:val="ja-JP"/>
+          </w:rubyPr>
+          <w:rt>
+            <w:r>
+              <w:rPr>
+                <w:rFonts w:ascii="游明朝" w:eastAsia="游明朝" w:hAnsi="游明朝"/>
+                <w:sz w:val="10"/>
+              </w:rPr>
+              <w:t>じょうたい</w:t>
+            </w:r>
+          </w:rt>
+          <w:rubyBase>
+            <w:r>
+              <w:t>状態</w:t>
+            </w:r>
+          </w:rubyBase>
+        </w:ruby>
+      </w:r>
+      <w:r>
+        <w:rPr>
+          <w:rFonts w:hint="eastAsia"/>
+        </w:rPr>
+        <w:t>が</w:t>
+      </w:r>
+      <w:r>
+        <w:ruby>
+          <w:rubyPr>
+            <w:rubyAlign w:val="distributeSpace"/>
+            <w:hps w:val="10"/>
+            <w:hpsRaise w:val="18"/>
+            <w:hpsBaseText w:val="21"/>
+            <w:lid w:val="ja-JP"/>
+          </w:rubyPr>
+          <w:rt>
+            <w:r>
+              <w:rPr>
+                <w:rFonts w:ascii="游明朝" w:eastAsia="游明朝" w:hAnsi="游明朝"/>
+                <w:sz w:val="10"/>
+              </w:rPr>
+              <w:t>へんか</w:t>
+            </w:r>
+          </w:rt>
+          <w:rubyBase>
+            <w:r>
+              <w:t>変化</w:t>
+            </w:r>
+          </w:rubyBase>
+        </w:ruby>
+      </w:r>
+      <w:r>
+        <w:rPr>
+          <w:rFonts w:hint="eastAsia"/>
+        </w:rPr>
+        <w:t>する</w:t>
+      </w:r>
+      <w:r>
+        <w:ruby>
+          <w:rubyPr>
+            <w:rubyAlign w:val="distributeSpace"/>
+            <w:hps w:val="10"/>
+            <w:hpsRaise w:val="18"/>
+            <w:hpsBaseText w:val="21"/>
+            <w:lid w:val="ja-JP"/>
+          </w:rubyPr>
+          <w:rt>
+            <w:r>
+              <w:rPr>
+                <w:rFonts w:ascii="游明朝" w:eastAsia="游明朝" w:hAnsi="游明朝"/>
+                <w:sz w:val="10"/>
+              </w:rPr>
+              <w:t>じょうきょう</w:t>
+            </w:r>
+          </w:rt>
+          <w:rubyBase>
+            <w:r>
+              <w:t>状況</w:t>
+            </w:r>
+          </w:rubyBase>
+        </w:ruby>
+      </w:r>
+      <w:r>
+        <w:rPr>
+          <w:rFonts w:hint="eastAsia"/>
+        </w:rPr>
+        <w:t>を</w:t>
+      </w:r>
+      <w:r>
+        <w:ruby>
+          <w:rubyPr>
+            <w:rubyAlign w:val="distributeSpace"/>
+            <w:hps w:val="10"/>
+            <w:hpsRaise w:val="18"/>
+            <w:hpsBaseText w:val="21"/>
+            <w:lid w:val="ja-JP"/>
+          </w:rubyPr>
+          <w:rt>
+            <w:r>
+              <w:rPr>
+                <w:rFonts w:ascii="游明朝" w:eastAsia="游明朝" w:hAnsi="游明朝"/>
+                <w:sz w:val="10"/>
+              </w:rPr>
+              <w:t>ひょうげん</w:t>
+            </w:r>
+          </w:rt>
+          <w:rubyBase>
+            <w:r>
+              <w:t>表現</w:t>
+            </w:r>
+          </w:rubyBase>
+        </w:ruby>
+      </w:r>
+      <w:r>
+        <w:rPr>
+          <w:rFonts w:hint="eastAsia"/>
+        </w:rPr>
+        <w:t>する</w:t>
+      </w:r>
+      <w:r>
+        <w:ruby>
+          <w:rubyPr>
+            <w:rubyAlign w:val="distributeSpace"/>
+            <w:hps w:val="10"/>
+            <w:hpsRaise w:val="18"/>
+            <w:hpsBaseText w:val="21"/>
+            <w:lid w:val="ja-JP"/>
+          </w:rubyPr>
+          <w:rt>
+            <w:r>
+              <w:rPr>
+                <w:rFonts w:ascii="游明朝" w:eastAsia="游明朝" w:hAnsi="游明朝"/>
+                <w:sz w:val="10"/>
+              </w:rPr>
+              <w:t>ず</w:t>
+            </w:r>
+          </w:rt>
+          <w:rubyBase>
+            <w:r>
+              <w:t>図</w:t>
+            </w:r>
+          </w:rubyBase>
+        </w:ruby>
+      </w:r>
+      <w:r>
+        <w:rPr>
+          <w:rFonts w:hint="eastAsia"/>
+        </w:rPr>
+        <w:t>である。</w:t>
       </w:r>
     </w:p>
     <w:p>
@@ -96,7 +1054,405 @@
         <w:rPr>
           <w:rFonts w:hint="eastAsia"/>
         </w:rPr>
-        <w:t xml:space="preserve">　主キーに関する説明のうち、最も適切なものはどれか。</w:t>
+        <w:t>ウ：</w:t>
+      </w:r>
+      <w:r>
+        <w:ruby>
+          <w:rubyPr>
+            <w:rubyAlign w:val="distributeSpace"/>
+            <w:hps w:val="10"/>
+            <w:hpsRaise w:val="18"/>
+            <w:hpsBaseText w:val="21"/>
+            <w:lid w:val="ja-JP"/>
+          </w:rubyPr>
+          <w:rt>
+            <w:r>
+              <w:rPr>
+                <w:rFonts w:ascii="游明朝" w:eastAsia="游明朝" w:hAnsi="游明朝"/>
+                <w:sz w:val="10"/>
+              </w:rPr>
+              <w:t>たい</w:t>
+            </w:r>
+          </w:rt>
+          <w:rubyBase>
+            <w:r>
+              <w:t>対</w:t>
+            </w:r>
+          </w:rubyBase>
+        </w:ruby>
+      </w:r>
+      <w:r>
+        <w:ruby>
+          <w:rubyPr>
+            <w:rubyAlign w:val="distributeSpace"/>
+            <w:hps w:val="10"/>
+            <w:hpsRaise w:val="18"/>
+            <w:hpsBaseText w:val="21"/>
+            <w:lid w:val="ja-JP"/>
+          </w:rubyPr>
+          <w:rt>
+            <w:r>
+              <w:rPr>
+                <w:rFonts w:ascii="游明朝" w:eastAsia="游明朝" w:hAnsi="游明朝"/>
+                <w:sz w:val="10"/>
+              </w:rPr>
+              <w:t>しょう</w:t>
+            </w:r>
+          </w:rt>
+          <w:rubyBase>
+            <w:r>
+              <w:t>象</w:t>
+            </w:r>
+          </w:rubyBase>
+        </w:ruby>
+      </w:r>
+      <w:r>
+        <w:rPr>
+          <w:rFonts w:hint="eastAsia"/>
+        </w:rPr>
+        <w:t>とする</w:t>
+      </w:r>
+      <w:r>
+        <w:ruby>
+          <w:rubyPr>
+            <w:rubyAlign w:val="distributeSpace"/>
+            <w:hps w:val="10"/>
+            <w:hpsRaise w:val="18"/>
+            <w:hpsBaseText w:val="21"/>
+            <w:lid w:val="ja-JP"/>
+          </w:rubyPr>
+          <w:rt>
+            <w:r>
+              <w:rPr>
+                <w:rFonts w:ascii="游明朝" w:eastAsia="游明朝" w:hAnsi="游明朝"/>
+                <w:sz w:val="10"/>
+              </w:rPr>
+              <w:t>せ</w:t>
+            </w:r>
+          </w:rt>
+          <w:rubyBase>
+            <w:r>
+              <w:t>世</w:t>
+            </w:r>
+          </w:rubyBase>
+        </w:ruby>
+      </w:r>
+      <w:r>
+        <w:ruby>
+          <w:rubyPr>
+            <w:rubyAlign w:val="distributeSpace"/>
+            <w:hps w:val="10"/>
+            <w:hpsRaise w:val="18"/>
+            <w:hpsBaseText w:val="21"/>
+            <w:lid w:val="ja-JP"/>
+          </w:rubyPr>
+          <w:rt>
+            <w:r>
+              <w:rPr>
+                <w:rFonts w:ascii="游明朝" w:eastAsia="游明朝" w:hAnsi="游明朝"/>
+                <w:sz w:val="10"/>
+              </w:rPr>
+              <w:t>かい</w:t>
+            </w:r>
+          </w:rt>
+          <w:rubyBase>
+            <w:r>
+              <w:t>界</w:t>
+            </w:r>
+          </w:rubyBase>
+        </w:ruby>
+      </w:r>
+      <w:r>
+        <w:rPr>
+          <w:rFonts w:hint="eastAsia"/>
+        </w:rPr>
+        <w:t>を</w:t>
+      </w:r>
+      <w:r>
+        <w:ruby>
+          <w:rubyPr>
+            <w:rubyAlign w:val="distributeSpace"/>
+            <w:hps w:val="10"/>
+            <w:hpsRaise w:val="18"/>
+            <w:hpsBaseText w:val="21"/>
+            <w:lid w:val="ja-JP"/>
+          </w:rubyPr>
+          <w:rt>
+            <w:r>
+              <w:rPr>
+                <w:rFonts w:ascii="游明朝" w:eastAsia="游明朝" w:hAnsi="游明朝"/>
+                <w:sz w:val="10"/>
+              </w:rPr>
+              <w:t>じっ</w:t>
+            </w:r>
+          </w:rt>
+          <w:rubyBase>
+            <w:r>
+              <w:t>実</w:t>
+            </w:r>
+          </w:rubyBase>
+        </w:ruby>
+      </w:r>
+      <w:r>
+        <w:ruby>
+          <w:rubyPr>
+            <w:rubyAlign w:val="distributeSpace"/>
+            <w:hps w:val="10"/>
+            <w:hpsRaise w:val="18"/>
+            <w:hpsBaseText w:val="21"/>
+            <w:lid w:val="ja-JP"/>
+          </w:rubyPr>
+          <w:rt>
+            <w:r>
+              <w:rPr>
+                <w:rFonts w:ascii="游明朝" w:eastAsia="游明朝" w:hAnsi="游明朝"/>
+                <w:sz w:val="10"/>
+              </w:rPr>
+              <w:t>たい</w:t>
+            </w:r>
+          </w:rt>
+          <w:rubyBase>
+            <w:r>
+              <w:t>体</w:t>
+            </w:r>
+          </w:rubyBase>
+        </w:ruby>
+      </w:r>
+      <w:r>
+        <w:rPr>
+          <w:rFonts w:hint="eastAsia"/>
+        </w:rPr>
+        <w:t>と</w:t>
+      </w:r>
+      <w:r>
+        <w:ruby>
+          <w:rubyPr>
+            <w:rubyAlign w:val="distributeSpace"/>
+            <w:hps w:val="10"/>
+            <w:hpsRaise w:val="18"/>
+            <w:hpsBaseText w:val="21"/>
+            <w:lid w:val="ja-JP"/>
+          </w:rubyPr>
+          <w:rt>
+            <w:r>
+              <w:rPr>
+                <w:rFonts w:ascii="游明朝" w:eastAsia="游明朝" w:hAnsi="游明朝"/>
+                <w:sz w:val="10"/>
+              </w:rPr>
+              <w:t>かん</w:t>
+            </w:r>
+          </w:rt>
+          <w:rubyBase>
+            <w:r>
+              <w:t>関</w:t>
+            </w:r>
+          </w:rubyBase>
+        </w:ruby>
+      </w:r>
+      <w:r>
+        <w:ruby>
+          <w:rubyPr>
+            <w:rubyAlign w:val="distributeSpace"/>
+            <w:hps w:val="10"/>
+            <w:hpsRaise w:val="18"/>
+            <w:hpsBaseText w:val="21"/>
+            <w:lid w:val="ja-JP"/>
+          </w:rubyPr>
+          <w:rt>
+            <w:r>
+              <w:rPr>
+                <w:rFonts w:ascii="游明朝" w:eastAsia="游明朝" w:hAnsi="游明朝"/>
+                <w:sz w:val="10"/>
+              </w:rPr>
+              <w:t>れん</w:t>
+            </w:r>
+          </w:rt>
+          <w:rubyBase>
+            <w:r>
+              <w:t>連</w:t>
+            </w:r>
+          </w:rubyBase>
+        </w:ruby>
+      </w:r>
+      <w:r>
+        <w:rPr>
+          <w:rFonts w:hint="eastAsia"/>
+        </w:rPr>
+        <w:t>の</w:t>
+      </w:r>
+      <w:r>
+        <w:ruby>
+          <w:rubyPr>
+            <w:rubyAlign w:val="distributeSpace"/>
+            <w:hps w:val="10"/>
+            <w:hpsRaise w:val="18"/>
+            <w:hpsBaseText w:val="21"/>
+            <w:lid w:val="ja-JP"/>
+          </w:rubyPr>
+          <w:rt>
+            <w:r>
+              <w:rPr>
+                <w:rFonts w:ascii="游明朝" w:eastAsia="游明朝" w:hAnsi="游明朝"/>
+                <w:sz w:val="10"/>
+              </w:rPr>
+              <w:t>ふた</w:t>
+            </w:r>
+          </w:rt>
+          <w:rubyBase>
+            <w:r>
+              <w:t>二</w:t>
+            </w:r>
+          </w:rubyBase>
+        </w:ruby>
+      </w:r>
+      <w:r>
+        <w:rPr>
+          <w:rFonts w:hint="eastAsia"/>
+        </w:rPr>
+        <w:t>つの</w:t>
+      </w:r>
+      <w:r>
+        <w:ruby>
+          <w:rubyPr>
+            <w:rubyAlign w:val="distributeSpace"/>
+            <w:hps w:val="10"/>
+            <w:hpsRaise w:val="18"/>
+            <w:hpsBaseText w:val="21"/>
+            <w:lid w:val="ja-JP"/>
+          </w:rubyPr>
+          <w:rt>
+            <w:r>
+              <w:rPr>
+                <w:rFonts w:ascii="游明朝" w:eastAsia="游明朝" w:hAnsi="游明朝"/>
+                <w:sz w:val="10"/>
+              </w:rPr>
+              <w:t>がい</w:t>
+            </w:r>
+          </w:rt>
+          <w:rubyBase>
+            <w:r>
+              <w:t>概</w:t>
+            </w:r>
+          </w:rubyBase>
+        </w:ruby>
+      </w:r>
+      <w:r>
+        <w:ruby>
+          <w:rubyPr>
+            <w:rubyAlign w:val="distributeSpace"/>
+            <w:hps w:val="10"/>
+            <w:hpsRaise w:val="18"/>
+            <w:hpsBaseText w:val="21"/>
+            <w:lid w:val="ja-JP"/>
+          </w:rubyPr>
+          <w:rt>
+            <w:r>
+              <w:rPr>
+                <w:rFonts w:ascii="游明朝" w:eastAsia="游明朝" w:hAnsi="游明朝"/>
+                <w:sz w:val="10"/>
+              </w:rPr>
+              <w:t>ねん</w:t>
+            </w:r>
+          </w:rt>
+          <w:rubyBase>
+            <w:r>
+              <w:t>念</w:t>
+            </w:r>
+          </w:rubyBase>
+        </w:ruby>
+      </w:r>
+      <w:r>
+        <w:rPr>
+          <w:rFonts w:hint="eastAsia"/>
+        </w:rPr>
+        <w:t>で</w:t>
+      </w:r>
+      <w:r>
+        <w:ruby>
+          <w:rubyPr>
+            <w:rubyAlign w:val="distributeSpace"/>
+            <w:hps w:val="10"/>
+            <w:hpsRaise w:val="18"/>
+            <w:hpsBaseText w:val="21"/>
+            <w:lid w:val="ja-JP"/>
+          </w:rubyPr>
+          <w:rt>
+            <w:r>
+              <w:rPr>
+                <w:rFonts w:ascii="游明朝" w:eastAsia="游明朝" w:hAnsi="游明朝"/>
+                <w:sz w:val="10"/>
+              </w:rPr>
+              <w:t>ひょう</w:t>
+            </w:r>
+          </w:rt>
+          <w:rubyBase>
+            <w:r>
+              <w:t>表</w:t>
+            </w:r>
+          </w:rubyBase>
+        </w:ruby>
+      </w:r>
+      <w:r>
+        <w:ruby>
+          <w:rubyPr>
+            <w:rubyAlign w:val="distributeSpace"/>
+            <w:hps w:val="10"/>
+            <w:hpsRaise w:val="18"/>
+            <w:hpsBaseText w:val="21"/>
+            <w:lid w:val="ja-JP"/>
+          </w:rubyPr>
+          <w:rt>
+            <w:r>
+              <w:rPr>
+                <w:rFonts w:ascii="游明朝" w:eastAsia="游明朝" w:hAnsi="游明朝"/>
+                <w:sz w:val="10"/>
+              </w:rPr>
+              <w:t>げん</w:t>
+            </w:r>
+          </w:rt>
+          <w:rubyBase>
+            <w:r>
+              <w:t>現</w:t>
+            </w:r>
+          </w:rubyBase>
+        </w:ruby>
+      </w:r>
+      <w:r>
+        <w:rPr>
+          <w:rFonts w:hint="eastAsia"/>
+        </w:rPr>
+        <w:t>する</w:t>
+      </w:r>
+      <w:r>
+        <w:ruby>
+          <w:rubyPr>
+            <w:rubyAlign w:val="distributeSpace"/>
+            <w:hps w:val="10"/>
+            <w:hpsRaise w:val="18"/>
+            <w:hpsBaseText w:val="21"/>
+            <w:lid w:val="ja-JP"/>
+          </w:rubyPr>
+          <w:rt>
+            <w:r>
+              <w:rPr>
+                <w:rFonts w:ascii="游明朝" w:eastAsia="游明朝" w:hAnsi="游明朝"/>
+                <w:sz w:val="10"/>
+              </w:rPr>
+              <w:t>ず</w:t>
+            </w:r>
+          </w:rt>
+          <w:rubyBase>
+            <w:r>
+              <w:t>図</w:t>
+            </w:r>
+          </w:rubyBase>
+        </w:ruby>
+      </w:r>
+      <w:r>
+        <w:rPr>
+          <w:rFonts w:hint="eastAsia"/>
+        </w:rPr>
+        <w:t>である。</w:t>
       </w:r>
     </w:p>
     <w:p>
@@ -107,7 +1463,219 @@
         <w:rPr>
           <w:rFonts w:hint="eastAsia"/>
         </w:rPr>
-        <w:t>ア：テーブル中のフィールドを特定する項目である。</w:t>
+        <w:t>エ：データの</w:t>
+      </w:r>
+      <w:r>
+        <w:ruby>
+          <w:rubyPr>
+            <w:rubyAlign w:val="distributeSpace"/>
+            <w:hps w:val="10"/>
+            <w:hpsRaise w:val="18"/>
+            <w:hpsBaseText w:val="21"/>
+            <w:lid w:val="ja-JP"/>
+          </w:rubyPr>
+          <w:rt>
+            <w:r>
+              <w:rPr>
+                <w:rFonts w:ascii="游明朝" w:eastAsia="游明朝" w:hAnsi="游明朝"/>
+                <w:sz w:val="10"/>
+              </w:rPr>
+              <w:t>なが</w:t>
+            </w:r>
+          </w:rt>
+          <w:rubyBase>
+            <w:r>
+              <w:t>流</w:t>
+            </w:r>
+          </w:rubyBase>
+        </w:ruby>
+      </w:r>
+      <w:r>
+        <w:rPr>
+          <w:rFonts w:hint="eastAsia"/>
+        </w:rPr>
+        <w:t>れを</w:t>
+      </w:r>
+      <w:r>
+        <w:ruby>
+          <w:rubyPr>
+            <w:rubyAlign w:val="distributeSpace"/>
+            <w:hps w:val="10"/>
+            <w:hpsRaise w:val="18"/>
+            <w:hpsBaseText w:val="21"/>
+            <w:lid w:val="ja-JP"/>
+          </w:rubyPr>
+          <w:rt>
+            <w:r>
+              <w:rPr>
+                <w:rFonts w:ascii="游明朝" w:eastAsia="游明朝" w:hAnsi="游明朝"/>
+                <w:sz w:val="10"/>
+              </w:rPr>
+              <w:t>し</w:t>
+            </w:r>
+          </w:rt>
+          <w:rubyBase>
+            <w:r>
+              <w:t>視</w:t>
+            </w:r>
+          </w:rubyBase>
+        </w:ruby>
+      </w:r>
+      <w:r>
+        <w:ruby>
+          <w:rubyPr>
+            <w:rubyAlign w:val="distributeSpace"/>
+            <w:hps w:val="10"/>
+            <w:hpsRaise w:val="18"/>
+            <w:hpsBaseText w:val="21"/>
+            <w:lid w:val="ja-JP"/>
+          </w:rubyPr>
+          <w:rt>
+            <w:r>
+              <w:rPr>
+                <w:rFonts w:ascii="游明朝" w:eastAsia="游明朝" w:hAnsi="游明朝"/>
+                <w:sz w:val="10"/>
+              </w:rPr>
+              <w:t>かく</w:t>
+            </w:r>
+          </w:rt>
+          <w:rubyBase>
+            <w:r>
+              <w:t>覚</w:t>
+            </w:r>
+          </w:rubyBase>
+        </w:ruby>
+      </w:r>
+      <w:r>
+        <w:ruby>
+          <w:rubyPr>
+            <w:rubyAlign w:val="distributeSpace"/>
+            <w:hps w:val="10"/>
+            <w:hpsRaise w:val="18"/>
+            <w:hpsBaseText w:val="21"/>
+            <w:lid w:val="ja-JP"/>
+          </w:rubyPr>
+          <w:rt>
+            <w:r>
+              <w:rPr>
+                <w:rFonts w:ascii="游明朝" w:eastAsia="游明朝" w:hAnsi="游明朝"/>
+                <w:sz w:val="10"/>
+              </w:rPr>
+              <w:t>てき</w:t>
+            </w:r>
+          </w:rt>
+          <w:rubyBase>
+            <w:r>
+              <w:t>的</w:t>
+            </w:r>
+          </w:rubyBase>
+        </w:ruby>
+      </w:r>
+      <w:r>
+        <w:rPr>
+          <w:rFonts w:hint="eastAsia"/>
+        </w:rPr>
+        <w:t>にわかりやすく</w:t>
+      </w:r>
+      <w:r>
+        <w:ruby>
+          <w:rubyPr>
+            <w:rubyAlign w:val="distributeSpace"/>
+            <w:hps w:val="10"/>
+            <w:hpsRaise w:val="18"/>
+            <w:hpsBaseText w:val="21"/>
+            <w:lid w:val="ja-JP"/>
+          </w:rubyPr>
+          <w:rt>
+            <w:r>
+              <w:rPr>
+                <w:rFonts w:ascii="游明朝" w:eastAsia="游明朝" w:hAnsi="游明朝"/>
+                <w:sz w:val="10"/>
+              </w:rPr>
+              <w:t>ひょう</w:t>
+            </w:r>
+          </w:rt>
+          <w:rubyBase>
+            <w:r>
+              <w:t>表</w:t>
+            </w:r>
+          </w:rubyBase>
+        </w:ruby>
+      </w:r>
+      <w:r>
+        <w:ruby>
+          <w:rubyPr>
+            <w:rubyAlign w:val="distributeSpace"/>
+            <w:hps w:val="10"/>
+            <w:hpsRaise w:val="18"/>
+            <w:hpsBaseText w:val="21"/>
+            <w:lid w:val="ja-JP"/>
+          </w:rubyPr>
+          <w:rt>
+            <w:r>
+              <w:rPr>
+                <w:rFonts w:ascii="游明朝" w:eastAsia="游明朝" w:hAnsi="游明朝"/>
+                <w:sz w:val="10"/>
+              </w:rPr>
+              <w:t>げん</w:t>
+            </w:r>
+          </w:rt>
+          <w:rubyBase>
+            <w:r>
+              <w:t>現</w:t>
+            </w:r>
+          </w:rubyBase>
+        </w:ruby>
+      </w:r>
+      <w:r>
+        <w:rPr>
+          <w:rFonts w:hint="eastAsia"/>
+        </w:rPr>
+        <w:t>する</w:t>
+      </w:r>
+      <w:r>
+        <w:ruby>
+          <w:rubyPr>
+            <w:rubyAlign w:val="distributeSpace"/>
+            <w:hps w:val="10"/>
+            <w:hpsRaise w:val="18"/>
+            <w:hpsBaseText w:val="21"/>
+            <w:lid w:val="ja-JP"/>
+          </w:rubyPr>
+          <w:rt>
+            <w:r>
+              <w:rPr>
+                <w:rFonts w:ascii="游明朝" w:eastAsia="游明朝" w:hAnsi="游明朝"/>
+                <w:sz w:val="10"/>
+              </w:rPr>
+              <w:t>ず</w:t>
+            </w:r>
+          </w:rt>
+          <w:rubyBase>
+            <w:r>
+              <w:t>図</w:t>
+            </w:r>
+          </w:rubyBase>
+        </w:ruby>
+      </w:r>
+      <w:r>
+        <w:rPr>
+          <w:rFonts w:hint="eastAsia"/>
+        </w:rPr>
+        <w:t>である。</w:t>
+      </w:r>
+    </w:p>
+    <w:p/>
+    <w:p>
+      <w:r>
+        <w:br w:type="column"/>
+      </w:r>
+      <w:r>
+        <w:rPr>
+          <w:rFonts w:hint="eastAsia"/>
+        </w:rPr>
+        <w:lastRenderedPageBreak/>
+        <w:t>問題２</w:t>
       </w:r>
     </w:p>
     <w:p>
@@ -118,7 +1686,212 @@
         <w:rPr>
           <w:rFonts w:hint="eastAsia"/>
         </w:rPr>
-        <w:t>イ：テーブル中のレコードで演算に使用できる唯一の項目である。</w:t>
+        <w:t xml:space="preserve">　</w:t>
+      </w:r>
+      <w:r>
+        <w:ruby>
+          <w:rubyPr>
+            <w:rubyAlign w:val="distributeSpace"/>
+            <w:hps w:val="10"/>
+            <w:hpsRaise w:val="18"/>
+            <w:hpsBaseText w:val="21"/>
+            <w:lid w:val="ja-JP"/>
+          </w:rubyPr>
+          <w:rt>
+            <w:r>
+              <w:rPr>
+                <w:rFonts w:ascii="游明朝" w:eastAsia="游明朝" w:hAnsi="游明朝"/>
+                <w:sz w:val="10"/>
+              </w:rPr>
+              <w:t>しゅ</w:t>
+            </w:r>
+          </w:rt>
+          <w:rubyBase>
+            <w:r>
+              <w:t>主</w:t>
+            </w:r>
+          </w:rubyBase>
+        </w:ruby>
+      </w:r>
+      <w:r>
+        <w:rPr>
+          <w:rFonts w:hint="eastAsia"/>
+        </w:rPr>
+        <w:t>キーに</w:t>
+      </w:r>
+      <w:r>
+        <w:ruby>
+          <w:rubyPr>
+            <w:rubyAlign w:val="distributeSpace"/>
+            <w:hps w:val="10"/>
+            <w:hpsRaise w:val="18"/>
+            <w:hpsBaseText w:val="21"/>
+            <w:lid w:val="ja-JP"/>
+          </w:rubyPr>
+          <w:rt>
+            <w:r>
+              <w:rPr>
+                <w:rFonts w:ascii="游明朝" w:eastAsia="游明朝" w:hAnsi="游明朝"/>
+                <w:sz w:val="10"/>
+              </w:rPr>
+              <w:t>かん</w:t>
+            </w:r>
+          </w:rt>
+          <w:rubyBase>
+            <w:r>
+              <w:t>関</w:t>
+            </w:r>
+          </w:rubyBase>
+        </w:ruby>
+      </w:r>
+      <w:r>
+        <w:rPr>
+          <w:rFonts w:hint="eastAsia"/>
+        </w:rPr>
+        <w:t>する</w:t>
+      </w:r>
+      <w:r>
+        <w:ruby>
+          <w:rubyPr>
+            <w:rubyAlign w:val="distributeSpace"/>
+            <w:hps w:val="10"/>
+            <w:hpsRaise w:val="18"/>
+            <w:hpsBaseText w:val="21"/>
+            <w:lid w:val="ja-JP"/>
+          </w:rubyPr>
+          <w:rt>
+            <w:r>
+              <w:rPr>
+                <w:rFonts w:ascii="游明朝" w:eastAsia="游明朝" w:hAnsi="游明朝"/>
+                <w:sz w:val="10"/>
+              </w:rPr>
+              <w:t>せつ</w:t>
+            </w:r>
+          </w:rt>
+          <w:rubyBase>
+            <w:r>
+              <w:t>説</w:t>
+            </w:r>
+          </w:rubyBase>
+        </w:ruby>
+      </w:r>
+      <w:r>
+        <w:ruby>
+          <w:rubyPr>
+            <w:rubyAlign w:val="distributeSpace"/>
+            <w:hps w:val="10"/>
+            <w:hpsRaise w:val="18"/>
+            <w:hpsBaseText w:val="21"/>
+            <w:lid w:val="ja-JP"/>
+          </w:rubyPr>
+          <w:rt>
+            <w:r>
+              <w:rPr>
+                <w:rFonts w:ascii="游明朝" w:eastAsia="游明朝" w:hAnsi="游明朝"/>
+                <w:sz w:val="10"/>
+              </w:rPr>
+              <w:t>めい</w:t>
+            </w:r>
+          </w:rt>
+          <w:rubyBase>
+            <w:r>
+              <w:t>明</w:t>
+            </w:r>
+          </w:rubyBase>
+        </w:ruby>
+      </w:r>
+      <w:r>
+        <w:rPr>
+          <w:rFonts w:hint="eastAsia"/>
+        </w:rPr>
+        <w:t>のうち、</w:t>
+      </w:r>
+      <w:r>
+        <w:ruby>
+          <w:rubyPr>
+            <w:rubyAlign w:val="distributeSpace"/>
+            <w:hps w:val="10"/>
+            <w:hpsRaise w:val="18"/>
+            <w:hpsBaseText w:val="21"/>
+            <w:lid w:val="ja-JP"/>
+          </w:rubyPr>
+          <w:rt>
+            <w:r>
+              <w:rPr>
+                <w:rFonts w:ascii="游明朝" w:eastAsia="游明朝" w:hAnsi="游明朝"/>
+                <w:sz w:val="10"/>
+              </w:rPr>
+              <w:t>もっと</w:t>
+            </w:r>
+          </w:rt>
+          <w:rubyBase>
+            <w:r>
+              <w:t>最</w:t>
+            </w:r>
+          </w:rubyBase>
+        </w:ruby>
+      </w:r>
+      <w:r>
+        <w:rPr>
+          <w:rFonts w:hint="eastAsia"/>
+        </w:rPr>
+        <w:t>も</w:t>
+      </w:r>
+      <w:r>
+        <w:ruby>
+          <w:rubyPr>
+            <w:rubyAlign w:val="distributeSpace"/>
+            <w:hps w:val="10"/>
+            <w:hpsRaise w:val="18"/>
+            <w:hpsBaseText w:val="21"/>
+            <w:lid w:val="ja-JP"/>
+          </w:rubyPr>
+          <w:rt>
+            <w:r>
+              <w:rPr>
+                <w:rFonts w:ascii="游明朝" w:eastAsia="游明朝" w:hAnsi="游明朝"/>
+                <w:sz w:val="10"/>
+              </w:rPr>
+              <w:t>てき</w:t>
+            </w:r>
+          </w:rt>
+          <w:rubyBase>
+            <w:r>
+              <w:t>適</w:t>
+            </w:r>
+          </w:rubyBase>
+        </w:ruby>
+      </w:r>
+      <w:r>
+        <w:ruby>
+          <w:rubyPr>
+            <w:rubyAlign w:val="distributeSpace"/>
+            <w:hps w:val="10"/>
+            <w:hpsRaise w:val="18"/>
+            <w:hpsBaseText w:val="21"/>
+            <w:lid w:val="ja-JP"/>
+          </w:rubyPr>
+          <w:rt>
+            <w:r>
+              <w:rPr>
+                <w:rFonts w:ascii="游明朝" w:eastAsia="游明朝" w:hAnsi="游明朝"/>
+                <w:sz w:val="10"/>
+              </w:rPr>
+              <w:t>せつ</w:t>
+            </w:r>
+          </w:rt>
+          <w:rubyBase>
+            <w:r>
+              <w:t>切</w:t>
+            </w:r>
+          </w:rubyBase>
+        </w:ruby>
+      </w:r>
+      <w:r>
+        <w:rPr>
+          <w:rFonts w:hint="eastAsia"/>
+        </w:rPr>
+        <w:t>なものはどれか。</w:t>
       </w:r>
     </w:p>
     <w:p>
@@ -129,7 +1902,100 @@
         <w:rPr>
           <w:rFonts w:hint="eastAsia"/>
         </w:rPr>
-        <w:t>ウ：テーブル夕のレコードで検索に使用できる唯一の項目である。</w:t>
+        <w:t>ア：テーブル</w:t>
+      </w:r>
+      <w:r>
+        <w:ruby>
+          <w:rubyPr>
+            <w:rubyAlign w:val="distributeSpace"/>
+            <w:hps w:val="10"/>
+            <w:hpsRaise w:val="18"/>
+            <w:hpsBaseText w:val="21"/>
+            <w:lid w:val="ja-JP"/>
+          </w:rubyPr>
+          <w:rt>
+            <w:r>
+              <w:rPr>
+                <w:rFonts w:ascii="游明朝" w:eastAsia="游明朝" w:hAnsi="游明朝"/>
+                <w:sz w:val="10"/>
+              </w:rPr>
+              <w:t>ちゅう</w:t>
+            </w:r>
+          </w:rt>
+          <w:rubyBase>
+            <w:r>
+              <w:t>中</w:t>
+            </w:r>
+          </w:rubyBase>
+        </w:ruby>
+      </w:r>
+      <w:r>
+        <w:rPr>
+          <w:rFonts w:hint="eastAsia"/>
+        </w:rPr>
+        <w:t>のフィールドを</w:t>
+      </w:r>
+      <w:r>
+        <w:ruby>
+          <w:rubyPr>
+            <w:rubyAlign w:val="distributeSpace"/>
+            <w:hps w:val="10"/>
+            <w:hpsRaise w:val="18"/>
+            <w:hpsBaseText w:val="21"/>
+            <w:lid w:val="ja-JP"/>
+          </w:rubyPr>
+          <w:rt>
+            <w:r>
+              <w:rPr>
+                <w:rFonts w:ascii="游明朝" w:eastAsia="游明朝" w:hAnsi="游明朝"/>
+                <w:sz w:val="10"/>
+              </w:rPr>
+              <w:t>とくてい</w:t>
+            </w:r>
+          </w:rt>
+          <w:rubyBase>
+            <w:r>
+              <w:t>特定</w:t>
+            </w:r>
+          </w:rubyBase>
+        </w:ruby>
+      </w:r>
+      <w:r>
+        <w:rPr>
+          <w:rFonts w:hint="eastAsia"/>
+        </w:rPr>
+        <w:t>する</w:t>
+      </w:r>
+      <w:r>
+        <w:ruby>
+          <w:rubyPr>
+            <w:rubyAlign w:val="distributeSpace"/>
+            <w:hps w:val="10"/>
+            <w:hpsRaise w:val="18"/>
+            <w:hpsBaseText w:val="21"/>
+            <w:lid w:val="ja-JP"/>
+          </w:rubyPr>
+          <w:rt>
+            <w:r>
+              <w:rPr>
+                <w:rFonts w:ascii="游明朝" w:eastAsia="游明朝" w:hAnsi="游明朝"/>
+                <w:sz w:val="10"/>
+              </w:rPr>
+              <w:t>こうもく</w:t>
+            </w:r>
+          </w:rt>
+          <w:rubyBase>
+            <w:r>
+              <w:t>項目</w:t>
+            </w:r>
+          </w:rubyBase>
+        </w:ruby>
+      </w:r>
+      <w:r>
+        <w:rPr>
+          <w:rFonts w:hint="eastAsia"/>
+        </w:rPr>
+        <w:t>である。</w:t>
       </w:r>
     </w:p>
     <w:p>
@@ -140,22 +2006,171 @@
         <w:rPr>
           <w:rFonts w:hint="eastAsia"/>
         </w:rPr>
-        <w:t>エ：テーブル中のレコードを特定する項目である。</w:t>
-      </w:r>
-    </w:p>
-    <w:p>
-      <w:pPr>
-        <w:rPr>
-          <w:rFonts w:hint="eastAsia"/>
-        </w:rPr>
-      </w:pPr>
-    </w:p>
-    <w:p>
-      <w:r>
-        <w:rPr>
-          <w:rFonts w:hint="eastAsia"/>
-        </w:rPr>
-        <w:t>問題３</w:t>
+        <w:t>イ</w:t>
+      </w:r>
+      <w:r>
+        <w:rPr>
+          <w:rFonts w:hint="eastAsia"/>
+        </w:rPr>
+        <w:t>：</w:t>
+      </w:r>
+      <w:r>
+        <w:t>テーブル</w:t>
+      </w:r>
+      <w:r>
+        <w:ruby>
+          <w:rubyPr>
+            <w:rubyAlign w:val="distributeSpace"/>
+            <w:hps w:val="10"/>
+            <w:hpsRaise w:val="18"/>
+            <w:hpsBaseText w:val="21"/>
+            <w:lid w:val="ja-JP"/>
+          </w:rubyPr>
+          <w:rt>
+            <w:r>
+              <w:rPr>
+                <w:rFonts w:ascii="游明朝" w:eastAsia="游明朝" w:hAnsi="游明朝"/>
+                <w:sz w:val="10"/>
+              </w:rPr>
+              <w:t>ちゅう</w:t>
+            </w:r>
+          </w:rt>
+          <w:rubyBase>
+            <w:r>
+              <w:t>中</w:t>
+            </w:r>
+          </w:rubyBase>
+        </w:ruby>
+      </w:r>
+      <w:r>
+        <w:rPr>
+          <w:rFonts w:hint="eastAsia"/>
+        </w:rPr>
+        <w:t>のレコードで</w:t>
+      </w:r>
+      <w:r>
+        <w:ruby>
+          <w:rubyPr>
+            <w:rubyAlign w:val="distributeSpace"/>
+            <w:hps w:val="10"/>
+            <w:hpsRaise w:val="18"/>
+            <w:hpsBaseText w:val="21"/>
+            <w:lid w:val="ja-JP"/>
+          </w:rubyPr>
+          <w:rt>
+            <w:r>
+              <w:rPr>
+                <w:rFonts w:ascii="游明朝" w:eastAsia="游明朝" w:hAnsi="游明朝"/>
+                <w:sz w:val="10"/>
+              </w:rPr>
+              <w:t>えんざん</w:t>
+            </w:r>
+          </w:rt>
+          <w:rubyBase>
+            <w:r>
+              <w:t>演算</w:t>
+            </w:r>
+          </w:rubyBase>
+        </w:ruby>
+      </w:r>
+      <w:r>
+        <w:rPr>
+          <w:rFonts w:hint="eastAsia"/>
+        </w:rPr>
+        <w:t>に</w:t>
+      </w:r>
+      <w:r>
+        <w:ruby>
+          <w:rubyPr>
+            <w:rubyAlign w:val="distributeSpace"/>
+            <w:hps w:val="10"/>
+            <w:hpsRaise w:val="18"/>
+            <w:hpsBaseText w:val="21"/>
+            <w:lid w:val="ja-JP"/>
+          </w:rubyPr>
+          <w:rt>
+            <w:r>
+              <w:rPr>
+                <w:rFonts w:ascii="游明朝" w:eastAsia="游明朝" w:hAnsi="游明朝"/>
+                <w:sz w:val="10"/>
+              </w:rPr>
+              <w:t>しよう</w:t>
+            </w:r>
+          </w:rt>
+          <w:rubyBase>
+            <w:r>
+              <w:t>使用</w:t>
+            </w:r>
+          </w:rubyBase>
+        </w:ruby>
+      </w:r>
+      <w:r>
+        <w:rPr>
+          <w:rFonts w:hint="eastAsia"/>
+        </w:rPr>
+        <w:t>できる</w:t>
+      </w:r>
+      <w:r>
+        <w:ruby>
+          <w:rubyPr>
+            <w:rubyAlign w:val="distributeSpace"/>
+            <w:hps w:val="10"/>
+            <w:hpsRaise w:val="18"/>
+            <w:hpsBaseText w:val="21"/>
+            <w:lid w:val="ja-JP"/>
+          </w:rubyPr>
+          <w:rt>
+            <w:r>
+              <w:rPr>
+                <w:rFonts w:ascii="游明朝" w:eastAsia="游明朝" w:hAnsi="游明朝"/>
+                <w:sz w:val="10"/>
+              </w:rPr>
+              <w:t>ゆいいつ</w:t>
+            </w:r>
+          </w:rt>
+          <w:rubyBase>
+            <w:r>
+              <w:t>唯一</w:t>
+            </w:r>
+          </w:rubyBase>
+        </w:ruby>
+      </w:r>
+      <w:r>
+        <w:rPr>
+          <w:rFonts w:hint="eastAsia"/>
+        </w:rPr>
+        <w:t>の</w:t>
+      </w:r>
+      <w:r>
+        <w:ruby>
+          <w:rubyPr>
+            <w:rubyAlign w:val="distributeSpace"/>
+            <w:hps w:val="10"/>
+            <w:hpsRaise w:val="18"/>
+            <w:hpsBaseText w:val="21"/>
+            <w:lid w:val="ja-JP"/>
+          </w:rubyPr>
+          <w:rt>
+            <w:r>
+              <w:rPr>
+                <w:rFonts w:ascii="游明朝" w:eastAsia="游明朝" w:hAnsi="游明朝"/>
+                <w:sz w:val="10"/>
+              </w:rPr>
+              <w:t>こうもく</w:t>
+            </w:r>
+          </w:rt>
+          <w:rubyBase>
+            <w:r>
+              <w:t>項目</w:t>
+            </w:r>
+          </w:rubyBase>
+        </w:ruby>
+      </w:r>
+      <w:r>
+        <w:rPr>
+          <w:rFonts w:hint="eastAsia"/>
+        </w:rPr>
+        <w:t>である。</w:t>
       </w:r>
     </w:p>
     <w:p>
@@ -166,7 +2181,162 @@
         <w:rPr>
           <w:rFonts w:hint="eastAsia"/>
         </w:rPr>
-        <w:t xml:space="preserve">　あるデータベースでは、商品の情報を商品票で管理している。すべての商品は複数ある商品分類のどれかに属しており、この情報も商品情報として記録する。商品表の主キーとして、最も適切なものはどれか。</w:t>
+        <w:t>ウ：テーブル</w:t>
+      </w:r>
+      <w:r>
+        <w:ruby>
+          <w:rubyPr>
+            <w:rubyAlign w:val="distributeSpace"/>
+            <w:hps w:val="10"/>
+            <w:hpsRaise w:val="18"/>
+            <w:hpsBaseText w:val="21"/>
+            <w:lid w:val="ja-JP"/>
+          </w:rubyPr>
+          <w:rt>
+            <w:r>
+              <w:rPr>
+                <w:rFonts w:ascii="游明朝" w:eastAsia="游明朝" w:hAnsi="游明朝"/>
+                <w:sz w:val="10"/>
+              </w:rPr>
+              <w:t>ちゅう</w:t>
+            </w:r>
+          </w:rt>
+          <w:rubyBase>
+            <w:r>
+              <w:t>中</w:t>
+            </w:r>
+          </w:rubyBase>
+        </w:ruby>
+      </w:r>
+      <w:r>
+        <w:rPr>
+          <w:rFonts w:hint="eastAsia"/>
+        </w:rPr>
+        <w:t>のレコードで</w:t>
+      </w:r>
+      <w:r>
+        <w:ruby>
+          <w:rubyPr>
+            <w:rubyAlign w:val="distributeSpace"/>
+            <w:hps w:val="10"/>
+            <w:hpsRaise w:val="18"/>
+            <w:hpsBaseText w:val="21"/>
+            <w:lid w:val="ja-JP"/>
+          </w:rubyPr>
+          <w:rt>
+            <w:r>
+              <w:rPr>
+                <w:rFonts w:ascii="游明朝" w:eastAsia="游明朝" w:hAnsi="游明朝"/>
+                <w:sz w:val="10"/>
+              </w:rPr>
+              <w:t>けんさく</w:t>
+            </w:r>
+          </w:rt>
+          <w:rubyBase>
+            <w:r>
+              <w:t>検索</w:t>
+            </w:r>
+          </w:rubyBase>
+        </w:ruby>
+      </w:r>
+      <w:r>
+        <w:rPr>
+          <w:rFonts w:hint="eastAsia"/>
+        </w:rPr>
+        <w:t>に</w:t>
+      </w:r>
+      <w:r>
+        <w:ruby>
+          <w:rubyPr>
+            <w:rubyAlign w:val="distributeSpace"/>
+            <w:hps w:val="10"/>
+            <w:hpsRaise w:val="18"/>
+            <w:hpsBaseText w:val="21"/>
+            <w:lid w:val="ja-JP"/>
+          </w:rubyPr>
+          <w:rt>
+            <w:r>
+              <w:rPr>
+                <w:rFonts w:ascii="游明朝" w:eastAsia="游明朝" w:hAnsi="游明朝"/>
+                <w:sz w:val="10"/>
+              </w:rPr>
+              <w:t>しよう</w:t>
+            </w:r>
+          </w:rt>
+          <w:rubyBase>
+            <w:r>
+              <w:t>使用</w:t>
+            </w:r>
+          </w:rubyBase>
+        </w:ruby>
+      </w:r>
+      <w:r>
+        <w:rPr>
+          <w:rFonts w:hint="eastAsia"/>
+        </w:rPr>
+        <w:t>できる</w:t>
+      </w:r>
+      <w:r>
+        <w:ruby>
+          <w:rubyPr>
+            <w:rubyAlign w:val="distributeSpace"/>
+            <w:hps w:val="10"/>
+            <w:hpsRaise w:val="18"/>
+            <w:hpsBaseText w:val="21"/>
+            <w:lid w:val="ja-JP"/>
+          </w:rubyPr>
+          <w:rt>
+            <w:r>
+              <w:rPr>
+                <w:rFonts w:ascii="游明朝" w:eastAsia="游明朝" w:hAnsi="游明朝"/>
+                <w:sz w:val="10"/>
+              </w:rPr>
+              <w:t>ゆいいつ</w:t>
+            </w:r>
+          </w:rt>
+          <w:rubyBase>
+            <w:r>
+              <w:t>唯一</w:t>
+            </w:r>
+          </w:rubyBase>
+        </w:ruby>
+      </w:r>
+      <w:r>
+        <w:rPr>
+          <w:rFonts w:hint="eastAsia"/>
+        </w:rPr>
+        <w:t>の</w:t>
+      </w:r>
+      <w:r>
+        <w:ruby>
+          <w:rubyPr>
+            <w:rubyAlign w:val="distributeSpace"/>
+            <w:hps w:val="10"/>
+            <w:hpsRaise w:val="18"/>
+            <w:hpsBaseText w:val="21"/>
+            <w:lid w:val="ja-JP"/>
+          </w:rubyPr>
+          <w:rt>
+            <w:r>
+              <w:rPr>
+                <w:rFonts w:ascii="游明朝" w:eastAsia="游明朝" w:hAnsi="游明朝"/>
+                <w:sz w:val="10"/>
+              </w:rPr>
+              <w:t>こうもく</w:t>
+            </w:r>
+          </w:rt>
+          <w:rubyBase>
+            <w:r>
+              <w:t>項目</w:t>
+            </w:r>
+          </w:rubyBase>
+        </w:ruby>
+      </w:r>
+      <w:r>
+        <w:rPr>
+          <w:rFonts w:hint="eastAsia"/>
+        </w:rPr>
+        <w:t>である。</w:t>
       </w:r>
     </w:p>
     <w:p>
@@ -177,7 +2347,109 @@
         <w:rPr>
           <w:rFonts w:hint="eastAsia"/>
         </w:rPr>
-        <w:t>ア：商品単価</w:t>
+        <w:t>エ：テーブル</w:t>
+      </w:r>
+      <w:r>
+        <w:ruby>
+          <w:rubyPr>
+            <w:rubyAlign w:val="distributeSpace"/>
+            <w:hps w:val="10"/>
+            <w:hpsRaise w:val="18"/>
+            <w:hpsBaseText w:val="21"/>
+            <w:lid w:val="ja-JP"/>
+          </w:rubyPr>
+          <w:rt>
+            <w:r>
+              <w:rPr>
+                <w:rFonts w:ascii="游明朝" w:eastAsia="游明朝" w:hAnsi="游明朝"/>
+                <w:sz w:val="10"/>
+              </w:rPr>
+              <w:t>ちゅう</w:t>
+            </w:r>
+          </w:rt>
+          <w:rubyBase>
+            <w:r>
+              <w:t>中</w:t>
+            </w:r>
+          </w:rubyBase>
+        </w:ruby>
+      </w:r>
+      <w:r>
+        <w:rPr>
+          <w:rFonts w:hint="eastAsia"/>
+        </w:rPr>
+        <w:t>のレコードを</w:t>
+      </w:r>
+      <w:r>
+        <w:ruby>
+          <w:rubyPr>
+            <w:rubyAlign w:val="distributeSpace"/>
+            <w:hps w:val="10"/>
+            <w:hpsRaise w:val="18"/>
+            <w:hpsBaseText w:val="21"/>
+            <w:lid w:val="ja-JP"/>
+          </w:rubyPr>
+          <w:rt>
+            <w:r>
+              <w:rPr>
+                <w:rFonts w:ascii="游明朝" w:eastAsia="游明朝" w:hAnsi="游明朝"/>
+                <w:sz w:val="10"/>
+              </w:rPr>
+              <w:t>とくてい</w:t>
+            </w:r>
+          </w:rt>
+          <w:rubyBase>
+            <w:r>
+              <w:t>特定</w:t>
+            </w:r>
+          </w:rubyBase>
+        </w:ruby>
+      </w:r>
+      <w:r>
+        <w:rPr>
+          <w:rFonts w:hint="eastAsia"/>
+        </w:rPr>
+        <w:t>する</w:t>
+      </w:r>
+      <w:r>
+        <w:ruby>
+          <w:rubyPr>
+            <w:rubyAlign w:val="distributeSpace"/>
+            <w:hps w:val="10"/>
+            <w:hpsRaise w:val="18"/>
+            <w:hpsBaseText w:val="21"/>
+            <w:lid w:val="ja-JP"/>
+          </w:rubyPr>
+          <w:rt>
+            <w:r>
+              <w:rPr>
+                <w:rFonts w:ascii="游明朝" w:eastAsia="游明朝" w:hAnsi="游明朝"/>
+                <w:sz w:val="10"/>
+              </w:rPr>
+              <w:t>こうもく</w:t>
+            </w:r>
+          </w:rt>
+          <w:rubyBase>
+            <w:r>
+              <w:t>項目</w:t>
+            </w:r>
+          </w:rubyBase>
+        </w:ruby>
+      </w:r>
+      <w:r>
+        <w:rPr>
+          <w:rFonts w:hint="eastAsia"/>
+        </w:rPr>
+        <w:t>である。</w:t>
+      </w:r>
+    </w:p>
+    <w:p/>
+    <w:p>
+      <w:r>
+        <w:rPr>
+          <w:rFonts w:hint="eastAsia"/>
+        </w:rPr>
+        <w:t>問題３</w:t>
       </w:r>
     </w:p>
     <w:p>
@@ -188,7 +2460,547 @@
         <w:rPr>
           <w:rFonts w:hint="eastAsia"/>
         </w:rPr>
-        <w:t>イ：商品番号</w:t>
+        <w:t xml:space="preserve">　あるデータベースでは、</w:t>
+      </w:r>
+      <w:r>
+        <w:ruby>
+          <w:rubyPr>
+            <w:rubyAlign w:val="distributeSpace"/>
+            <w:hps w:val="10"/>
+            <w:hpsRaise w:val="18"/>
+            <w:hpsBaseText w:val="21"/>
+            <w:lid w:val="ja-JP"/>
+          </w:rubyPr>
+          <w:rt>
+            <w:r>
+              <w:rPr>
+                <w:rFonts w:ascii="游明朝" w:eastAsia="游明朝" w:hAnsi="游明朝"/>
+                <w:sz w:val="10"/>
+              </w:rPr>
+              <w:t>しょうひん</w:t>
+            </w:r>
+          </w:rt>
+          <w:rubyBase>
+            <w:r>
+              <w:t>商品</w:t>
+            </w:r>
+          </w:rubyBase>
+        </w:ruby>
+      </w:r>
+      <w:r>
+        <w:rPr>
+          <w:rFonts w:hint="eastAsia"/>
+        </w:rPr>
+        <w:t>の</w:t>
+      </w:r>
+      <w:r>
+        <w:ruby>
+          <w:rubyPr>
+            <w:rubyAlign w:val="distributeSpace"/>
+            <w:hps w:val="10"/>
+            <w:hpsRaise w:val="18"/>
+            <w:hpsBaseText w:val="21"/>
+            <w:lid w:val="ja-JP"/>
+          </w:rubyPr>
+          <w:rt>
+            <w:r>
+              <w:rPr>
+                <w:rFonts w:ascii="游明朝" w:eastAsia="游明朝" w:hAnsi="游明朝"/>
+                <w:sz w:val="10"/>
+              </w:rPr>
+              <w:t>じょうほう</w:t>
+            </w:r>
+          </w:rt>
+          <w:rubyBase>
+            <w:r>
+              <w:t>情報</w:t>
+            </w:r>
+          </w:rubyBase>
+        </w:ruby>
+      </w:r>
+      <w:r>
+        <w:rPr>
+          <w:rFonts w:hint="eastAsia"/>
+        </w:rPr>
+        <w:t>を</w:t>
+      </w:r>
+      <w:r>
+        <w:ruby>
+          <w:rubyPr>
+            <w:rubyAlign w:val="distributeSpace"/>
+            <w:hps w:val="10"/>
+            <w:hpsRaise w:val="18"/>
+            <w:hpsBaseText w:val="21"/>
+            <w:lid w:val="ja-JP"/>
+          </w:rubyPr>
+          <w:rt>
+            <w:r>
+              <w:rPr>
+                <w:rFonts w:ascii="游明朝" w:eastAsia="游明朝" w:hAnsi="游明朝"/>
+                <w:sz w:val="10"/>
+              </w:rPr>
+              <w:t>しょうひんひょう</w:t>
+            </w:r>
+          </w:rt>
+          <w:rubyBase>
+            <w:r>
+              <w:t>商品表</w:t>
+            </w:r>
+          </w:rubyBase>
+        </w:ruby>
+      </w:r>
+      <w:r>
+        <w:rPr>
+          <w:rFonts w:hint="eastAsia"/>
+        </w:rPr>
+        <w:t>で</w:t>
+      </w:r>
+      <w:r>
+        <w:ruby>
+          <w:rubyPr>
+            <w:rubyAlign w:val="distributeSpace"/>
+            <w:hps w:val="10"/>
+            <w:hpsRaise w:val="18"/>
+            <w:hpsBaseText w:val="21"/>
+            <w:lid w:val="ja-JP"/>
+          </w:rubyPr>
+          <w:rt>
+            <w:r>
+              <w:rPr>
+                <w:rFonts w:ascii="游明朝" w:eastAsia="游明朝" w:hAnsi="游明朝"/>
+                <w:sz w:val="10"/>
+              </w:rPr>
+              <w:t>かんり</w:t>
+            </w:r>
+          </w:rt>
+          <w:rubyBase>
+            <w:r>
+              <w:t>管理</w:t>
+            </w:r>
+          </w:rubyBase>
+        </w:ruby>
+      </w:r>
+      <w:r>
+        <w:rPr>
+          <w:rFonts w:hint="eastAsia"/>
+        </w:rPr>
+        <w:t>している。すべての</w:t>
+      </w:r>
+      <w:r>
+        <w:ruby>
+          <w:rubyPr>
+            <w:rubyAlign w:val="distributeSpace"/>
+            <w:hps w:val="10"/>
+            <w:hpsRaise w:val="18"/>
+            <w:hpsBaseText w:val="21"/>
+            <w:lid w:val="ja-JP"/>
+          </w:rubyPr>
+          <w:rt>
+            <w:r>
+              <w:rPr>
+                <w:rFonts w:ascii="游明朝" w:eastAsia="游明朝" w:hAnsi="游明朝"/>
+                <w:sz w:val="10"/>
+              </w:rPr>
+              <w:t>しょうひん</w:t>
+            </w:r>
+          </w:rt>
+          <w:rubyBase>
+            <w:r>
+              <w:t>商品</w:t>
+            </w:r>
+          </w:rubyBase>
+        </w:ruby>
+      </w:r>
+      <w:r>
+        <w:rPr>
+          <w:rFonts w:hint="eastAsia"/>
+        </w:rPr>
+        <w:t>は</w:t>
+      </w:r>
+      <w:r>
+        <w:ruby>
+          <w:rubyPr>
+            <w:rubyAlign w:val="distributeSpace"/>
+            <w:hps w:val="10"/>
+            <w:hpsRaise w:val="18"/>
+            <w:hpsBaseText w:val="21"/>
+            <w:lid w:val="ja-JP"/>
+          </w:rubyPr>
+          <w:rt>
+            <w:r>
+              <w:rPr>
+                <w:rFonts w:ascii="游明朝" w:eastAsia="游明朝" w:hAnsi="游明朝"/>
+                <w:sz w:val="10"/>
+              </w:rPr>
+              <w:t>ふくすう</w:t>
+            </w:r>
+          </w:rt>
+          <w:rubyBase>
+            <w:r>
+              <w:t>複数</w:t>
+            </w:r>
+          </w:rubyBase>
+        </w:ruby>
+      </w:r>
+      <w:r>
+        <w:rPr>
+          <w:rFonts w:hint="eastAsia"/>
+        </w:rPr>
+        <w:t>ある</w:t>
+      </w:r>
+      <w:r>
+        <w:ruby>
+          <w:rubyPr>
+            <w:rubyAlign w:val="distributeSpace"/>
+            <w:hps w:val="10"/>
+            <w:hpsRaise w:val="18"/>
+            <w:hpsBaseText w:val="21"/>
+            <w:lid w:val="ja-JP"/>
+          </w:rubyPr>
+          <w:rt>
+            <w:r>
+              <w:rPr>
+                <w:rFonts w:ascii="游明朝" w:eastAsia="游明朝" w:hAnsi="游明朝"/>
+                <w:sz w:val="10"/>
+              </w:rPr>
+              <w:t>しょうひん</w:t>
+            </w:r>
+          </w:rt>
+          <w:rubyBase>
+            <w:r>
+              <w:t>商品</w:t>
+            </w:r>
+          </w:rubyBase>
+        </w:ruby>
+      </w:r>
+      <w:r>
+        <w:ruby>
+          <w:rubyPr>
+            <w:rubyAlign w:val="distributeSpace"/>
+            <w:hps w:val="10"/>
+            <w:hpsRaise w:val="18"/>
+            <w:hpsBaseText w:val="21"/>
+            <w:lid w:val="ja-JP"/>
+          </w:rubyPr>
+          <w:rt>
+            <w:r>
+              <w:rPr>
+                <w:rFonts w:ascii="游明朝" w:eastAsia="游明朝" w:hAnsi="游明朝"/>
+                <w:sz w:val="10"/>
+              </w:rPr>
+              <w:t>ぶんるい</w:t>
+            </w:r>
+          </w:rt>
+          <w:rubyBase>
+            <w:r>
+              <w:t>分類</w:t>
+            </w:r>
+          </w:rubyBase>
+        </w:ruby>
+      </w:r>
+      <w:r>
+        <w:rPr>
+          <w:rFonts w:hint="eastAsia"/>
+        </w:rPr>
+        <w:t>のどれかに</w:t>
+      </w:r>
+      <w:r>
+        <w:ruby>
+          <w:rubyPr>
+            <w:rubyAlign w:val="distributeSpace"/>
+            <w:hps w:val="10"/>
+            <w:hpsRaise w:val="18"/>
+            <w:hpsBaseText w:val="21"/>
+            <w:lid w:val="ja-JP"/>
+          </w:rubyPr>
+          <w:rt>
+            <w:r>
+              <w:rPr>
+                <w:rFonts w:ascii="游明朝" w:eastAsia="游明朝" w:hAnsi="游明朝"/>
+                <w:sz w:val="10"/>
+              </w:rPr>
+              <w:t>ぞく</w:t>
+            </w:r>
+          </w:rt>
+          <w:rubyBase>
+            <w:r>
+              <w:t>属</w:t>
+            </w:r>
+          </w:rubyBase>
+        </w:ruby>
+      </w:r>
+      <w:r>
+        <w:rPr>
+          <w:rFonts w:hint="eastAsia"/>
+        </w:rPr>
+        <w:t>しており、この</w:t>
+      </w:r>
+      <w:r>
+        <w:ruby>
+          <w:rubyPr>
+            <w:rubyAlign w:val="distributeSpace"/>
+            <w:hps w:val="10"/>
+            <w:hpsRaise w:val="18"/>
+            <w:hpsBaseText w:val="21"/>
+            <w:lid w:val="ja-JP"/>
+          </w:rubyPr>
+          <w:rt>
+            <w:r>
+              <w:rPr>
+                <w:rFonts w:ascii="游明朝" w:eastAsia="游明朝" w:hAnsi="游明朝"/>
+                <w:sz w:val="10"/>
+              </w:rPr>
+              <w:t>じょうほう</w:t>
+            </w:r>
+          </w:rt>
+          <w:rubyBase>
+            <w:r>
+              <w:t>情報</w:t>
+            </w:r>
+          </w:rubyBase>
+        </w:ruby>
+      </w:r>
+      <w:r>
+        <w:rPr>
+          <w:rFonts w:hint="eastAsia"/>
+        </w:rPr>
+        <w:t>も</w:t>
+      </w:r>
+      <w:r>
+        <w:ruby>
+          <w:rubyPr>
+            <w:rubyAlign w:val="distributeSpace"/>
+            <w:hps w:val="10"/>
+            <w:hpsRaise w:val="18"/>
+            <w:hpsBaseText w:val="21"/>
+            <w:lid w:val="ja-JP"/>
+          </w:rubyPr>
+          <w:rt>
+            <w:r>
+              <w:rPr>
+                <w:rFonts w:ascii="游明朝" w:eastAsia="游明朝" w:hAnsi="游明朝"/>
+                <w:sz w:val="10"/>
+              </w:rPr>
+              <w:t>しょうひん</w:t>
+            </w:r>
+          </w:rt>
+          <w:rubyBase>
+            <w:r>
+              <w:t>商品</w:t>
+            </w:r>
+          </w:rubyBase>
+        </w:ruby>
+      </w:r>
+      <w:r>
+        <w:ruby>
+          <w:rubyPr>
+            <w:rubyAlign w:val="distributeSpace"/>
+            <w:hps w:val="10"/>
+            <w:hpsRaise w:val="18"/>
+            <w:hpsBaseText w:val="21"/>
+            <w:lid w:val="ja-JP"/>
+          </w:rubyPr>
+          <w:rt>
+            <w:r>
+              <w:rPr>
+                <w:rFonts w:ascii="游明朝" w:eastAsia="游明朝" w:hAnsi="游明朝"/>
+                <w:sz w:val="10"/>
+              </w:rPr>
+              <w:t>じょうほう</w:t>
+            </w:r>
+          </w:rt>
+          <w:rubyBase>
+            <w:r>
+              <w:t>情報</w:t>
+            </w:r>
+          </w:rubyBase>
+        </w:ruby>
+      </w:r>
+      <w:r>
+        <w:rPr>
+          <w:rFonts w:hint="eastAsia"/>
+        </w:rPr>
+        <w:t>として</w:t>
+      </w:r>
+      <w:r>
+        <w:ruby>
+          <w:rubyPr>
+            <w:rubyAlign w:val="distributeSpace"/>
+            <w:hps w:val="10"/>
+            <w:hpsRaise w:val="18"/>
+            <w:hpsBaseText w:val="21"/>
+            <w:lid w:val="ja-JP"/>
+          </w:rubyPr>
+          <w:rt>
+            <w:r>
+              <w:rPr>
+                <w:rFonts w:ascii="游明朝" w:eastAsia="游明朝" w:hAnsi="游明朝"/>
+                <w:sz w:val="10"/>
+              </w:rPr>
+              <w:t>きろく</w:t>
+            </w:r>
+          </w:rt>
+          <w:rubyBase>
+            <w:r>
+              <w:t>記録</w:t>
+            </w:r>
+          </w:rubyBase>
+        </w:ruby>
+      </w:r>
+      <w:r>
+        <w:rPr>
+          <w:rFonts w:hint="eastAsia"/>
+        </w:rPr>
+        <w:t>する。</w:t>
+      </w:r>
+      <w:r>
+        <w:ruby>
+          <w:rubyPr>
+            <w:rubyAlign w:val="distributeSpace"/>
+            <w:hps w:val="10"/>
+            <w:hpsRaise w:val="18"/>
+            <w:hpsBaseText w:val="21"/>
+            <w:lid w:val="ja-JP"/>
+          </w:rubyPr>
+          <w:rt>
+            <w:r>
+              <w:rPr>
+                <w:rFonts w:ascii="游明朝" w:eastAsia="游明朝" w:hAnsi="游明朝"/>
+                <w:sz w:val="10"/>
+              </w:rPr>
+              <w:t>しょうひんひょう</w:t>
+            </w:r>
+          </w:rt>
+          <w:rubyBase>
+            <w:r>
+              <w:t>商品表</w:t>
+            </w:r>
+          </w:rubyBase>
+        </w:ruby>
+      </w:r>
+      <w:r>
+        <w:rPr>
+          <w:rFonts w:hint="eastAsia"/>
+        </w:rPr>
+        <w:t>の</w:t>
+      </w:r>
+      <w:r>
+        <w:ruby>
+          <w:rubyPr>
+            <w:rubyAlign w:val="distributeSpace"/>
+            <w:hps w:val="10"/>
+            <w:hpsRaise w:val="18"/>
+            <w:hpsBaseText w:val="21"/>
+            <w:lid w:val="ja-JP"/>
+          </w:rubyPr>
+          <w:rt>
+            <w:r>
+              <w:rPr>
+                <w:rFonts w:ascii="游明朝" w:eastAsia="游明朝" w:hAnsi="游明朝"/>
+                <w:sz w:val="10"/>
+              </w:rPr>
+              <w:t>しゅ</w:t>
+            </w:r>
+          </w:rt>
+          <w:rubyBase>
+            <w:r>
+              <w:t>主</w:t>
+            </w:r>
+          </w:rubyBase>
+        </w:ruby>
+      </w:r>
+      <w:r>
+        <w:rPr>
+          <w:rFonts w:hint="eastAsia"/>
+        </w:rPr>
+        <w:t>キーとして、</w:t>
+      </w:r>
+      <w:r>
+        <w:ruby>
+          <w:rubyPr>
+            <w:rubyAlign w:val="distributeSpace"/>
+            <w:hps w:val="10"/>
+            <w:hpsRaise w:val="18"/>
+            <w:hpsBaseText w:val="21"/>
+            <w:lid w:val="ja-JP"/>
+          </w:rubyPr>
+          <w:rt>
+            <w:r>
+              <w:rPr>
+                <w:rFonts w:ascii="游明朝" w:eastAsia="游明朝" w:hAnsi="游明朝"/>
+                <w:sz w:val="10"/>
+              </w:rPr>
+              <w:t>もっと</w:t>
+            </w:r>
+          </w:rt>
+          <w:rubyBase>
+            <w:r>
+              <w:t>最</w:t>
+            </w:r>
+          </w:rubyBase>
+        </w:ruby>
+      </w:r>
+      <w:r>
+        <w:rPr>
+          <w:rFonts w:hint="eastAsia"/>
+        </w:rPr>
+        <w:t>も</w:t>
+      </w:r>
+      <w:r>
+        <w:ruby>
+          <w:rubyPr>
+            <w:rubyAlign w:val="distributeSpace"/>
+            <w:hps w:val="10"/>
+            <w:hpsRaise w:val="18"/>
+            <w:hpsBaseText w:val="21"/>
+            <w:lid w:val="ja-JP"/>
+          </w:rubyPr>
+          <w:rt>
+            <w:r>
+              <w:rPr>
+                <w:rFonts w:ascii="游明朝" w:eastAsia="游明朝" w:hAnsi="游明朝"/>
+                <w:sz w:val="10"/>
+              </w:rPr>
+              <w:t>てき</w:t>
+            </w:r>
+          </w:rt>
+          <w:rubyBase>
+            <w:r>
+              <w:t>適</w:t>
+            </w:r>
+          </w:rubyBase>
+        </w:ruby>
+      </w:r>
+      <w:r>
+        <w:ruby>
+          <w:rubyPr>
+            <w:rubyAlign w:val="distributeSpace"/>
+            <w:hps w:val="10"/>
+            <w:hpsRaise w:val="18"/>
+            <w:hpsBaseText w:val="21"/>
+            <w:lid w:val="ja-JP"/>
+          </w:rubyPr>
+          <w:rt>
+            <w:r>
+              <w:rPr>
+                <w:rFonts w:ascii="游明朝" w:eastAsia="游明朝" w:hAnsi="游明朝"/>
+                <w:sz w:val="10"/>
+              </w:rPr>
+              <w:t>せつ</w:t>
+            </w:r>
+          </w:rt>
+          <w:rubyBase>
+            <w:r>
+              <w:t>切</w:t>
+            </w:r>
+          </w:rubyBase>
+        </w:ruby>
+      </w:r>
+      <w:r>
+        <w:rPr>
+          <w:rFonts w:hint="eastAsia"/>
+        </w:rPr>
+        <w:t>なものはどれか。</w:t>
       </w:r>
     </w:p>
     <w:p>
@@ -199,7 +3011,57 @@
         <w:rPr>
           <w:rFonts w:hint="eastAsia"/>
         </w:rPr>
-        <w:t>ウ：商品分類</w:t>
+        <w:t>ア：</w:t>
+      </w:r>
+      <w:r>
+        <w:ruby>
+          <w:rubyPr>
+            <w:rubyAlign w:val="distributeSpace"/>
+            <w:hps w:val="10"/>
+            <w:hpsRaise w:val="18"/>
+            <w:hpsBaseText w:val="21"/>
+            <w:lid w:val="ja-JP"/>
+          </w:rubyPr>
+          <w:rt>
+            <w:r>
+              <w:rPr>
+                <w:rFonts w:ascii="游明朝" w:eastAsia="游明朝" w:hAnsi="游明朝"/>
+                <w:sz w:val="10"/>
+              </w:rPr>
+              <w:t>しょうひん</w:t>
+            </w:r>
+          </w:rt>
+          <w:rubyBase>
+            <w:r>
+              <w:t>商品</w:t>
+            </w:r>
+          </w:rubyBase>
+        </w:ruby>
+      </w:r>
+      <w:r>
+        <w:ruby>
+          <w:rubyPr>
+            <w:rubyAlign w:val="distributeSpace"/>
+            <w:hps w:val="10"/>
+            <w:hpsRaise w:val="18"/>
+            <w:hpsBaseText w:val="21"/>
+            <w:lid w:val="ja-JP"/>
+          </w:rubyPr>
+          <w:rt>
+            <w:r>
+              <w:rPr>
+                <w:rFonts w:ascii="游明朝" w:eastAsia="游明朝" w:hAnsi="游明朝"/>
+                <w:sz w:val="10"/>
+              </w:rPr>
+              <w:t>たんか</w:t>
+            </w:r>
+          </w:rt>
+          <w:rubyBase>
+            <w:r>
+              <w:t>単価</w:t>
+            </w:r>
+          </w:rubyBase>
+        </w:ruby>
       </w:r>
     </w:p>
     <w:p>
@@ -210,16 +3072,182 @@
         <w:rPr>
           <w:rFonts w:hint="eastAsia"/>
         </w:rPr>
-        <w:t>エ：商品名商</w:t>
+        <w:t>イ：</w:t>
+      </w:r>
+      <w:r>
+        <w:ruby>
+          <w:rubyPr>
+            <w:rubyAlign w:val="distributeSpace"/>
+            <w:hps w:val="10"/>
+            <w:hpsRaise w:val="18"/>
+            <w:hpsBaseText w:val="21"/>
+            <w:lid w:val="ja-JP"/>
+          </w:rubyPr>
+          <w:rt>
+            <w:r>
+              <w:rPr>
+                <w:rFonts w:ascii="游明朝" w:eastAsia="游明朝" w:hAnsi="游明朝"/>
+                <w:sz w:val="10"/>
+              </w:rPr>
+              <w:t>しょうひん</w:t>
+            </w:r>
+          </w:rt>
+          <w:rubyBase>
+            <w:r>
+              <w:t>商品</w:t>
+            </w:r>
+          </w:rubyBase>
+        </w:ruby>
+      </w:r>
+      <w:r>
+        <w:ruby>
+          <w:rubyPr>
+            <w:rubyAlign w:val="distributeSpace"/>
+            <w:hps w:val="10"/>
+            <w:hpsRaise w:val="18"/>
+            <w:hpsBaseText w:val="21"/>
+            <w:lid w:val="ja-JP"/>
+          </w:rubyPr>
+          <w:rt>
+            <w:r>
+              <w:rPr>
+                <w:rFonts w:ascii="游明朝" w:eastAsia="游明朝" w:hAnsi="游明朝"/>
+                <w:sz w:val="10"/>
+              </w:rPr>
+              <w:t>ばんごう</w:t>
+            </w:r>
+          </w:rt>
+          <w:rubyBase>
+            <w:r>
+              <w:t>番号</w:t>
+            </w:r>
+          </w:rubyBase>
+        </w:ruby>
       </w:r>
     </w:p>
     <w:p>
       <w:pPr>
-        <w:rPr>
-          <w:rFonts w:hint="eastAsia"/>
-        </w:rPr>
+        <w:ind w:leftChars="100" w:left="210"/>
       </w:pPr>
+      <w:r>
+        <w:rPr>
+          <w:rFonts w:hint="eastAsia"/>
+        </w:rPr>
+        <w:t>ウ：</w:t>
+      </w:r>
+      <w:r>
+        <w:ruby>
+          <w:rubyPr>
+            <w:rubyAlign w:val="distributeSpace"/>
+            <w:hps w:val="10"/>
+            <w:hpsRaise w:val="18"/>
+            <w:hpsBaseText w:val="21"/>
+            <w:lid w:val="ja-JP"/>
+          </w:rubyPr>
+          <w:rt>
+            <w:r>
+              <w:rPr>
+                <w:rFonts w:ascii="游明朝" w:eastAsia="游明朝" w:hAnsi="游明朝"/>
+                <w:sz w:val="10"/>
+              </w:rPr>
+              <w:t>しょうひん</w:t>
+            </w:r>
+          </w:rt>
+          <w:rubyBase>
+            <w:r>
+              <w:t>商品</w:t>
+            </w:r>
+          </w:rubyBase>
+        </w:ruby>
+      </w:r>
+      <w:r>
+        <w:ruby>
+          <w:rubyPr>
+            <w:rubyAlign w:val="distributeSpace"/>
+            <w:hps w:val="10"/>
+            <w:hpsRaise w:val="18"/>
+            <w:hpsBaseText w:val="21"/>
+            <w:lid w:val="ja-JP"/>
+          </w:rubyPr>
+          <w:rt>
+            <w:r>
+              <w:rPr>
+                <w:rFonts w:ascii="游明朝" w:eastAsia="游明朝" w:hAnsi="游明朝"/>
+                <w:sz w:val="10"/>
+              </w:rPr>
+              <w:t>ぶんるい</w:t>
+            </w:r>
+          </w:rt>
+          <w:rubyBase>
+            <w:r>
+              <w:t>分類</w:t>
+            </w:r>
+          </w:rubyBase>
+        </w:ruby>
+      </w:r>
     </w:p>
+    <w:p>
+      <w:pPr>
+        <w:ind w:leftChars="100" w:left="210"/>
+      </w:pPr>
+      <w:r>
+        <w:rPr>
+          <w:rFonts w:hint="eastAsia"/>
+        </w:rPr>
+        <w:t>エ：</w:t>
+      </w:r>
+      <w:r>
+        <w:ruby>
+          <w:rubyPr>
+            <w:rubyAlign w:val="distributeSpace"/>
+            <w:hps w:val="10"/>
+            <w:hpsRaise w:val="18"/>
+            <w:hpsBaseText w:val="21"/>
+            <w:lid w:val="ja-JP"/>
+          </w:rubyPr>
+          <w:rt>
+            <w:r>
+              <w:rPr>
+                <w:rFonts w:ascii="游明朝" w:eastAsia="游明朝" w:hAnsi="游明朝"/>
+                <w:sz w:val="10"/>
+              </w:rPr>
+              <w:t>しょう</w:t>
+            </w:r>
+          </w:rt>
+          <w:rubyBase>
+            <w:r>
+              <w:t>商</w:t>
+            </w:r>
+          </w:rubyBase>
+        </w:ruby>
+      </w:r>
+      <w:r>
+        <w:ruby>
+          <w:rubyPr>
+            <w:rubyAlign w:val="distributeSpace"/>
+            <w:hps w:val="10"/>
+            <w:hpsRaise w:val="18"/>
+            <w:hpsBaseText w:val="21"/>
+            <w:lid w:val="ja-JP"/>
+          </w:rubyPr>
+          <w:rt>
+            <w:r>
+              <w:rPr>
+                <w:rFonts w:ascii="游明朝" w:eastAsia="游明朝" w:hAnsi="游明朝"/>
+                <w:sz w:val="10"/>
+              </w:rPr>
+              <w:t>ひんめいしょう</w:t>
+            </w:r>
+          </w:rt>
+          <w:rubyBase>
+            <w:r>
+              <w:t>品名商</w:t>
+            </w:r>
+          </w:rubyBase>
+        </w:ruby>
+      </w:r>
+    </w:p>
+    <w:p/>
     <w:p>
       <w:r>
         <w:rPr>
@@ -236,7 +3264,125 @@
         <w:rPr>
           <w:rFonts w:hint="eastAsia"/>
         </w:rPr>
-        <w:t>データベースで、データの検索時間を短縮するために設定するものはどれか。</w:t>
+        <w:t>データベースで、データの</w:t>
+      </w:r>
+      <w:r>
+        <w:ruby>
+          <w:rubyPr>
+            <w:rubyAlign w:val="distributeSpace"/>
+            <w:hps w:val="10"/>
+            <w:hpsRaise w:val="18"/>
+            <w:hpsBaseText w:val="21"/>
+            <w:lid w:val="ja-JP"/>
+          </w:rubyPr>
+          <w:rt>
+            <w:r>
+              <w:rPr>
+                <w:rFonts w:ascii="游明朝" w:eastAsia="游明朝" w:hAnsi="游明朝"/>
+                <w:sz w:val="10"/>
+              </w:rPr>
+              <w:t>けんさく</w:t>
+            </w:r>
+          </w:rt>
+          <w:rubyBase>
+            <w:r>
+              <w:t>検索</w:t>
+            </w:r>
+          </w:rubyBase>
+        </w:ruby>
+      </w:r>
+      <w:r>
+        <w:ruby>
+          <w:rubyPr>
+            <w:rubyAlign w:val="distributeSpace"/>
+            <w:hps w:val="10"/>
+            <w:hpsRaise w:val="18"/>
+            <w:hpsBaseText w:val="21"/>
+            <w:lid w:val="ja-JP"/>
+          </w:rubyPr>
+          <w:rt>
+            <w:r>
+              <w:rPr>
+                <w:rFonts w:ascii="游明朝" w:eastAsia="游明朝" w:hAnsi="游明朝"/>
+                <w:sz w:val="10"/>
+              </w:rPr>
+              <w:t>じかん</w:t>
+            </w:r>
+          </w:rt>
+          <w:rubyBase>
+            <w:r>
+              <w:t>時間</w:t>
+            </w:r>
+          </w:rubyBase>
+        </w:ruby>
+      </w:r>
+      <w:r>
+        <w:rPr>
+          <w:rFonts w:hint="eastAsia"/>
+        </w:rPr>
+        <w:t>を</w:t>
+      </w:r>
+      <w:r>
+        <w:ruby>
+          <w:rubyPr>
+            <w:rubyAlign w:val="distributeSpace"/>
+            <w:hps w:val="10"/>
+            <w:hpsRaise w:val="18"/>
+            <w:hpsBaseText w:val="21"/>
+            <w:lid w:val="ja-JP"/>
+          </w:rubyPr>
+          <w:rt>
+            <w:r>
+              <w:rPr>
+                <w:rFonts w:ascii="游明朝" w:eastAsia="游明朝" w:hAnsi="游明朝"/>
+                <w:sz w:val="10"/>
+              </w:rPr>
+              <w:t>たんしゅく</w:t>
+            </w:r>
+          </w:rt>
+          <w:rubyBase>
+            <w:r>
+              <w:t>短縮</w:t>
+            </w:r>
+          </w:rubyBase>
+        </w:ruby>
+      </w:r>
+      <w:r>
+        <w:rPr>
+          <w:rFonts w:hint="eastAsia"/>
+        </w:rPr>
+        <w:t>するために</w:t>
+      </w:r>
+      <w:r>
+        <w:ruby>
+          <w:rubyPr>
+            <w:rubyAlign w:val="distributeSpace"/>
+            <w:hps w:val="10"/>
+            <w:hpsRaise w:val="18"/>
+            <w:hpsBaseText w:val="21"/>
+            <w:lid w:val="ja-JP"/>
+          </w:rubyPr>
+          <w:rt>
+            <w:r>
+              <w:rPr>
+                <w:rFonts w:ascii="游明朝" w:eastAsia="游明朝" w:hAnsi="游明朝"/>
+                <w:sz w:val="10"/>
+              </w:rPr>
+              <w:t>せってい</w:t>
+            </w:r>
+          </w:rt>
+          <w:rubyBase>
+            <w:r>
+              <w:t>設定</w:t>
+            </w:r>
+          </w:rubyBase>
+        </w:ruby>
+      </w:r>
+      <w:r>
+        <w:rPr>
+          <w:rFonts w:hint="eastAsia"/>
+        </w:rPr>
+        <w:t>するものはどれか。</w:t>
       </w:r>
     </w:p>
     <w:p>
@@ -286,16 +3432,17 @@
     <w:p>
       <w:pPr>
         <w:ind w:leftChars="100" w:left="210"/>
-        <w:rPr>
-          <w:rFonts w:hint="eastAsia"/>
-        </w:rPr>
       </w:pPr>
     </w:p>
     <w:p>
       <w:r>
-        <w:rPr>
-          <w:rFonts w:hint="eastAsia"/>
-        </w:rPr>
+        <w:br w:type="column"/>
+      </w:r>
+      <w:r>
+        <w:rPr>
+          <w:rFonts w:hint="eastAsia"/>
+        </w:rPr>
+        <w:lastRenderedPageBreak/>
         <w:t>問題５</w:t>
       </w:r>
     </w:p>
@@ -307,7 +3454,401 @@
         <w:rPr>
           <w:rFonts w:hint="eastAsia"/>
         </w:rPr>
-        <w:t xml:space="preserve">　学校における教師、クラス、教室の三つのエンティティ間の関連を表すE-R図を、次のように作成した。このE-R図の読み方のうち、適切なものはどれか。</w:t>
+        <w:t xml:space="preserve">　</w:t>
+      </w:r>
+      <w:r>
+        <w:ruby>
+          <w:rubyPr>
+            <w:rubyAlign w:val="distributeSpace"/>
+            <w:hps w:val="10"/>
+            <w:hpsRaise w:val="18"/>
+            <w:hpsBaseText w:val="21"/>
+            <w:lid w:val="ja-JP"/>
+          </w:rubyPr>
+          <w:rt>
+            <w:r>
+              <w:rPr>
+                <w:rFonts w:ascii="游明朝" w:eastAsia="游明朝" w:hAnsi="游明朝"/>
+                <w:sz w:val="10"/>
+              </w:rPr>
+              <w:t>がっこう</w:t>
+            </w:r>
+          </w:rt>
+          <w:rubyBase>
+            <w:r>
+              <w:t>学校</w:t>
+            </w:r>
+          </w:rubyBase>
+        </w:ruby>
+      </w:r>
+      <w:r>
+        <w:rPr>
+          <w:rFonts w:hint="eastAsia"/>
+        </w:rPr>
+        <w:t>における</w:t>
+      </w:r>
+      <w:r>
+        <w:ruby>
+          <w:rubyPr>
+            <w:rubyAlign w:val="distributeSpace"/>
+            <w:hps w:val="10"/>
+            <w:hpsRaise w:val="18"/>
+            <w:hpsBaseText w:val="21"/>
+            <w:lid w:val="ja-JP"/>
+          </w:rubyPr>
+          <w:rt>
+            <w:r>
+              <w:rPr>
+                <w:rFonts w:ascii="游明朝" w:eastAsia="游明朝" w:hAnsi="游明朝"/>
+                <w:sz w:val="10"/>
+              </w:rPr>
+              <w:t>きょうし</w:t>
+            </w:r>
+          </w:rt>
+          <w:rubyBase>
+            <w:r>
+              <w:t>教師</w:t>
+            </w:r>
+          </w:rubyBase>
+        </w:ruby>
+      </w:r>
+      <w:r>
+        <w:rPr>
+          <w:rFonts w:hint="eastAsia"/>
+        </w:rPr>
+        <w:t>、クラス、</w:t>
+      </w:r>
+      <w:r>
+        <w:ruby>
+          <w:rubyPr>
+            <w:rubyAlign w:val="distributeSpace"/>
+            <w:hps w:val="10"/>
+            <w:hpsRaise w:val="18"/>
+            <w:hpsBaseText w:val="21"/>
+            <w:lid w:val="ja-JP"/>
+          </w:rubyPr>
+          <w:rt>
+            <w:r>
+              <w:rPr>
+                <w:rFonts w:ascii="游明朝" w:eastAsia="游明朝" w:hAnsi="游明朝"/>
+                <w:sz w:val="10"/>
+              </w:rPr>
+              <w:t>きょうしつ</w:t>
+            </w:r>
+          </w:rt>
+          <w:rubyBase>
+            <w:r>
+              <w:t>教室</w:t>
+            </w:r>
+          </w:rubyBase>
+        </w:ruby>
+      </w:r>
+      <w:r>
+        <w:rPr>
+          <w:rFonts w:hint="eastAsia"/>
+        </w:rPr>
+        <w:t>の</w:t>
+      </w:r>
+      <w:r>
+        <w:ruby>
+          <w:rubyPr>
+            <w:rubyAlign w:val="distributeSpace"/>
+            <w:hps w:val="10"/>
+            <w:hpsRaise w:val="18"/>
+            <w:hpsBaseText w:val="21"/>
+            <w:lid w:val="ja-JP"/>
+          </w:rubyPr>
+          <w:rt>
+            <w:r>
+              <w:rPr>
+                <w:rFonts w:ascii="游明朝" w:eastAsia="游明朝" w:hAnsi="游明朝"/>
+                <w:sz w:val="10"/>
+              </w:rPr>
+              <w:t>みっ</w:t>
+            </w:r>
+          </w:rt>
+          <w:rubyBase>
+            <w:r>
+              <w:t>三</w:t>
+            </w:r>
+          </w:rubyBase>
+        </w:ruby>
+      </w:r>
+      <w:r>
+        <w:rPr>
+          <w:rFonts w:hint="eastAsia"/>
+        </w:rPr>
+        <w:t>つのエンティティ間の</w:t>
+      </w:r>
+      <w:r>
+        <w:ruby>
+          <w:rubyPr>
+            <w:rubyAlign w:val="distributeSpace"/>
+            <w:hps w:val="10"/>
+            <w:hpsRaise w:val="18"/>
+            <w:hpsBaseText w:val="21"/>
+            <w:lid w:val="ja-JP"/>
+          </w:rubyPr>
+          <w:rt>
+            <w:r>
+              <w:rPr>
+                <w:rFonts w:ascii="游明朝" w:eastAsia="游明朝" w:hAnsi="游明朝"/>
+                <w:sz w:val="10"/>
+              </w:rPr>
+              <w:t>かんれん</w:t>
+            </w:r>
+          </w:rt>
+          <w:rubyBase>
+            <w:r>
+              <w:t>関連</w:t>
+            </w:r>
+          </w:rubyBase>
+        </w:ruby>
+      </w:r>
+      <w:r>
+        <w:rPr>
+          <w:rFonts w:hint="eastAsia"/>
+        </w:rPr>
+        <w:t>を</w:t>
+      </w:r>
+      <w:r>
+        <w:ruby>
+          <w:rubyPr>
+            <w:rubyAlign w:val="distributeSpace"/>
+            <w:hps w:val="10"/>
+            <w:hpsRaise w:val="18"/>
+            <w:hpsBaseText w:val="21"/>
+            <w:lid w:val="ja-JP"/>
+          </w:rubyPr>
+          <w:rt>
+            <w:r>
+              <w:rPr>
+                <w:rFonts w:ascii="游明朝" w:eastAsia="游明朝" w:hAnsi="游明朝"/>
+                <w:sz w:val="10"/>
+              </w:rPr>
+              <w:t>あらわ</w:t>
+            </w:r>
+          </w:rt>
+          <w:rubyBase>
+            <w:r>
+              <w:t>表</w:t>
+            </w:r>
+          </w:rubyBase>
+        </w:ruby>
+      </w:r>
+      <w:r>
+        <w:rPr>
+          <w:rFonts w:hint="eastAsia"/>
+        </w:rPr>
+        <w:t>すE-R</w:t>
+      </w:r>
+      <w:r>
+        <w:ruby>
+          <w:rubyPr>
+            <w:rubyAlign w:val="distributeSpace"/>
+            <w:hps w:val="10"/>
+            <w:hpsRaise w:val="18"/>
+            <w:hpsBaseText w:val="21"/>
+            <w:lid w:val="ja-JP"/>
+          </w:rubyPr>
+          <w:rt>
+            <w:r>
+              <w:rPr>
+                <w:rFonts w:ascii="游明朝" w:eastAsia="游明朝" w:hAnsi="游明朝"/>
+                <w:sz w:val="10"/>
+              </w:rPr>
+              <w:t>ず</w:t>
+            </w:r>
+          </w:rt>
+          <w:rubyBase>
+            <w:r>
+              <w:t>図</w:t>
+            </w:r>
+          </w:rubyBase>
+        </w:ruby>
+      </w:r>
+      <w:r>
+        <w:rPr>
+          <w:rFonts w:hint="eastAsia"/>
+        </w:rPr>
+        <w:t>を、次のように</w:t>
+      </w:r>
+      <w:r>
+        <w:ruby>
+          <w:rubyPr>
+            <w:rubyAlign w:val="distributeSpace"/>
+            <w:hps w:val="10"/>
+            <w:hpsRaise w:val="18"/>
+            <w:hpsBaseText w:val="21"/>
+            <w:lid w:val="ja-JP"/>
+          </w:rubyPr>
+          <w:rt>
+            <w:r>
+              <w:rPr>
+                <w:rFonts w:ascii="游明朝" w:eastAsia="游明朝" w:hAnsi="游明朝"/>
+                <w:sz w:val="10"/>
+              </w:rPr>
+              <w:t>さくせい</w:t>
+            </w:r>
+          </w:rt>
+          <w:rubyBase>
+            <w:r>
+              <w:t>作成</w:t>
+            </w:r>
+          </w:rubyBase>
+        </w:ruby>
+      </w:r>
+      <w:r>
+        <w:rPr>
+          <w:rFonts w:hint="eastAsia"/>
+        </w:rPr>
+        <w:t>した。このE-R</w:t>
+      </w:r>
+      <w:r>
+        <w:ruby>
+          <w:rubyPr>
+            <w:rubyAlign w:val="distributeSpace"/>
+            <w:hps w:val="10"/>
+            <w:hpsRaise w:val="18"/>
+            <w:hpsBaseText w:val="21"/>
+            <w:lid w:val="ja-JP"/>
+          </w:rubyPr>
+          <w:rt>
+            <w:r>
+              <w:rPr>
+                <w:rFonts w:ascii="游明朝" w:eastAsia="游明朝" w:hAnsi="游明朝"/>
+                <w:sz w:val="10"/>
+              </w:rPr>
+              <w:t>ず</w:t>
+            </w:r>
+          </w:rt>
+          <w:rubyBase>
+            <w:r>
+              <w:t>図</w:t>
+            </w:r>
+          </w:rubyBase>
+        </w:ruby>
+      </w:r>
+      <w:r>
+        <w:rPr>
+          <w:rFonts w:hint="eastAsia"/>
+        </w:rPr>
+        <w:t>の</w:t>
+      </w:r>
+      <w:r>
+        <w:ruby>
+          <w:rubyPr>
+            <w:rubyAlign w:val="distributeSpace"/>
+            <w:hps w:val="10"/>
+            <w:hpsRaise w:val="18"/>
+            <w:hpsBaseText w:val="21"/>
+            <w:lid w:val="ja-JP"/>
+          </w:rubyPr>
+          <w:rt>
+            <w:r>
+              <w:rPr>
+                <w:rFonts w:ascii="游明朝" w:eastAsia="游明朝" w:hAnsi="游明朝"/>
+                <w:sz w:val="10"/>
+              </w:rPr>
+              <w:t>よ</w:t>
+            </w:r>
+          </w:rt>
+          <w:rubyBase>
+            <w:r>
+              <w:t>読</w:t>
+            </w:r>
+          </w:rubyBase>
+        </w:ruby>
+      </w:r>
+      <w:r>
+        <w:t>み</w:t>
+      </w:r>
+      <w:r>
+        <w:ruby>
+          <w:rubyPr>
+            <w:rubyAlign w:val="distributeSpace"/>
+            <w:hps w:val="10"/>
+            <w:hpsRaise w:val="18"/>
+            <w:hpsBaseText w:val="21"/>
+            <w:lid w:val="ja-JP"/>
+          </w:rubyPr>
+          <w:rt>
+            <w:r>
+              <w:rPr>
+                <w:rFonts w:ascii="游明朝" w:eastAsia="游明朝" w:hAnsi="游明朝"/>
+                <w:sz w:val="10"/>
+              </w:rPr>
+              <w:t>かた</w:t>
+            </w:r>
+          </w:rt>
+          <w:rubyBase>
+            <w:r>
+              <w:t>方</w:t>
+            </w:r>
+          </w:rubyBase>
+        </w:ruby>
+      </w:r>
+      <w:r>
+        <w:rPr>
+          <w:rFonts w:hint="eastAsia"/>
+        </w:rPr>
+        <w:t>のうち、</w:t>
+      </w:r>
+      <w:r>
+        <w:ruby>
+          <w:rubyPr>
+            <w:rubyAlign w:val="distributeSpace"/>
+            <w:hps w:val="10"/>
+            <w:hpsRaise w:val="18"/>
+            <w:hpsBaseText w:val="21"/>
+            <w:lid w:val="ja-JP"/>
+          </w:rubyPr>
+          <w:rt>
+            <w:r>
+              <w:rPr>
+                <w:rFonts w:ascii="游明朝" w:eastAsia="游明朝" w:hAnsi="游明朝"/>
+                <w:sz w:val="10"/>
+              </w:rPr>
+              <w:t>てき</w:t>
+            </w:r>
+          </w:rt>
+          <w:rubyBase>
+            <w:r>
+              <w:t>適</w:t>
+            </w:r>
+          </w:rubyBase>
+        </w:ruby>
+      </w:r>
+      <w:r>
+        <w:ruby>
+          <w:rubyPr>
+            <w:rubyAlign w:val="distributeSpace"/>
+            <w:hps w:val="10"/>
+            <w:hpsRaise w:val="18"/>
+            <w:hpsBaseText w:val="21"/>
+            <w:lid w:val="ja-JP"/>
+          </w:rubyPr>
+          <w:rt>
+            <w:r>
+              <w:rPr>
+                <w:rFonts w:ascii="游明朝" w:eastAsia="游明朝" w:hAnsi="游明朝"/>
+                <w:sz w:val="10"/>
+              </w:rPr>
+              <w:t>せつ</w:t>
+            </w:r>
+          </w:rt>
+          <w:rubyBase>
+            <w:r>
+              <w:t>切</w:t>
+            </w:r>
+          </w:rubyBase>
+        </w:ruby>
+      </w:r>
+      <w:r>
+        <w:rPr>
+          <w:rFonts w:hint="eastAsia"/>
+        </w:rPr>
+        <w:t>なものはどれか。</w:t>
       </w:r>
     </w:p>
     <w:p>
@@ -322,7 +3863,7 @@
         <mc:AlternateContent>
           <mc:Choice Requires="wpc">
             <w:drawing>
-              <wp:inline distT="0" distB="0" distL="0" distR="0">
+              <wp:inline distT="0" distB="0" distL="0" distR="0" wp14:anchorId="7864E9B1" wp14:editId="52662881">
                 <wp:extent cx="3895725" cy="1114425"/>
                 <wp:effectExtent l="0" t="0" r="0" b="0"/>
                 <wp:docPr id="1" name="キャンバス 1"/>
@@ -545,7 +4086,7 @@
           </mc:Choice>
           <mc:Fallback>
             <w:pict>
-              <v:group id="キャンバス 1" o:spid="_x0000_s1026" editas="canvas" style="width:306.75pt;height:87.75pt;mso-position-horizontal-relative:char;mso-position-vertical-relative:line" coordsize="38957,11144" o:gfxdata="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">
+              <v:group w14:anchorId="7864E9B1" id="キャンバス 1" o:spid="_x0000_s1026" editas="canvas" style="width:306.75pt;height:87.75pt;mso-position-horizontal-relative:char;mso-position-vertical-relative:line" coordsize="38957,11144" o:gfxdata="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">
                 <v:shapetype id="_x0000_t75" coordsize="21600,21600" o:spt="75" o:preferrelative="t" path="m@4@5l@4@11@9@11@9@5xe" filled="f" stroked="f">
                   <v:stroke joinstyle="miter"/>
                   <v:formulas>
@@ -654,16 +4195,697 @@
     </w:p>
     <w:p>
       <w:pPr>
-        <w:ind w:leftChars="100" w:left="210"/>
+        <w:ind w:leftChars="200" w:left="420"/>
       </w:pPr>
       <w:r>
         <w:rPr>
           <w:rFonts w:hint="eastAsia"/>
         </w:rPr>
-        <w:t>ア：一人の教師は常に同じクラスを担当する。</w:t>
-      </w:r>
-      <w:bookmarkStart w:id="0" w:name="_GoBack"/>
-      <w:bookmarkEnd w:id="0"/>
+        <w:t>ア：一人の</w:t>
+      </w:r>
+      <w:r>
+        <w:ruby>
+          <w:rubyPr>
+            <w:rubyAlign w:val="distributeSpace"/>
+            <w:hps w:val="10"/>
+            <w:hpsRaise w:val="18"/>
+            <w:hpsBaseText w:val="21"/>
+            <w:lid w:val="ja-JP"/>
+          </w:rubyPr>
+          <w:rt>
+            <w:r>
+              <w:rPr>
+                <w:rFonts w:ascii="游明朝" w:eastAsia="游明朝" w:hAnsi="游明朝"/>
+                <w:sz w:val="10"/>
+              </w:rPr>
+              <w:t>きょう</w:t>
+            </w:r>
+          </w:rt>
+          <w:rubyBase>
+            <w:r>
+              <w:t>教</w:t>
+            </w:r>
+          </w:rubyBase>
+        </w:ruby>
+      </w:r>
+      <w:r>
+        <w:ruby>
+          <w:rubyPr>
+            <w:rubyAlign w:val="distributeSpace"/>
+            <w:hps w:val="10"/>
+            <w:hpsRaise w:val="18"/>
+            <w:hpsBaseText w:val="21"/>
+            <w:lid w:val="ja-JP"/>
+          </w:rubyPr>
+          <w:rt>
+            <w:r>
+              <w:rPr>
+                <w:rFonts w:ascii="游明朝" w:eastAsia="游明朝" w:hAnsi="游明朝"/>
+                <w:sz w:val="10"/>
+              </w:rPr>
+              <w:t>し</w:t>
+            </w:r>
+          </w:rt>
+          <w:rubyBase>
+            <w:r>
+              <w:t>師</w:t>
+            </w:r>
+          </w:rubyBase>
+        </w:ruby>
+      </w:r>
+      <w:r>
+        <w:rPr>
+          <w:rFonts w:hint="eastAsia"/>
+        </w:rPr>
+        <w:t>は</w:t>
+      </w:r>
+      <w:r>
+        <w:ruby>
+          <w:rubyPr>
+            <w:rubyAlign w:val="distributeSpace"/>
+            <w:hps w:val="10"/>
+            <w:hpsRaise w:val="18"/>
+            <w:hpsBaseText w:val="21"/>
+            <w:lid w:val="ja-JP"/>
+          </w:rubyPr>
+          <w:rt>
+            <w:r>
+              <w:rPr>
+                <w:rFonts w:ascii="游明朝" w:eastAsia="游明朝" w:hAnsi="游明朝"/>
+                <w:sz w:val="10"/>
+              </w:rPr>
+              <w:t>つね</w:t>
+            </w:r>
+          </w:rt>
+          <w:rubyBase>
+            <w:r>
+              <w:t>常</w:t>
+            </w:r>
+          </w:rubyBase>
+        </w:ruby>
+      </w:r>
+      <w:r>
+        <w:rPr>
+          <w:rFonts w:hint="eastAsia"/>
+        </w:rPr>
+        <w:t>に</w:t>
+      </w:r>
+      <w:r>
+        <w:ruby>
+          <w:rubyPr>
+            <w:rubyAlign w:val="distributeSpace"/>
+            <w:hps w:val="10"/>
+            <w:hpsRaise w:val="18"/>
+            <w:hpsBaseText w:val="21"/>
+            <w:lid w:val="ja-JP"/>
+          </w:rubyPr>
+          <w:rt>
+            <w:r>
+              <w:rPr>
+                <w:rFonts w:ascii="游明朝" w:eastAsia="游明朝" w:hAnsi="游明朝"/>
+                <w:sz w:val="10"/>
+              </w:rPr>
+              <w:t>おな</w:t>
+            </w:r>
+          </w:rt>
+          <w:rubyBase>
+            <w:r>
+              <w:t>同</w:t>
+            </w:r>
+          </w:rubyBase>
+        </w:ruby>
+      </w:r>
+      <w:r>
+        <w:ruby>
+          <w:rubyPr>
+            <w:rubyAlign w:val="distributeSpace"/>
+            <w:hps w:val="10"/>
+            <w:hpsRaise w:val="18"/>
+            <w:hpsBaseText w:val="21"/>
+            <w:lid w:val="ja-JP"/>
+          </w:rubyPr>
+          <w:rt>
+            <w:r>
+              <w:rPr>
+                <w:rFonts w:ascii="游明朝" w:eastAsia="游明朝" w:hAnsi="游明朝"/>
+                <w:sz w:val="10"/>
+              </w:rPr>
+              <w:t>じ</w:t>
+            </w:r>
+          </w:rt>
+          <w:rubyBase>
+            <w:r>
+              <w:t>じ</w:t>
+            </w:r>
+          </w:rubyBase>
+        </w:ruby>
+      </w:r>
+      <w:r>
+        <w:rPr>
+          <w:rFonts w:hint="eastAsia"/>
+        </w:rPr>
+        <w:t>クラスを</w:t>
+      </w:r>
+      <w:r>
+        <w:ruby>
+          <w:rubyPr>
+            <w:rubyAlign w:val="distributeSpace"/>
+            <w:hps w:val="10"/>
+            <w:hpsRaise w:val="18"/>
+            <w:hpsBaseText w:val="21"/>
+            <w:lid w:val="ja-JP"/>
+          </w:rubyPr>
+          <w:rt>
+            <w:r>
+              <w:rPr>
+                <w:rFonts w:ascii="游明朝" w:eastAsia="游明朝" w:hAnsi="游明朝"/>
+                <w:sz w:val="10"/>
+              </w:rPr>
+              <w:t>たんとう</w:t>
+            </w:r>
+          </w:rt>
+          <w:rubyBase>
+            <w:r>
+              <w:t>担当</w:t>
+            </w:r>
+          </w:rubyBase>
+        </w:ruby>
+      </w:r>
+      <w:r>
+        <w:rPr>
+          <w:rFonts w:hint="eastAsia"/>
+        </w:rPr>
+        <w:t>する。</w:t>
+      </w:r>
+    </w:p>
+    <w:p>
+      <w:pPr>
+        <w:ind w:leftChars="200" w:left="420"/>
+      </w:pPr>
+      <w:r>
+        <w:rPr>
+          <w:rFonts w:hint="eastAsia"/>
+        </w:rPr>
+        <w:t>イ：</w:t>
+      </w:r>
+      <w:r>
+        <w:rPr>
+          <w:rFonts w:hint="eastAsia"/>
+        </w:rPr>
+        <w:t>一つの</w:t>
+      </w:r>
+      <w:r>
+        <w:ruby>
+          <w:rubyPr>
+            <w:rubyAlign w:val="distributeSpace"/>
+            <w:hps w:val="10"/>
+            <w:hpsRaise w:val="18"/>
+            <w:hpsBaseText w:val="21"/>
+            <w:lid w:val="ja-JP"/>
+          </w:rubyPr>
+          <w:rt>
+            <w:r>
+              <w:rPr>
+                <w:rFonts w:ascii="游明朝" w:eastAsia="游明朝" w:hAnsi="游明朝"/>
+                <w:sz w:val="10"/>
+              </w:rPr>
+              <w:t>きょう</w:t>
+            </w:r>
+          </w:rt>
+          <w:rubyBase>
+            <w:r>
+              <w:t>教</w:t>
+            </w:r>
+          </w:rubyBase>
+        </w:ruby>
+      </w:r>
+      <w:r>
+        <w:ruby>
+          <w:rubyPr>
+            <w:rubyAlign w:val="distributeSpace"/>
+            <w:hps w:val="10"/>
+            <w:hpsRaise w:val="18"/>
+            <w:hpsBaseText w:val="21"/>
+            <w:lid w:val="ja-JP"/>
+          </w:rubyPr>
+          <w:rt>
+            <w:r>
+              <w:rPr>
+                <w:rFonts w:ascii="游明朝" w:eastAsia="游明朝" w:hAnsi="游明朝"/>
+                <w:sz w:val="10"/>
+              </w:rPr>
+              <w:t>しつ</w:t>
+            </w:r>
+          </w:rt>
+          <w:rubyBase>
+            <w:r>
+              <w:t>室</w:t>
+            </w:r>
+          </w:rubyBase>
+        </w:ruby>
+      </w:r>
+      <w:r>
+        <w:rPr>
+          <w:rFonts w:hint="eastAsia"/>
+        </w:rPr>
+        <w:t>には</w:t>
+      </w:r>
+      <w:r>
+        <w:ruby>
+          <w:rubyPr>
+            <w:rubyAlign w:val="distributeSpace"/>
+            <w:hps w:val="10"/>
+            <w:hpsRaise w:val="18"/>
+            <w:hpsBaseText w:val="21"/>
+            <w:lid w:val="ja-JP"/>
+          </w:rubyPr>
+          <w:rt>
+            <w:r>
+              <w:rPr>
+                <w:rFonts w:ascii="游明朝" w:eastAsia="游明朝" w:hAnsi="游明朝"/>
+                <w:sz w:val="10"/>
+              </w:rPr>
+              <w:t>つね</w:t>
+            </w:r>
+          </w:rt>
+          <w:rubyBase>
+            <w:r>
+              <w:t>常</w:t>
+            </w:r>
+          </w:rubyBase>
+        </w:ruby>
+      </w:r>
+      <w:r>
+        <w:rPr>
+          <w:rFonts w:hint="eastAsia"/>
+        </w:rPr>
+        <w:t>に</w:t>
+      </w:r>
+      <w:r>
+        <w:ruby>
+          <w:rubyPr>
+            <w:rubyAlign w:val="distributeSpace"/>
+            <w:hps w:val="10"/>
+            <w:hpsRaise w:val="18"/>
+            <w:hpsBaseText w:val="21"/>
+            <w:lid w:val="ja-JP"/>
+          </w:rubyPr>
+          <w:rt>
+            <w:r>
+              <w:rPr>
+                <w:rFonts w:ascii="游明朝" w:eastAsia="游明朝" w:hAnsi="游明朝"/>
+                <w:sz w:val="10"/>
+              </w:rPr>
+              <w:t>おな</w:t>
+            </w:r>
+          </w:rt>
+          <w:rubyBase>
+            <w:r>
+              <w:t>同</w:t>
+            </w:r>
+          </w:rubyBase>
+        </w:ruby>
+      </w:r>
+      <w:r>
+        <w:rPr>
+          <w:rFonts w:hint="eastAsia"/>
+        </w:rPr>
+        <w:t>じクラスが</w:t>
+      </w:r>
+      <w:r>
+        <w:ruby>
+          <w:rubyPr>
+            <w:rubyAlign w:val="distributeSpace"/>
+            <w:hps w:val="10"/>
+            <w:hpsRaise w:val="18"/>
+            <w:hpsBaseText w:val="21"/>
+            <w:lid w:val="ja-JP"/>
+          </w:rubyPr>
+          <w:rt>
+            <w:r>
+              <w:rPr>
+                <w:rFonts w:ascii="游明朝" w:eastAsia="游明朝" w:hAnsi="游明朝"/>
+                <w:sz w:val="10"/>
+              </w:rPr>
+              <w:t>わ</w:t>
+            </w:r>
+          </w:rt>
+          <w:rubyBase>
+            <w:r>
+              <w:t>割</w:t>
+            </w:r>
+          </w:rubyBase>
+        </w:ruby>
+      </w:r>
+      <w:r>
+        <w:t>り</w:t>
+      </w:r>
+      <w:r>
+        <w:ruby>
+          <w:rubyPr>
+            <w:rubyAlign w:val="distributeSpace"/>
+            <w:hps w:val="10"/>
+            <w:hpsRaise w:val="18"/>
+            <w:hpsBaseText w:val="21"/>
+            <w:lid w:val="ja-JP"/>
+          </w:rubyPr>
+          <w:rt>
+            <w:r>
+              <w:rPr>
+                <w:rFonts w:ascii="游明朝" w:eastAsia="游明朝" w:hAnsi="游明朝"/>
+                <w:sz w:val="10"/>
+              </w:rPr>
+              <w:t>あ</w:t>
+            </w:r>
+          </w:rt>
+          <w:rubyBase>
+            <w:r>
+              <w:t>当</w:t>
+            </w:r>
+          </w:rubyBase>
+        </w:ruby>
+      </w:r>
+      <w:r>
+        <w:rPr>
+          <w:rFonts w:hint="eastAsia"/>
+        </w:rPr>
+        <w:t>てられる。</w:t>
+      </w:r>
+    </w:p>
+    <w:p>
+      <w:pPr>
+        <w:ind w:leftChars="200" w:left="420"/>
+      </w:pPr>
+      <w:r>
+        <w:rPr>
+          <w:rFonts w:hint="eastAsia"/>
+        </w:rPr>
+        <w:t>ウ：</w:t>
+      </w:r>
+      <w:r>
+        <w:rPr>
+          <w:rFonts w:hint="eastAsia"/>
+        </w:rPr>
+        <w:t>一つのクラスには</w:t>
+      </w:r>
+      <w:r>
+        <w:ruby>
+          <w:rubyPr>
+            <w:rubyAlign w:val="distributeSpace"/>
+            <w:hps w:val="10"/>
+            <w:hpsRaise w:val="18"/>
+            <w:hpsBaseText w:val="21"/>
+            <w:lid w:val="ja-JP"/>
+          </w:rubyPr>
+          <w:rt>
+            <w:r>
+              <w:rPr>
+                <w:rFonts w:ascii="游明朝" w:eastAsia="游明朝" w:hAnsi="游明朝"/>
+                <w:sz w:val="10"/>
+              </w:rPr>
+              <w:t>つね</w:t>
+            </w:r>
+          </w:rt>
+          <w:rubyBase>
+            <w:r>
+              <w:t>常</w:t>
+            </w:r>
+          </w:rubyBase>
+        </w:ruby>
+      </w:r>
+      <w:r>
+        <w:rPr>
+          <w:rFonts w:hint="eastAsia"/>
+        </w:rPr>
+        <w:t>に</w:t>
+      </w:r>
+      <w:r>
+        <w:ruby>
+          <w:rubyPr>
+            <w:rubyAlign w:val="distributeSpace"/>
+            <w:hps w:val="10"/>
+            <w:hpsRaise w:val="18"/>
+            <w:hpsBaseText w:val="21"/>
+            <w:lid w:val="ja-JP"/>
+          </w:rubyPr>
+          <w:rt>
+            <w:r>
+              <w:rPr>
+                <w:rFonts w:ascii="游明朝" w:eastAsia="游明朝" w:hAnsi="游明朝"/>
+                <w:sz w:val="10"/>
+              </w:rPr>
+              <w:t>おな</w:t>
+            </w:r>
+          </w:rt>
+          <w:rubyBase>
+            <w:r>
+              <w:t>同</w:t>
+            </w:r>
+          </w:rubyBase>
+        </w:ruby>
+      </w:r>
+      <w:r>
+        <w:rPr>
+          <w:rFonts w:hint="eastAsia"/>
+        </w:rPr>
+        <w:t>じ</w:t>
+      </w:r>
+      <w:r>
+        <w:ruby>
+          <w:rubyPr>
+            <w:rubyAlign w:val="distributeSpace"/>
+            <w:hps w:val="10"/>
+            <w:hpsRaise w:val="18"/>
+            <w:hpsBaseText w:val="21"/>
+            <w:lid w:val="ja-JP"/>
+          </w:rubyPr>
+          <w:rt>
+            <w:r>
+              <w:rPr>
+                <w:rFonts w:ascii="游明朝" w:eastAsia="游明朝" w:hAnsi="游明朝"/>
+                <w:sz w:val="10"/>
+              </w:rPr>
+              <w:t>きょう</w:t>
+            </w:r>
+          </w:rt>
+          <w:rubyBase>
+            <w:r>
+              <w:t>教</w:t>
+            </w:r>
+          </w:rubyBase>
+        </w:ruby>
+      </w:r>
+      <w:r>
+        <w:ruby>
+          <w:rubyPr>
+            <w:rubyAlign w:val="distributeSpace"/>
+            <w:hps w:val="10"/>
+            <w:hpsRaise w:val="18"/>
+            <w:hpsBaseText w:val="21"/>
+            <w:lid w:val="ja-JP"/>
+          </w:rubyPr>
+          <w:rt>
+            <w:r>
+              <w:rPr>
+                <w:rFonts w:ascii="游明朝" w:eastAsia="游明朝" w:hAnsi="游明朝"/>
+                <w:sz w:val="10"/>
+              </w:rPr>
+              <w:t>しつ</w:t>
+            </w:r>
+          </w:rt>
+          <w:rubyBase>
+            <w:r>
+              <w:t>室</w:t>
+            </w:r>
+          </w:rubyBase>
+        </w:ruby>
+      </w:r>
+      <w:r>
+        <w:rPr>
+          <w:rFonts w:hint="eastAsia"/>
+        </w:rPr>
+        <w:t>が</w:t>
+      </w:r>
+      <w:r>
+        <w:ruby>
+          <w:rubyPr>
+            <w:rubyAlign w:val="distributeSpace"/>
+            <w:hps w:val="10"/>
+            <w:hpsRaise w:val="18"/>
+            <w:hpsBaseText w:val="21"/>
+            <w:lid w:val="ja-JP"/>
+          </w:rubyPr>
+          <w:rt>
+            <w:r>
+              <w:rPr>
+                <w:rFonts w:ascii="游明朝" w:eastAsia="游明朝" w:hAnsi="游明朝"/>
+                <w:sz w:val="10"/>
+              </w:rPr>
+              <w:t>わ</w:t>
+            </w:r>
+          </w:rt>
+          <w:rubyBase>
+            <w:r>
+              <w:t>割</w:t>
+            </w:r>
+          </w:rubyBase>
+        </w:ruby>
+      </w:r>
+      <w:r>
+        <w:t>り</w:t>
+      </w:r>
+      <w:r>
+        <w:ruby>
+          <w:rubyPr>
+            <w:rubyAlign w:val="distributeSpace"/>
+            <w:hps w:val="10"/>
+            <w:hpsRaise w:val="18"/>
+            <w:hpsBaseText w:val="21"/>
+            <w:lid w:val="ja-JP"/>
+          </w:rubyPr>
+          <w:rt>
+            <w:r>
+              <w:rPr>
+                <w:rFonts w:ascii="游明朝" w:eastAsia="游明朝" w:hAnsi="游明朝"/>
+                <w:sz w:val="10"/>
+              </w:rPr>
+              <w:t>あ</w:t>
+            </w:r>
+          </w:rt>
+          <w:rubyBase>
+            <w:r>
+              <w:t>当</w:t>
+            </w:r>
+          </w:rubyBase>
+        </w:ruby>
+      </w:r>
+      <w:r>
+        <w:rPr>
+          <w:rFonts w:hint="eastAsia"/>
+        </w:rPr>
+        <w:t>てられる。</w:t>
+      </w:r>
+    </w:p>
+    <w:p>
+      <w:pPr>
+        <w:ind w:leftChars="200" w:left="420"/>
+      </w:pPr>
+      <w:r>
+        <w:rPr>
+          <w:rFonts w:hint="eastAsia"/>
+        </w:rPr>
+        <w:t>エ：</w:t>
+      </w:r>
+      <w:r>
+        <w:rPr>
+          <w:rFonts w:hint="eastAsia"/>
+        </w:rPr>
+        <w:t>一つのクラスは</w:t>
+      </w:r>
+      <w:r>
+        <w:ruby>
+          <w:rubyPr>
+            <w:rubyAlign w:val="distributeSpace"/>
+            <w:hps w:val="10"/>
+            <w:hpsRaise w:val="18"/>
+            <w:hpsBaseText w:val="21"/>
+            <w:lid w:val="ja-JP"/>
+          </w:rubyPr>
+          <w:rt>
+            <w:r>
+              <w:rPr>
+                <w:rFonts w:ascii="游明朝" w:eastAsia="游明朝" w:hAnsi="游明朝"/>
+                <w:sz w:val="10"/>
+              </w:rPr>
+              <w:t>ふくすう</w:t>
+            </w:r>
+          </w:rt>
+          <w:rubyBase>
+            <w:r>
+              <w:t>複数</w:t>
+            </w:r>
+          </w:rubyBase>
+        </w:ruby>
+      </w:r>
+      <w:r>
+        <w:rPr>
+          <w:rFonts w:hint="eastAsia"/>
+        </w:rPr>
+        <w:t>の</w:t>
+      </w:r>
+      <w:r>
+        <w:ruby>
+          <w:rubyPr>
+            <w:rubyAlign w:val="distributeSpace"/>
+            <w:hps w:val="10"/>
+            <w:hpsRaise w:val="18"/>
+            <w:hpsBaseText w:val="21"/>
+            <w:lid w:val="ja-JP"/>
+          </w:rubyPr>
+          <w:rt>
+            <w:r>
+              <w:rPr>
+                <w:rFonts w:ascii="游明朝" w:eastAsia="游明朝" w:hAnsi="游明朝"/>
+                <w:sz w:val="10"/>
+              </w:rPr>
+              <w:t>きょうし</w:t>
+            </w:r>
+          </w:rt>
+          <w:rubyBase>
+            <w:r>
+              <w:t>教師</w:t>
+            </w:r>
+          </w:rubyBase>
+        </w:ruby>
+      </w:r>
+      <w:r>
+        <w:rPr>
+          <w:rFonts w:hint="eastAsia"/>
+        </w:rPr>
+        <w:t>が</w:t>
+      </w:r>
+      <w:r>
+        <w:ruby>
+          <w:rubyPr>
+            <w:rubyAlign w:val="distributeSpace"/>
+            <w:hps w:val="10"/>
+            <w:hpsRaise w:val="18"/>
+            <w:hpsBaseText w:val="21"/>
+            <w:lid w:val="ja-JP"/>
+          </w:rubyPr>
+          <w:rt>
+            <w:r>
+              <w:rPr>
+                <w:rFonts w:ascii="游明朝" w:eastAsia="游明朝" w:hAnsi="游明朝"/>
+                <w:sz w:val="10"/>
+              </w:rPr>
+              <w:t>たんとう</w:t>
+            </w:r>
+          </w:rt>
+          <w:rubyBase>
+            <w:r>
+              <w:t>担当</w:t>
+            </w:r>
+          </w:rubyBase>
+        </w:ruby>
+      </w:r>
+      <w:r>
+        <w:rPr>
+          <w:rFonts w:hint="eastAsia"/>
+        </w:rPr>
+        <w:t>する</w:t>
+      </w:r>
+    </w:p>
+    <w:p>
+      <w:pPr>
+        <w:spacing w:before="240"/>
+      </w:pPr>
+      <w:r>
+        <w:rPr>
+          <w:rFonts w:hint="eastAsia"/>
+        </w:rPr>
+        <w:t>問題６</w:t>
+      </w:r>
     </w:p>
     <w:p>
       <w:pPr>
@@ -673,54 +4895,1849 @@
         <w:rPr>
           <w:rFonts w:hint="eastAsia"/>
         </w:rPr>
-        <w:t>イ：</w:t>
+        <w:t xml:space="preserve">　</w:t>
+      </w:r>
+      <w:r>
+        <w:ruby>
+          <w:rubyPr>
+            <w:rubyAlign w:val="distributeSpace"/>
+            <w:hps w:val="10"/>
+            <w:hpsRaise w:val="18"/>
+            <w:hpsBaseText w:val="21"/>
+            <w:lid w:val="ja-JP"/>
+          </w:rubyPr>
+          <w:rt>
+            <w:r>
+              <w:rPr>
+                <w:rFonts w:ascii="游明朝" w:eastAsia="游明朝" w:hAnsi="游明朝"/>
+                <w:sz w:val="10"/>
+              </w:rPr>
+              <w:t>かんけい</w:t>
+            </w:r>
+          </w:rt>
+          <w:rubyBase>
+            <w:r>
+              <w:t>関係</w:t>
+            </w:r>
+          </w:rubyBase>
+        </w:ruby>
+      </w:r>
+      <w:r>
+        <w:rPr>
+          <w:rFonts w:hint="eastAsia"/>
+        </w:rPr>
+        <w:t>データベースの主キー</w:t>
+      </w:r>
+      <w:r>
+        <w:rPr>
+          <w:rFonts w:hint="eastAsia"/>
+        </w:rPr>
+        <w:t>に</w:t>
+      </w:r>
+      <w:r>
+        <w:ruby>
+          <w:rubyPr>
+            <w:rubyAlign w:val="distributeSpace"/>
+            <w:hps w:val="10"/>
+            <w:hpsRaise w:val="18"/>
+            <w:hpsBaseText w:val="21"/>
+            <w:lid w:val="ja-JP"/>
+          </w:rubyPr>
+          <w:rt>
+            <w:r>
+              <w:rPr>
+                <w:rFonts w:ascii="游明朝" w:eastAsia="游明朝" w:hAnsi="游明朝"/>
+                <w:sz w:val="10"/>
+              </w:rPr>
+              <w:t>かん</w:t>
+            </w:r>
+          </w:rt>
+          <w:rubyBase>
+            <w:r>
+              <w:t>関</w:t>
+            </w:r>
+          </w:rubyBase>
+        </w:ruby>
+      </w:r>
+      <w:r>
+        <w:t>する</w:t>
+      </w:r>
+      <w:r>
+        <w:ruby>
+          <w:rubyPr>
+            <w:rubyAlign w:val="distributeSpace"/>
+            <w:hps w:val="10"/>
+            <w:hpsRaise w:val="18"/>
+            <w:hpsBaseText w:val="21"/>
+            <w:lid w:val="ja-JP"/>
+          </w:rubyPr>
+          <w:rt>
+            <w:r>
+              <w:rPr>
+                <w:rFonts w:ascii="游明朝" w:eastAsia="游明朝" w:hAnsi="游明朝"/>
+                <w:sz w:val="10"/>
+              </w:rPr>
+              <w:t>き</w:t>
+            </w:r>
+          </w:rt>
+          <w:rubyBase>
+            <w:r>
+              <w:t>記</w:t>
+            </w:r>
+          </w:rubyBase>
+        </w:ruby>
+      </w:r>
+      <w:r>
+        <w:ruby>
+          <w:rubyPr>
+            <w:rubyAlign w:val="distributeSpace"/>
+            <w:hps w:val="10"/>
+            <w:hpsRaise w:val="18"/>
+            <w:hpsBaseText w:val="21"/>
+            <w:lid w:val="ja-JP"/>
+          </w:rubyPr>
+          <w:rt>
+            <w:r>
+              <w:rPr>
+                <w:rFonts w:ascii="游明朝" w:eastAsia="游明朝" w:hAnsi="游明朝"/>
+                <w:sz w:val="10"/>
+              </w:rPr>
+              <w:t>じゅつ</w:t>
+            </w:r>
+          </w:rt>
+          <w:rubyBase>
+            <w:r>
+              <w:t>述</w:t>
+            </w:r>
+          </w:rubyBase>
+        </w:ruby>
+      </w:r>
+      <w:r>
+        <w:rPr>
+          <w:rFonts w:hint="eastAsia"/>
+        </w:rPr>
+        <w:t>のうち、</w:t>
+      </w:r>
+      <w:r>
+        <w:ruby>
+          <w:rubyPr>
+            <w:rubyAlign w:val="distributeSpace"/>
+            <w:hps w:val="10"/>
+            <w:hpsRaise w:val="18"/>
+            <w:hpsBaseText w:val="21"/>
+            <w:lid w:val="ja-JP"/>
+          </w:rubyPr>
+          <w:rt>
+            <w:r>
+              <w:rPr>
+                <w:rFonts w:ascii="游明朝" w:eastAsia="游明朝" w:hAnsi="游明朝"/>
+                <w:sz w:val="10"/>
+              </w:rPr>
+              <w:t>てきせつ</w:t>
+            </w:r>
+          </w:rt>
+          <w:rubyBase>
+            <w:r>
+              <w:t>適切</w:t>
+            </w:r>
+          </w:rubyBase>
+        </w:ruby>
+      </w:r>
+      <w:r>
+        <w:rPr>
+          <w:rFonts w:hint="eastAsia"/>
+        </w:rPr>
+        <w:t>なものはどれか。</w:t>
       </w:r>
     </w:p>
     <w:p>
       <w:pPr>
         <w:ind w:leftChars="100" w:left="210"/>
       </w:pPr>
-      <w:r>
-        <w:rPr>
-          <w:rFonts w:hint="eastAsia"/>
-        </w:rPr>
-        <w:t>ウ：</w:t>
-      </w:r>
     </w:p>
     <w:p>
       <w:pPr>
         <w:ind w:leftChars="100" w:left="210"/>
-        <w:rPr>
-          <w:rFonts w:hint="eastAsia"/>
-        </w:rPr>
       </w:pPr>
       <w:r>
         <w:rPr>
           <w:rFonts w:hint="eastAsia"/>
         </w:rPr>
-        <w:t>エ：</w:t>
-      </w:r>
-    </w:p>
-    <w:p>
-      <w:r>
-        <w:rPr>
-          <w:rFonts w:hint="eastAsia"/>
-        </w:rPr>
-        <w:lastRenderedPageBreak/>
-        <w:t>問題６</w:t>
+        <w:t xml:space="preserve">ａ　</w:t>
+      </w:r>
+      <w:r>
+        <w:ruby>
+          <w:rubyPr>
+            <w:rubyAlign w:val="distributeSpace"/>
+            <w:hps w:val="10"/>
+            <w:hpsRaise w:val="18"/>
+            <w:hpsBaseText w:val="21"/>
+            <w:lid w:val="ja-JP"/>
+          </w:rubyPr>
+          <w:rt>
+            <w:r>
+              <w:rPr>
+                <w:rFonts w:ascii="游明朝" w:eastAsia="游明朝" w:hAnsi="游明朝"/>
+                <w:sz w:val="10"/>
+              </w:rPr>
+              <w:t>かんり</w:t>
+            </w:r>
+          </w:rt>
+          <w:rubyBase>
+            <w:r>
+              <w:t>管理</w:t>
+            </w:r>
+          </w:rubyBase>
+        </w:ruby>
+      </w:r>
+      <w:r>
+        <w:rPr>
+          <w:rFonts w:hint="eastAsia"/>
+        </w:rPr>
+        <w:t>するデータ</w:t>
+      </w:r>
+      <w:r>
+        <w:ruby>
+          <w:rubyPr>
+            <w:rubyAlign w:val="distributeSpace"/>
+            <w:hps w:val="10"/>
+            <w:hpsRaise w:val="18"/>
+            <w:hpsBaseText w:val="21"/>
+            <w:lid w:val="ja-JP"/>
+          </w:rubyPr>
+          <w:rt>
+            <w:r>
+              <w:rPr>
+                <w:rFonts w:ascii="游明朝" w:eastAsia="游明朝" w:hAnsi="游明朝"/>
+                <w:sz w:val="10"/>
+              </w:rPr>
+              <w:t>こうもく</w:t>
+            </w:r>
+          </w:rt>
+          <w:rubyBase>
+            <w:r>
+              <w:t>項目</w:t>
+            </w:r>
+          </w:rubyBase>
+        </w:ruby>
+      </w:r>
+      <w:r>
+        <w:rPr>
+          <w:rFonts w:hint="eastAsia"/>
+        </w:rPr>
+        <w:t>の</w:t>
+      </w:r>
+      <w:r>
+        <w:ruby>
+          <w:rubyPr>
+            <w:rubyAlign w:val="distributeSpace"/>
+            <w:hps w:val="10"/>
+            <w:hpsRaise w:val="18"/>
+            <w:hpsBaseText w:val="21"/>
+            <w:lid w:val="ja-JP"/>
+          </w:rubyPr>
+          <w:rt>
+            <w:r>
+              <w:rPr>
+                <w:rFonts w:ascii="游明朝" w:eastAsia="游明朝" w:hAnsi="游明朝"/>
+                <w:sz w:val="10"/>
+              </w:rPr>
+              <w:t>あら</w:t>
+            </w:r>
+          </w:rt>
+          <w:rubyBase>
+            <w:r>
+              <w:t>洗</w:t>
+            </w:r>
+          </w:rubyBase>
+        </w:ruby>
+      </w:r>
+      <w:r>
+        <w:t>い</w:t>
+      </w:r>
+      <w:r>
+        <w:ruby>
+          <w:rubyPr>
+            <w:rubyAlign w:val="distributeSpace"/>
+            <w:hps w:val="10"/>
+            <w:hpsRaise w:val="18"/>
+            <w:hpsBaseText w:val="21"/>
+            <w:lid w:val="ja-JP"/>
+          </w:rubyPr>
+          <w:rt>
+            <w:r>
+              <w:rPr>
+                <w:rFonts w:ascii="游明朝" w:eastAsia="游明朝" w:hAnsi="游明朝"/>
+                <w:sz w:val="10"/>
+              </w:rPr>
+              <w:t>だ</w:t>
+            </w:r>
+          </w:rt>
+          <w:rubyBase>
+            <w:r>
+              <w:t>出</w:t>
+            </w:r>
+          </w:rubyBase>
+        </w:ruby>
+      </w:r>
+      <w:r>
+        <w:rPr>
+          <w:rFonts w:hint="eastAsia"/>
+        </w:rPr>
+        <w:t>し</w:t>
       </w:r>
     </w:p>
     <w:p>
       <w:pPr>
-        <w:rPr>
-          <w:rFonts w:hint="eastAsia"/>
-        </w:rPr>
+        <w:ind w:leftChars="100" w:left="210"/>
       </w:pPr>
       <w:r>
         <w:rPr>
           <w:rFonts w:hint="eastAsia"/>
         </w:rPr>
+        <w:t xml:space="preserve">ｂ　</w:t>
+      </w:r>
+      <w:r>
+        <w:ruby>
+          <w:rubyPr>
+            <w:rubyAlign w:val="distributeSpace"/>
+            <w:hps w:val="10"/>
+            <w:hpsRaise w:val="18"/>
+            <w:hpsBaseText w:val="21"/>
+            <w:lid w:val="ja-JP"/>
+          </w:rubyPr>
+          <w:rt>
+            <w:r>
+              <w:rPr>
+                <w:rFonts w:ascii="游明朝" w:eastAsia="游明朝" w:hAnsi="游明朝"/>
+                <w:sz w:val="10"/>
+              </w:rPr>
+              <w:t>たいしょう</w:t>
+            </w:r>
+          </w:rt>
+          <w:rubyBase>
+            <w:r>
+              <w:t>対象</w:t>
+            </w:r>
+          </w:rubyBase>
+        </w:ruby>
+      </w:r>
+      <w:r>
+        <w:ruby>
+          <w:rubyPr>
+            <w:rubyAlign w:val="distributeSpace"/>
+            <w:hps w:val="10"/>
+            <w:hpsRaise w:val="18"/>
+            <w:hpsBaseText w:val="21"/>
+            <w:lid w:val="ja-JP"/>
+          </w:rubyPr>
+          <w:rt>
+            <w:r>
+              <w:rPr>
+                <w:rFonts w:ascii="游明朝" w:eastAsia="游明朝" w:hAnsi="游明朝"/>
+                <w:sz w:val="10"/>
+              </w:rPr>
+              <w:t>ぎょうむ</w:t>
+            </w:r>
+          </w:rt>
+          <w:rubyBase>
+            <w:r>
+              <w:t>業務</w:t>
+            </w:r>
+          </w:rubyBase>
+        </w:ruby>
+      </w:r>
+      <w:r>
+        <w:rPr>
+          <w:rFonts w:hint="eastAsia"/>
+        </w:rPr>
+        <w:t>の</w:t>
+      </w:r>
+      <w:r>
+        <w:ruby>
+          <w:rubyPr>
+            <w:rubyAlign w:val="distributeSpace"/>
+            <w:hps w:val="10"/>
+            <w:hpsRaise w:val="18"/>
+            <w:hpsBaseText w:val="21"/>
+            <w:lid w:val="ja-JP"/>
+          </w:rubyPr>
+          <w:rt>
+            <w:r>
+              <w:rPr>
+                <w:rFonts w:ascii="游明朝" w:eastAsia="游明朝" w:hAnsi="游明朝"/>
+                <w:sz w:val="10"/>
+              </w:rPr>
+              <w:t>ぶんせき</w:t>
+            </w:r>
+          </w:rt>
+          <w:rubyBase>
+            <w:r>
+              <w:t>分析</w:t>
+            </w:r>
+          </w:rubyBase>
+        </w:ruby>
+      </w:r>
+    </w:p>
+    <w:p>
+      <w:pPr>
+        <w:ind w:leftChars="100" w:left="210"/>
+      </w:pPr>
+      <w:r>
+        <w:rPr>
+          <w:rFonts w:hint="eastAsia"/>
+        </w:rPr>
+        <w:t xml:space="preserve">ｃ　</w:t>
+      </w:r>
+      <w:r>
+        <w:ruby>
+          <w:rubyPr>
+            <w:rubyAlign w:val="distributeSpace"/>
+            <w:hps w:val="10"/>
+            <w:hpsRaise w:val="18"/>
+            <w:hpsBaseText w:val="21"/>
+            <w:lid w:val="ja-JP"/>
+          </w:rubyPr>
+          <w:rt>
+            <w:r>
+              <w:rPr>
+                <w:rFonts w:ascii="游明朝" w:eastAsia="游明朝" w:hAnsi="游明朝"/>
+                <w:sz w:val="10"/>
+              </w:rPr>
+              <w:t>ひょう</w:t>
+            </w:r>
+          </w:rt>
+          <w:rubyBase>
+            <w:r>
+              <w:t>表</w:t>
+            </w:r>
+          </w:rubyBase>
+        </w:ruby>
+      </w:r>
+      <w:r>
+        <w:rPr>
+          <w:rFonts w:hint="eastAsia"/>
+        </w:rPr>
+        <w:t>の</w:t>
+      </w:r>
+      <w:r>
+        <w:ruby>
+          <w:rubyPr>
+            <w:rubyAlign w:val="distributeSpace"/>
+            <w:hps w:val="10"/>
+            <w:hpsRaise w:val="18"/>
+            <w:hpsBaseText w:val="21"/>
+            <w:lid w:val="ja-JP"/>
+          </w:rubyPr>
+          <w:rt>
+            <w:r>
+              <w:rPr>
+                <w:rFonts w:ascii="游明朝" w:eastAsia="游明朝" w:hAnsi="游明朝"/>
+                <w:sz w:val="10"/>
+              </w:rPr>
+              <w:t>さくせい</w:t>
+            </w:r>
+          </w:rt>
+          <w:rubyBase>
+            <w:r>
+              <w:t>作成</w:t>
+            </w:r>
+          </w:rubyBase>
+        </w:ruby>
+      </w:r>
+    </w:p>
+    <w:p>
+      <w:pPr>
+        <w:ind w:leftChars="100" w:left="210"/>
+        <w:rPr>
+          <w:rFonts w:hint="eastAsia"/>
+        </w:rPr>
+      </w:pPr>
+    </w:p>
+    <w:p>
+      <w:pPr>
+        <w:ind w:leftChars="200" w:left="420"/>
+      </w:pPr>
+      <w:r>
+        <w:rPr>
+          <w:rFonts w:hint="eastAsia"/>
+        </w:rPr>
+        <w:t>ア：</w:t>
+      </w:r>
+      <w:r>
+        <w:ruby>
+          <w:rubyPr>
+            <w:rubyAlign w:val="distributeSpace"/>
+            <w:hps w:val="10"/>
+            <w:hpsRaise w:val="18"/>
+            <w:hpsBaseText w:val="21"/>
+            <w:lid w:val="ja-JP"/>
+          </w:rubyPr>
+          <w:rt>
+            <w:r>
+              <w:rPr>
+                <w:rFonts w:ascii="游明朝" w:eastAsia="游明朝" w:hAnsi="游明朝"/>
+                <w:sz w:val="10"/>
+              </w:rPr>
+              <w:t>かくひょう</w:t>
+            </w:r>
+          </w:rt>
+          <w:rubyBase>
+            <w:r>
+              <w:t>各表</w:t>
+            </w:r>
+          </w:rubyBase>
+        </w:ruby>
+      </w:r>
+      <w:r>
+        <w:rPr>
+          <w:rFonts w:hint="eastAsia"/>
+        </w:rPr>
+        <w:t>は、主キーだけで</w:t>
+      </w:r>
+      <w:r>
+        <w:ruby>
+          <w:rubyPr>
+            <w:rubyAlign w:val="distributeSpace"/>
+            <w:hps w:val="10"/>
+            <w:hpsRaise w:val="18"/>
+            <w:hpsBaseText w:val="21"/>
+            <w:lid w:val="ja-JP"/>
+          </w:rubyPr>
+          <w:rt>
+            <w:r>
+              <w:rPr>
+                <w:rFonts w:ascii="游明朝" w:eastAsia="游明朝" w:hAnsi="游明朝"/>
+                <w:sz w:val="10"/>
+              </w:rPr>
+              <w:t>かんけい</w:t>
+            </w:r>
+          </w:rt>
+          <w:rubyBase>
+            <w:r>
+              <w:t>関係</w:t>
+            </w:r>
+          </w:rubyBase>
+        </w:ruby>
+      </w:r>
+      <w:r>
+        <w:rPr>
+          <w:rFonts w:hint="eastAsia"/>
+        </w:rPr>
+        <w:t>づける。</w:t>
+      </w:r>
+    </w:p>
+    <w:p>
+      <w:pPr>
+        <w:ind w:leftChars="200" w:left="420"/>
+      </w:pPr>
+      <w:r>
+        <w:rPr>
+          <w:rFonts w:hint="eastAsia"/>
+        </w:rPr>
+        <w:t>イ：</w:t>
+      </w:r>
+      <w:r>
+        <w:ruby>
+          <w:rubyPr>
+            <w:rubyAlign w:val="distributeSpace"/>
+            <w:hps w:val="10"/>
+            <w:hpsRaise w:val="18"/>
+            <w:hpsBaseText w:val="21"/>
+            <w:lid w:val="ja-JP"/>
+          </w:rubyPr>
+          <w:rt>
+            <w:r>
+              <w:rPr>
+                <w:rFonts w:ascii="游明朝" w:eastAsia="游明朝" w:hAnsi="游明朝"/>
+                <w:sz w:val="10"/>
+              </w:rPr>
+              <w:t>しゅ</w:t>
+            </w:r>
+          </w:rt>
+          <w:rubyBase>
+            <w:r>
+              <w:t>主</w:t>
+            </w:r>
+          </w:rubyBase>
+        </w:ruby>
+      </w:r>
+      <w:r>
+        <w:rPr>
+          <w:rFonts w:hint="eastAsia"/>
+        </w:rPr>
+        <w:t>キーの</w:t>
+      </w:r>
+      <w:r>
+        <w:ruby>
+          <w:rubyPr>
+            <w:rubyAlign w:val="distributeSpace"/>
+            <w:hps w:val="10"/>
+            <w:hpsRaise w:val="18"/>
+            <w:hpsBaseText w:val="21"/>
+            <w:lid w:val="ja-JP"/>
+          </w:rubyPr>
+          <w:rt>
+            <w:r>
+              <w:rPr>
+                <w:rFonts w:ascii="游明朝" w:eastAsia="游明朝" w:hAnsi="游明朝"/>
+                <w:sz w:val="10"/>
+              </w:rPr>
+              <w:t>あたい</w:t>
+            </w:r>
+          </w:rt>
+          <w:rubyBase>
+            <w:r>
+              <w:t>値</w:t>
+            </w:r>
+          </w:rubyBase>
+        </w:ruby>
+      </w:r>
+      <w:r>
+        <w:rPr>
+          <w:rFonts w:hint="eastAsia"/>
+        </w:rPr>
+        <w:t>として、</w:t>
+      </w:r>
+      <w:r>
+        <w:ruby>
+          <w:rubyPr>
+            <w:rubyAlign w:val="distributeSpace"/>
+            <w:hps w:val="10"/>
+            <w:hpsRaise w:val="18"/>
+            <w:hpsBaseText w:val="21"/>
+            <w:lid w:val="ja-JP"/>
+          </w:rubyPr>
+          <w:rt>
+            <w:r>
+              <w:rPr>
+                <w:rFonts w:ascii="游明朝" w:eastAsia="游明朝" w:hAnsi="游明朝"/>
+                <w:sz w:val="10"/>
+              </w:rPr>
+              <w:t>どういつ</w:t>
+            </w:r>
+          </w:rt>
+          <w:rubyBase>
+            <w:r>
+              <w:t>同一</w:t>
+            </w:r>
+          </w:rubyBase>
+        </w:ruby>
+      </w:r>
+      <w:r>
+        <w:rPr>
+          <w:rFonts w:hint="eastAsia"/>
+        </w:rPr>
+        <w:t>のものがあってもよい。</w:t>
+      </w:r>
+    </w:p>
+    <w:p>
+      <w:pPr>
+        <w:ind w:leftChars="200" w:left="420"/>
+      </w:pPr>
+      <w:r>
+        <w:rPr>
+          <w:rFonts w:hint="eastAsia"/>
+        </w:rPr>
+        <w:t>ウ：</w:t>
+      </w:r>
+      <w:r>
+        <w:ruby>
+          <w:rubyPr>
+            <w:rubyAlign w:val="distributeSpace"/>
+            <w:hps w:val="10"/>
+            <w:hpsRaise w:val="18"/>
+            <w:hpsBaseText w:val="21"/>
+            <w:lid w:val="ja-JP"/>
+          </w:rubyPr>
+          <w:rt>
+            <w:r>
+              <w:rPr>
+                <w:rFonts w:ascii="游明朝" w:eastAsia="游明朝" w:hAnsi="游明朝"/>
+                <w:sz w:val="10"/>
+              </w:rPr>
+              <w:t>しゅ</w:t>
+            </w:r>
+          </w:rt>
+          <w:rubyBase>
+            <w:r>
+              <w:t>主</w:t>
+            </w:r>
+          </w:rubyBase>
+        </w:ruby>
+      </w:r>
+      <w:r>
+        <w:rPr>
+          <w:rFonts w:hint="eastAsia"/>
+        </w:rPr>
+        <w:t>キ</w:t>
+      </w:r>
+      <w:r>
+        <w:rPr>
+          <w:rFonts w:hint="eastAsia"/>
+        </w:rPr>
+        <w:t>ーの</w:t>
+      </w:r>
+      <w:r>
+        <w:ruby>
+          <w:rubyPr>
+            <w:rubyAlign w:val="distributeSpace"/>
+            <w:hps w:val="10"/>
+            <w:hpsRaise w:val="18"/>
+            <w:hpsBaseText w:val="21"/>
+            <w:lid w:val="ja-JP"/>
+          </w:rubyPr>
+          <w:rt>
+            <w:r>
+              <w:rPr>
+                <w:rFonts w:ascii="游明朝" w:eastAsia="游明朝" w:hAnsi="游明朝"/>
+                <w:sz w:val="10"/>
+              </w:rPr>
+              <w:t>あたい</w:t>
+            </w:r>
+          </w:rt>
+          <w:rubyBase>
+            <w:r>
+              <w:t>値</w:t>
+            </w:r>
+          </w:rubyBase>
+        </w:ruby>
+      </w:r>
+      <w:r>
+        <w:rPr>
+          <w:rFonts w:hint="eastAsia"/>
+        </w:rPr>
+        <w:t>として、NULLをもつことができない。</w:t>
+      </w:r>
+    </w:p>
+    <w:p>
+      <w:pPr>
+        <w:ind w:leftChars="200" w:left="420"/>
+      </w:pPr>
+      <w:r>
+        <w:rPr>
+          <w:rFonts w:hint="eastAsia"/>
+        </w:rPr>
+        <w:t>エ：</w:t>
+      </w:r>
+      <w:r>
+        <w:ruby>
+          <w:rubyPr>
+            <w:rubyAlign w:val="distributeSpace"/>
+            <w:hps w:val="10"/>
+            <w:hpsRaise w:val="18"/>
+            <w:hpsBaseText w:val="21"/>
+            <w:lid w:val="ja-JP"/>
+          </w:rubyPr>
+          <w:rt>
+            <w:r>
+              <w:rPr>
+                <w:rFonts w:ascii="游明朝" w:eastAsia="游明朝" w:hAnsi="游明朝"/>
+                <w:sz w:val="10"/>
+              </w:rPr>
+              <w:t>ふく</w:t>
+            </w:r>
+          </w:rt>
+          <w:rubyBase>
+            <w:r>
+              <w:t>複</w:t>
+            </w:r>
+          </w:rubyBase>
+        </w:ruby>
+      </w:r>
+      <w:r>
+        <w:ruby>
+          <w:rubyPr>
+            <w:rubyAlign w:val="distributeSpace"/>
+            <w:hps w:val="10"/>
+            <w:hpsRaise w:val="18"/>
+            <w:hpsBaseText w:val="21"/>
+            <w:lid w:val="ja-JP"/>
+          </w:rubyPr>
+          <w:rt>
+            <w:r>
+              <w:rPr>
+                <w:rFonts w:ascii="游明朝" w:eastAsia="游明朝" w:hAnsi="游明朝"/>
+                <w:sz w:val="10"/>
+              </w:rPr>
+              <w:t>すう</w:t>
+            </w:r>
+          </w:rt>
+          <w:rubyBase>
+            <w:r>
+              <w:t>数</w:t>
+            </w:r>
+          </w:rubyBase>
+        </w:ruby>
+      </w:r>
+      <w:r>
+        <w:rPr>
+          <w:rFonts w:hint="eastAsia"/>
+        </w:rPr>
+        <w:t>の</w:t>
+      </w:r>
+      <w:r>
+        <w:ruby>
+          <w:rubyPr>
+            <w:rubyAlign w:val="distributeSpace"/>
+            <w:hps w:val="10"/>
+            <w:hpsRaise w:val="18"/>
+            <w:hpsBaseText w:val="21"/>
+            <w:lid w:val="ja-JP"/>
+          </w:rubyPr>
+          <w:rt>
+            <w:r>
+              <w:rPr>
+                <w:rFonts w:ascii="游明朝" w:eastAsia="游明朝" w:hAnsi="游明朝"/>
+                <w:sz w:val="10"/>
+              </w:rPr>
+              <w:t>れつ</w:t>
+            </w:r>
+          </w:rt>
+          <w:rubyBase>
+            <w:r>
+              <w:t>列</w:t>
+            </w:r>
+          </w:rubyBase>
+        </w:ruby>
+      </w:r>
+      <w:r>
+        <w:rPr>
+          <w:rFonts w:hint="eastAsia"/>
+        </w:rPr>
+        <w:t>を</w:t>
+      </w:r>
+      <w:r>
+        <w:ruby>
+          <w:rubyPr>
+            <w:rubyAlign w:val="distributeSpace"/>
+            <w:hps w:val="10"/>
+            <w:hpsRaise w:val="18"/>
+            <w:hpsBaseText w:val="21"/>
+            <w:lid w:val="ja-JP"/>
+          </w:rubyPr>
+          <w:rt>
+            <w:r>
+              <w:rPr>
+                <w:rFonts w:ascii="游明朝" w:eastAsia="游明朝" w:hAnsi="游明朝"/>
+                <w:sz w:val="10"/>
+              </w:rPr>
+              <w:t>く</w:t>
+            </w:r>
+          </w:rt>
+          <w:rubyBase>
+            <w:r>
+              <w:t>組</w:t>
+            </w:r>
+          </w:rubyBase>
+        </w:ruby>
+      </w:r>
+      <w:r>
+        <w:t>み</w:t>
+      </w:r>
+      <w:r>
+        <w:ruby>
+          <w:rubyPr>
+            <w:rubyAlign w:val="distributeSpace"/>
+            <w:hps w:val="10"/>
+            <w:hpsRaise w:val="18"/>
+            <w:hpsBaseText w:val="21"/>
+            <w:lid w:val="ja-JP"/>
+          </w:rubyPr>
+          <w:rt>
+            <w:r>
+              <w:rPr>
+                <w:rFonts w:ascii="游明朝" w:eastAsia="游明朝" w:hAnsi="游明朝"/>
+                <w:sz w:val="10"/>
+              </w:rPr>
+              <w:t>あ</w:t>
+            </w:r>
+          </w:rt>
+          <w:rubyBase>
+            <w:r>
+              <w:t>合</w:t>
+            </w:r>
+          </w:rubyBase>
+        </w:ruby>
+      </w:r>
+      <w:r>
+        <w:rPr>
+          <w:rFonts w:hint="eastAsia"/>
+        </w:rPr>
+        <w:t>わせて</w:t>
+      </w:r>
+      <w:r>
+        <w:ruby>
+          <w:rubyPr>
+            <w:rubyAlign w:val="distributeSpace"/>
+            <w:hps w:val="10"/>
+            <w:hpsRaise w:val="18"/>
+            <w:hpsBaseText w:val="21"/>
+            <w:lid w:val="ja-JP"/>
+          </w:rubyPr>
+          <w:rt>
+            <w:r>
+              <w:rPr>
+                <w:rFonts w:ascii="游明朝" w:eastAsia="游明朝" w:hAnsi="游明朝"/>
+                <w:sz w:val="10"/>
+              </w:rPr>
+              <w:t>しゅ</w:t>
+            </w:r>
+          </w:rt>
+          <w:rubyBase>
+            <w:r>
+              <w:t>主</w:t>
+            </w:r>
+          </w:rubyBase>
+        </w:ruby>
+      </w:r>
+      <w:r>
+        <w:rPr>
+          <w:rFonts w:hint="eastAsia"/>
+        </w:rPr>
+        <w:t>キーにすることはできない。</w:t>
+      </w:r>
+    </w:p>
+    <w:p>
+      <w:pPr>
+        <w:rPr>
+          <w:rFonts w:hint="eastAsia"/>
+        </w:rPr>
+      </w:pPr>
+    </w:p>
+    <w:p>
+      <w:r>
+        <w:br w:type="column"/>
+      </w:r>
+      <w:r>
+        <w:rPr>
+          <w:rFonts w:hint="eastAsia"/>
+        </w:rPr>
+        <w:lastRenderedPageBreak/>
         <w:t>問題７</w:t>
+      </w:r>
+    </w:p>
+    <w:p>
+      <w:pPr>
+        <w:ind w:leftChars="100" w:left="210"/>
+      </w:pPr>
+      <w:r>
+        <w:rPr>
+          <w:rFonts w:hint="eastAsia"/>
+        </w:rPr>
+        <w:t xml:space="preserve">　</w:t>
+      </w:r>
+      <w:r>
+        <w:ruby>
+          <w:rubyPr>
+            <w:rubyAlign w:val="distributeSpace"/>
+            <w:hps w:val="10"/>
+            <w:hpsRaise w:val="18"/>
+            <w:hpsBaseText w:val="21"/>
+            <w:lid w:val="ja-JP"/>
+          </w:rubyPr>
+          <w:rt>
+            <w:r>
+              <w:rPr>
+                <w:rFonts w:ascii="游明朝" w:eastAsia="游明朝" w:hAnsi="游明朝"/>
+                <w:sz w:val="10"/>
+              </w:rPr>
+              <w:t>かんけい</w:t>
+            </w:r>
+          </w:rt>
+          <w:rubyBase>
+            <w:r>
+              <w:t>関係</w:t>
+            </w:r>
+          </w:rubyBase>
+        </w:ruby>
+      </w:r>
+      <w:r>
+        <w:rPr>
+          <w:rFonts w:hint="eastAsia"/>
+        </w:rPr>
+        <w:t>データベースの</w:t>
+      </w:r>
+      <w:r>
+        <w:ruby>
+          <w:rubyPr>
+            <w:rubyAlign w:val="distributeSpace"/>
+            <w:hps w:val="10"/>
+            <w:hpsRaise w:val="18"/>
+            <w:hpsBaseText w:val="21"/>
+            <w:lid w:val="ja-JP"/>
+          </w:rubyPr>
+          <w:rt>
+            <w:r>
+              <w:rPr>
+                <w:rFonts w:ascii="游明朝" w:eastAsia="游明朝" w:hAnsi="游明朝"/>
+                <w:sz w:val="10"/>
+              </w:rPr>
+              <w:t>こうちく</w:t>
+            </w:r>
+          </w:rt>
+          <w:rubyBase>
+            <w:r>
+              <w:t>構築</w:t>
+            </w:r>
+          </w:rubyBase>
+        </w:ruby>
+      </w:r>
+      <w:r>
+        <w:rPr>
+          <w:rFonts w:hint="eastAsia"/>
+        </w:rPr>
+        <w:t>を次のa～cの</w:t>
+      </w:r>
+      <w:r>
+        <w:ruby>
+          <w:rubyPr>
+            <w:rubyAlign w:val="distributeSpace"/>
+            <w:hps w:val="10"/>
+            <w:hpsRaise w:val="18"/>
+            <w:hpsBaseText w:val="21"/>
+            <w:lid w:val="ja-JP"/>
+          </w:rubyPr>
+          <w:rt>
+            <w:r>
+              <w:rPr>
+                <w:rFonts w:ascii="游明朝" w:eastAsia="游明朝" w:hAnsi="游明朝"/>
+                <w:sz w:val="10"/>
+              </w:rPr>
+              <w:t>こうてい</w:t>
+            </w:r>
+          </w:rt>
+          <w:rubyBase>
+            <w:r>
+              <w:t>工程</w:t>
+            </w:r>
+          </w:rubyBase>
+        </w:ruby>
+      </w:r>
+      <w:r>
+        <w:rPr>
+          <w:rFonts w:hint="eastAsia"/>
+        </w:rPr>
+        <w:t>で行うとき、</w:t>
+      </w:r>
+      <w:r>
+        <w:ruby>
+          <w:rubyPr>
+            <w:rubyAlign w:val="distributeSpace"/>
+            <w:hps w:val="10"/>
+            <w:hpsRaise w:val="18"/>
+            <w:hpsBaseText w:val="21"/>
+            <w:lid w:val="ja-JP"/>
+          </w:rubyPr>
+          <w:rt>
+            <w:r>
+              <w:rPr>
+                <w:rFonts w:ascii="游明朝" w:eastAsia="游明朝" w:hAnsi="游明朝"/>
+                <w:sz w:val="10"/>
+              </w:rPr>
+              <w:t>じっこう</w:t>
+            </w:r>
+          </w:rt>
+          <w:rubyBase>
+            <w:r>
+              <w:t>実行</w:t>
+            </w:r>
+          </w:rubyBase>
+        </w:ruby>
+      </w:r>
+      <w:r>
+        <w:ruby>
+          <w:rubyPr>
+            <w:rubyAlign w:val="distributeSpace"/>
+            <w:hps w:val="10"/>
+            <w:hpsRaise w:val="18"/>
+            <w:hpsBaseText w:val="21"/>
+            <w:lid w:val="ja-JP"/>
+          </w:rubyPr>
+          <w:rt>
+            <w:r>
+              <w:rPr>
+                <w:rFonts w:ascii="游明朝" w:eastAsia="游明朝" w:hAnsi="游明朝"/>
+                <w:sz w:val="10"/>
+              </w:rPr>
+              <w:t>じゅんじょ</w:t>
+            </w:r>
+          </w:rt>
+          <w:rubyBase>
+            <w:r>
+              <w:t>順序</w:t>
+            </w:r>
+          </w:rubyBase>
+        </w:ruby>
+      </w:r>
+      <w:r>
+        <w:rPr>
+          <w:rFonts w:hint="eastAsia"/>
+        </w:rPr>
+        <w:t>として</w:t>
+      </w:r>
+      <w:r>
+        <w:ruby>
+          <w:rubyPr>
+            <w:rubyAlign w:val="distributeSpace"/>
+            <w:hps w:val="10"/>
+            <w:hpsRaise w:val="18"/>
+            <w:hpsBaseText w:val="21"/>
+            <w:lid w:val="ja-JP"/>
+          </w:rubyPr>
+          <w:rt>
+            <w:r>
+              <w:rPr>
+                <w:rFonts w:ascii="游明朝" w:eastAsia="游明朝" w:hAnsi="游明朝"/>
+                <w:sz w:val="10"/>
+              </w:rPr>
+              <w:t>てきせつ</w:t>
+            </w:r>
+          </w:rt>
+          <w:rubyBase>
+            <w:r>
+              <w:t>適切</w:t>
+            </w:r>
+          </w:rubyBase>
+        </w:ruby>
+      </w:r>
+      <w:r>
+        <w:rPr>
+          <w:rFonts w:hint="eastAsia"/>
+        </w:rPr>
+        <w:t>なものはどれか。</w:t>
+      </w:r>
+    </w:p>
+    <w:p>
+      <w:pPr>
+        <w:ind w:leftChars="200" w:left="420"/>
+      </w:pPr>
+      <w:r>
+        <w:rPr>
+          <w:rFonts w:hint="eastAsia"/>
+        </w:rPr>
+        <w:t>ア：ａ→ｂ→ｃ</w:t>
+      </w:r>
+    </w:p>
+    <w:p>
+      <w:pPr>
+        <w:ind w:leftChars="200" w:left="420"/>
+      </w:pPr>
+      <w:r>
+        <w:rPr>
+          <w:rFonts w:hint="eastAsia"/>
+        </w:rPr>
+        <w:t>イ：ｂ→ａ→ｃ</w:t>
+      </w:r>
+    </w:p>
+    <w:p>
+      <w:pPr>
+        <w:ind w:leftChars="200" w:left="420"/>
+      </w:pPr>
+      <w:r>
+        <w:rPr>
+          <w:rFonts w:hint="eastAsia"/>
+        </w:rPr>
+        <w:t>ウ：ｂ→ｃ→ａ</w:t>
+      </w:r>
+    </w:p>
+    <w:p>
+      <w:pPr>
+        <w:ind w:leftChars="200" w:left="420"/>
+      </w:pPr>
+      <w:r>
+        <w:rPr>
+          <w:rFonts w:hint="eastAsia"/>
+        </w:rPr>
+        <w:t>エ：ｃ→ａ→ｂ</w:t>
+      </w:r>
+    </w:p>
+    <w:p>
+      <w:pPr>
+        <w:ind w:leftChars="200" w:left="420"/>
+        <w:rPr>
+          <w:rFonts w:hint="eastAsia"/>
+        </w:rPr>
+      </w:pPr>
+    </w:p>
+    <w:p>
+      <w:r>
+        <w:rPr>
+          <w:rFonts w:hint="eastAsia"/>
+        </w:rPr>
+        <w:t>２．コンピュータの技術要素</w:t>
+      </w:r>
+    </w:p>
+    <w:p>
+      <w:r>
+        <w:rPr>
+          <w:rFonts w:hint="eastAsia"/>
+        </w:rPr>
+        <w:t>２．１．データベース（データの正規化）</w:t>
+      </w:r>
+    </w:p>
+    <w:p>
+      <w:pPr>
+        <w:spacing w:before="240"/>
+      </w:pPr>
+      <w:r>
+        <w:rPr>
+          <w:rFonts w:hint="eastAsia"/>
+        </w:rPr>
+        <w:t>問題１</w:t>
+      </w:r>
+    </w:p>
+    <w:p>
+      <w:pPr>
+        <w:ind w:leftChars="100" w:left="210"/>
+      </w:pPr>
+      <w:r>
+        <w:rPr>
+          <w:rFonts w:hint="eastAsia"/>
+        </w:rPr>
+        <w:t xml:space="preserve">　データの</w:t>
+      </w:r>
+      <w:r>
+        <w:ruby>
+          <w:rubyPr>
+            <w:rubyAlign w:val="distributeSpace"/>
+            <w:hps w:val="10"/>
+            <w:hpsRaise w:val="18"/>
+            <w:hpsBaseText w:val="21"/>
+            <w:lid w:val="ja-JP"/>
+          </w:rubyPr>
+          <w:rt>
+            <w:r>
+              <w:rPr>
+                <w:rFonts w:ascii="游明朝" w:eastAsia="游明朝" w:hAnsi="游明朝"/>
+                <w:sz w:val="10"/>
+              </w:rPr>
+              <w:t>せい</w:t>
+            </w:r>
+          </w:rt>
+          <w:rubyBase>
+            <w:r>
+              <w:t>正</w:t>
+            </w:r>
+          </w:rubyBase>
+        </w:ruby>
+      </w:r>
+      <w:r>
+        <w:ruby>
+          <w:rubyPr>
+            <w:rubyAlign w:val="distributeSpace"/>
+            <w:hps w:val="10"/>
+            <w:hpsRaise w:val="18"/>
+            <w:hpsBaseText w:val="21"/>
+            <w:lid w:val="ja-JP"/>
+          </w:rubyPr>
+          <w:rt>
+            <w:r>
+              <w:rPr>
+                <w:rFonts w:ascii="游明朝" w:eastAsia="游明朝" w:hAnsi="游明朝"/>
+                <w:sz w:val="10"/>
+              </w:rPr>
+              <w:t>き</w:t>
+            </w:r>
+          </w:rt>
+          <w:rubyBase>
+            <w:r>
+              <w:t>規</w:t>
+            </w:r>
+          </w:rubyBase>
+        </w:ruby>
+      </w:r>
+      <w:r>
+        <w:ruby>
+          <w:rubyPr>
+            <w:rubyAlign w:val="distributeSpace"/>
+            <w:hps w:val="10"/>
+            <w:hpsRaise w:val="18"/>
+            <w:hpsBaseText w:val="21"/>
+            <w:lid w:val="ja-JP"/>
+          </w:rubyPr>
+          <w:rt>
+            <w:r>
+              <w:rPr>
+                <w:rFonts w:ascii="游明朝" w:eastAsia="游明朝" w:hAnsi="游明朝"/>
+                <w:sz w:val="10"/>
+              </w:rPr>
+              <w:t>か</w:t>
+            </w:r>
+          </w:rt>
+          <w:rubyBase>
+            <w:r>
+              <w:t>化</w:t>
+            </w:r>
+          </w:rubyBase>
+        </w:ruby>
+      </w:r>
+      <w:r>
+        <w:rPr>
+          <w:rFonts w:hint="eastAsia"/>
+        </w:rPr>
+        <w:t>を</w:t>
+      </w:r>
+      <w:r>
+        <w:ruby>
+          <w:rubyPr>
+            <w:rubyAlign w:val="distributeSpace"/>
+            <w:hps w:val="10"/>
+            <w:hpsRaise w:val="18"/>
+            <w:hpsBaseText w:val="21"/>
+            <w:lid w:val="ja-JP"/>
+          </w:rubyPr>
+          <w:rt>
+            <w:r>
+              <w:rPr>
+                <w:rFonts w:ascii="游明朝" w:eastAsia="游明朝" w:hAnsi="游明朝"/>
+                <w:sz w:val="10"/>
+              </w:rPr>
+              <w:t>おこな</w:t>
+            </w:r>
+          </w:rt>
+          <w:rubyBase>
+            <w:r>
+              <w:t>行</w:t>
+            </w:r>
+          </w:rubyBase>
+        </w:ruby>
+      </w:r>
+      <w:r>
+        <w:rPr>
+          <w:rFonts w:hint="eastAsia"/>
+        </w:rPr>
+        <w:t>う</w:t>
+      </w:r>
+      <w:r>
+        <w:ruby>
+          <w:rubyPr>
+            <w:rubyAlign w:val="distributeSpace"/>
+            <w:hps w:val="10"/>
+            <w:hpsRaise w:val="18"/>
+            <w:hpsBaseText w:val="21"/>
+            <w:lid w:val="ja-JP"/>
+          </w:rubyPr>
+          <w:rt>
+            <w:r>
+              <w:rPr>
+                <w:rFonts w:ascii="游明朝" w:eastAsia="游明朝" w:hAnsi="游明朝"/>
+                <w:sz w:val="10"/>
+              </w:rPr>
+              <w:t>もく</w:t>
+            </w:r>
+          </w:rt>
+          <w:rubyBase>
+            <w:r>
+              <w:t>目</w:t>
+            </w:r>
+          </w:rubyBase>
+        </w:ruby>
+      </w:r>
+      <w:r>
+        <w:ruby>
+          <w:rubyPr>
+            <w:rubyAlign w:val="distributeSpace"/>
+            <w:hps w:val="10"/>
+            <w:hpsRaise w:val="18"/>
+            <w:hpsBaseText w:val="21"/>
+            <w:lid w:val="ja-JP"/>
+          </w:rubyPr>
+          <w:rt>
+            <w:r>
+              <w:rPr>
+                <w:rFonts w:ascii="游明朝" w:eastAsia="游明朝" w:hAnsi="游明朝"/>
+                <w:sz w:val="10"/>
+              </w:rPr>
+              <w:t>てき</w:t>
+            </w:r>
+          </w:rt>
+          <w:rubyBase>
+            <w:r>
+              <w:t>的</w:t>
+            </w:r>
+          </w:rubyBase>
+        </w:ruby>
+      </w:r>
+      <w:r>
+        <w:rPr>
+          <w:rFonts w:hint="eastAsia"/>
+        </w:rPr>
+        <w:t>として、</w:t>
+      </w:r>
+      <w:r>
+        <w:ruby>
+          <w:rubyPr>
+            <w:rubyAlign w:val="distributeSpace"/>
+            <w:hps w:val="10"/>
+            <w:hpsRaise w:val="18"/>
+            <w:hpsBaseText w:val="21"/>
+            <w:lid w:val="ja-JP"/>
+          </w:rubyPr>
+          <w:rt>
+            <w:r>
+              <w:rPr>
+                <w:rFonts w:ascii="游明朝" w:eastAsia="游明朝" w:hAnsi="游明朝"/>
+                <w:sz w:val="10"/>
+              </w:rPr>
+              <w:t>てき</w:t>
+            </w:r>
+          </w:rt>
+          <w:rubyBase>
+            <w:r>
+              <w:t>適</w:t>
+            </w:r>
+          </w:rubyBase>
+        </w:ruby>
+      </w:r>
+      <w:r>
+        <w:ruby>
+          <w:rubyPr>
+            <w:rubyAlign w:val="distributeSpace"/>
+            <w:hps w:val="10"/>
+            <w:hpsRaise w:val="18"/>
+            <w:hpsBaseText w:val="21"/>
+            <w:lid w:val="ja-JP"/>
+          </w:rubyPr>
+          <w:rt>
+            <w:r>
+              <w:rPr>
+                <w:rFonts w:ascii="游明朝" w:eastAsia="游明朝" w:hAnsi="游明朝"/>
+                <w:sz w:val="10"/>
+              </w:rPr>
+              <w:t>せつ</w:t>
+            </w:r>
+          </w:rt>
+          <w:rubyBase>
+            <w:r>
+              <w:t>切</w:t>
+            </w:r>
+          </w:rubyBase>
+        </w:ruby>
+      </w:r>
+      <w:r>
+        <w:rPr>
+          <w:rFonts w:hint="eastAsia"/>
+        </w:rPr>
+        <w:t>なものはどれか。</w:t>
+      </w:r>
+    </w:p>
+    <w:p>
+      <w:pPr>
+        <w:ind w:leftChars="200" w:left="420"/>
+      </w:pPr>
+      <w:r>
+        <w:rPr>
+          <w:rFonts w:hint="eastAsia"/>
+        </w:rPr>
+        <w:t>ア：　チェックサムを</w:t>
+      </w:r>
+      <w:r>
+        <w:ruby>
+          <w:rubyPr>
+            <w:rubyAlign w:val="distributeSpace"/>
+            <w:hps w:val="10"/>
+            <w:hpsRaise w:val="18"/>
+            <w:hpsBaseText w:val="21"/>
+            <w:lid w:val="ja-JP"/>
+          </w:rubyPr>
+          <w:rt>
+            <w:r>
+              <w:rPr>
+                <w:rFonts w:ascii="游明朝" w:eastAsia="游明朝" w:hAnsi="游明朝"/>
+                <w:sz w:val="10"/>
+              </w:rPr>
+              <w:t>ふよ</w:t>
+            </w:r>
+          </w:rt>
+          <w:rubyBase>
+            <w:r>
+              <w:t>付与</w:t>
+            </w:r>
+          </w:rubyBase>
+        </w:ruby>
+      </w:r>
+      <w:r>
+        <w:rPr>
+          <w:rFonts w:hint="eastAsia"/>
+        </w:rPr>
+        <w:t>して、データベースの</w:t>
+      </w:r>
+      <w:r>
+        <w:ruby>
+          <w:rubyPr>
+            <w:rubyAlign w:val="distributeSpace"/>
+            <w:hps w:val="10"/>
+            <w:hpsRaise w:val="18"/>
+            <w:hpsBaseText w:val="21"/>
+            <w:lid w:val="ja-JP"/>
+          </w:rubyPr>
+          <w:rt>
+            <w:r>
+              <w:rPr>
+                <w:rFonts w:ascii="游明朝" w:eastAsia="游明朝" w:hAnsi="游明朝"/>
+                <w:sz w:val="10"/>
+              </w:rPr>
+              <w:t>いじょう</w:t>
+            </w:r>
+          </w:rt>
+          <w:rubyBase>
+            <w:r>
+              <w:t>異常</w:t>
+            </w:r>
+          </w:rubyBase>
+        </w:ruby>
+      </w:r>
+      <w:r>
+        <w:rPr>
+          <w:rFonts w:hint="eastAsia"/>
+        </w:rPr>
+        <w:t>を</w:t>
+      </w:r>
+      <w:r>
+        <w:ruby>
+          <w:rubyPr>
+            <w:rubyAlign w:val="distributeSpace"/>
+            <w:hps w:val="10"/>
+            <w:hpsRaise w:val="18"/>
+            <w:hpsBaseText w:val="21"/>
+            <w:lid w:val="ja-JP"/>
+          </w:rubyPr>
+          <w:rt>
+            <w:r>
+              <w:rPr>
+                <w:rFonts w:ascii="游明朝" w:eastAsia="游明朝" w:hAnsi="游明朝"/>
+                <w:sz w:val="10"/>
+              </w:rPr>
+              <w:t>けんしゅつ</w:t>
+            </w:r>
+          </w:rt>
+          <w:rubyBase>
+            <w:r>
+              <w:t>検出</w:t>
+            </w:r>
+          </w:rubyBase>
+        </w:ruby>
+      </w:r>
+      <w:r>
+        <w:rPr>
+          <w:rFonts w:hint="eastAsia"/>
+        </w:rPr>
+        <w:t>する。</w:t>
+      </w:r>
+    </w:p>
+    <w:p>
+      <w:pPr>
+        <w:ind w:leftChars="200" w:left="420"/>
+      </w:pPr>
+      <w:r>
+        <w:rPr>
+          <w:rFonts w:hint="eastAsia"/>
+        </w:rPr>
+        <w:t>イ：　データの</w:t>
+      </w:r>
+      <w:r>
+        <w:ruby>
+          <w:rubyPr>
+            <w:rubyAlign w:val="distributeSpace"/>
+            <w:hps w:val="10"/>
+            <w:hpsRaise w:val="18"/>
+            <w:hpsBaseText w:val="21"/>
+            <w:lid w:val="ja-JP"/>
+          </w:rubyPr>
+          <w:rt>
+            <w:r>
+              <w:rPr>
+                <w:rFonts w:ascii="游明朝" w:eastAsia="游明朝" w:hAnsi="游明朝"/>
+                <w:sz w:val="10"/>
+              </w:rPr>
+              <w:t>じょうちょうせい</w:t>
+            </w:r>
+          </w:rt>
+          <w:rubyBase>
+            <w:r>
+              <w:t>冗長性</w:t>
+            </w:r>
+          </w:rubyBase>
+        </w:ruby>
+      </w:r>
+      <w:r>
+        <w:rPr>
+          <w:rFonts w:hint="eastAsia"/>
+        </w:rPr>
+        <w:t>を</w:t>
+      </w:r>
+      <w:r>
+        <w:ruby>
+          <w:rubyPr>
+            <w:rubyAlign w:val="distributeSpace"/>
+            <w:hps w:val="10"/>
+            <w:hpsRaise w:val="18"/>
+            <w:hpsBaseText w:val="21"/>
+            <w:lid w:val="ja-JP"/>
+          </w:rubyPr>
+          <w:rt>
+            <w:r>
+              <w:rPr>
+                <w:rFonts w:ascii="游明朝" w:eastAsia="游明朝" w:hAnsi="游明朝"/>
+                <w:sz w:val="10"/>
+              </w:rPr>
+              <w:t>はいじょ</w:t>
+            </w:r>
+          </w:rt>
+          <w:rubyBase>
+            <w:r>
+              <w:t>排除</w:t>
+            </w:r>
+          </w:rubyBase>
+        </w:ruby>
+      </w:r>
+      <w:r>
+        <w:rPr>
+          <w:rFonts w:hint="eastAsia"/>
+        </w:rPr>
+        <w:t>して、データベースの</w:t>
+      </w:r>
+      <w:r>
+        <w:ruby>
+          <w:rubyPr>
+            <w:rubyAlign w:val="distributeSpace"/>
+            <w:hps w:val="10"/>
+            <w:hpsRaise w:val="18"/>
+            <w:hpsBaseText w:val="21"/>
+            <w:lid w:val="ja-JP"/>
+          </w:rubyPr>
+          <w:rt>
+            <w:r>
+              <w:rPr>
+                <w:rFonts w:ascii="游明朝" w:eastAsia="游明朝" w:hAnsi="游明朝"/>
+                <w:sz w:val="10"/>
+              </w:rPr>
+              <w:t>ほしゅせい</w:t>
+            </w:r>
+          </w:rt>
+          <w:rubyBase>
+            <w:r>
+              <w:t>保守性</w:t>
+            </w:r>
+          </w:rubyBase>
+        </w:ruby>
+      </w:r>
+      <w:r>
+        <w:rPr>
+          <w:rFonts w:hint="eastAsia"/>
+        </w:rPr>
+        <w:t>を</w:t>
+      </w:r>
+      <w:r>
+        <w:ruby>
+          <w:rubyPr>
+            <w:rubyAlign w:val="distributeSpace"/>
+            <w:hps w:val="10"/>
+            <w:hpsRaise w:val="18"/>
+            <w:hpsBaseText w:val="21"/>
+            <w:lid w:val="ja-JP"/>
+          </w:rubyPr>
+          <w:rt>
+            <w:r>
+              <w:rPr>
+                <w:rFonts w:ascii="游明朝" w:eastAsia="游明朝" w:hAnsi="游明朝"/>
+                <w:sz w:val="10"/>
+              </w:rPr>
+              <w:t>たか</w:t>
+            </w:r>
+          </w:rt>
+          <w:rubyBase>
+            <w:r>
+              <w:t>高</w:t>
+            </w:r>
+          </w:rubyBase>
+        </w:ruby>
+      </w:r>
+      <w:r>
+        <w:rPr>
+          <w:rFonts w:hint="eastAsia"/>
+        </w:rPr>
+        <w:t>める。</w:t>
+      </w:r>
+    </w:p>
+    <w:p>
+      <w:pPr>
+        <w:ind w:leftChars="200" w:left="420"/>
+      </w:pPr>
+      <w:r>
+        <w:rPr>
+          <w:rFonts w:hint="eastAsia"/>
+        </w:rPr>
+        <w:t>ウ：　データを</w:t>
+      </w:r>
+      <w:r>
+        <w:ruby>
+          <w:rubyPr>
+            <w:rubyAlign w:val="distributeSpace"/>
+            <w:hps w:val="10"/>
+            <w:hpsRaise w:val="18"/>
+            <w:hpsBaseText w:val="21"/>
+            <w:lid w:val="ja-JP"/>
+          </w:rubyPr>
+          <w:rt>
+            <w:r>
+              <w:rPr>
+                <w:rFonts w:ascii="游明朝" w:eastAsia="游明朝" w:hAnsi="游明朝"/>
+                <w:sz w:val="10"/>
+              </w:rPr>
+              <w:t>あんごうか</w:t>
+            </w:r>
+          </w:rt>
+          <w:rubyBase>
+            <w:r>
+              <w:t>暗号化</w:t>
+            </w:r>
+          </w:rubyBase>
+        </w:ruby>
+      </w:r>
+      <w:r>
+        <w:rPr>
+          <w:rFonts w:hint="eastAsia"/>
+        </w:rPr>
+        <w:t>して、データベースのセキュリティを</w:t>
+      </w:r>
+      <w:r>
+        <w:ruby>
+          <w:rubyPr>
+            <w:rubyAlign w:val="distributeSpace"/>
+            <w:hps w:val="10"/>
+            <w:hpsRaise w:val="18"/>
+            <w:hpsBaseText w:val="21"/>
+            <w:lid w:val="ja-JP"/>
+          </w:rubyPr>
+          <w:rt>
+            <w:r>
+              <w:rPr>
+                <w:rFonts w:ascii="游明朝" w:eastAsia="游明朝" w:hAnsi="游明朝"/>
+                <w:sz w:val="10"/>
+              </w:rPr>
+              <w:t>かくほ</w:t>
+            </w:r>
+          </w:rt>
+          <w:rubyBase>
+            <w:r>
+              <w:t>確保</w:t>
+            </w:r>
+          </w:rubyBase>
+        </w:ruby>
+      </w:r>
+      <w:r>
+        <w:rPr>
+          <w:rFonts w:hint="eastAsia"/>
+        </w:rPr>
+        <w:t>する。</w:t>
+      </w:r>
+    </w:p>
+    <w:p>
+      <w:pPr>
+        <w:ind w:leftChars="200" w:left="420"/>
+      </w:pPr>
+      <w:r>
+        <w:rPr>
+          <w:rFonts w:hint="eastAsia"/>
+        </w:rPr>
+        <w:t xml:space="preserve">エ：　</w:t>
+      </w:r>
+      <w:r>
+        <w:ruby>
+          <w:rubyPr>
+            <w:rubyAlign w:val="distributeSpace"/>
+            <w:hps w:val="10"/>
+            <w:hpsRaise w:val="18"/>
+            <w:hpsBaseText w:val="21"/>
+            <w:lid w:val="ja-JP"/>
+          </w:rubyPr>
+          <w:rt>
+            <w:r>
+              <w:rPr>
+                <w:rFonts w:ascii="游明朝" w:eastAsia="游明朝" w:hAnsi="游明朝"/>
+                <w:sz w:val="10"/>
+              </w:rPr>
+              <w:t>もじ</w:t>
+            </w:r>
+          </w:rt>
+          <w:rubyBase>
+            <w:r>
+              <w:t>文字</w:t>
+            </w:r>
+          </w:rubyBase>
+        </w:ruby>
+      </w:r>
+      <w:r>
+        <w:rPr>
+          <w:rFonts w:hint="eastAsia"/>
+        </w:rPr>
+        <w:t>コードを</w:t>
+      </w:r>
+      <w:r>
+        <w:ruby>
+          <w:rubyPr>
+            <w:rubyAlign w:val="distributeSpace"/>
+            <w:hps w:val="10"/>
+            <w:hpsRaise w:val="18"/>
+            <w:hpsBaseText w:val="21"/>
+            <w:lid w:val="ja-JP"/>
+          </w:rubyPr>
+          <w:rt>
+            <w:r>
+              <w:rPr>
+                <w:rFonts w:ascii="游明朝" w:eastAsia="游明朝" w:hAnsi="游明朝"/>
+                <w:sz w:val="10"/>
+              </w:rPr>
+              <w:t>とういつ</w:t>
+            </w:r>
+          </w:rt>
+          <w:rubyBase>
+            <w:r>
+              <w:t>統一</w:t>
+            </w:r>
+          </w:rubyBase>
+        </w:ruby>
+      </w:r>
+      <w:r>
+        <w:rPr>
+          <w:rFonts w:hint="eastAsia"/>
+        </w:rPr>
+        <w:t>して、ほかのデータベースと</w:t>
+      </w:r>
+      <w:bookmarkStart w:id="0" w:name="_GoBack"/>
+      <w:bookmarkEnd w:id="0"/>
+      <w:r>
+        <w:ruby>
+          <w:rubyPr>
+            <w:rubyAlign w:val="distributeSpace"/>
+            <w:hps w:val="10"/>
+            <w:hpsRaise w:val="18"/>
+            <w:hpsBaseText w:val="21"/>
+            <w:lid w:val="ja-JP"/>
+          </w:rubyPr>
+          <w:rt>
+            <w:r>
+              <w:rPr>
+                <w:rFonts w:ascii="游明朝" w:eastAsia="游明朝" w:hAnsi="游明朝"/>
+                <w:sz w:val="10"/>
+              </w:rPr>
+              <w:t>れんけい</w:t>
+            </w:r>
+          </w:rt>
+          <w:rubyBase>
+            <w:r>
+              <w:t>連携</w:t>
+            </w:r>
+          </w:rubyBase>
+        </w:ruby>
+      </w:r>
+      <w:r>
+        <w:rPr>
+          <w:rFonts w:hint="eastAsia"/>
+        </w:rPr>
+        <w:t>しやすくする。</w:t>
       </w:r>
     </w:p>
     <w:p>
@@ -741,7 +6758,7 @@
 </file>
 
 <file path=word/styles.xml><?xml version="1.0" encoding="utf-8"?>
-<w:styles xmlns:mc="http://schemas.openxmlformats.org/markup-compatibility/2006" xmlns:r="http://schemas.openxmlformats.org/officeDocument/2006/relationships" xmlns:w="http://schemas.openxmlformats.org/wordprocessingml/2006/main" xmlns:w14="http://schemas.microsoft.com/office/word/2010/wordml" xmlns:w15="http://schemas.microsoft.com/office/word/2012/wordml" xmlns:w16se="http://schemas.microsoft.com/office/word/2015/wordml/symex" mc:Ignorable="w14 w15 w16se">
+<w:styles xmlns:mc="http://schemas.openxmlformats.org/markup-compatibility/2006" xmlns:r="http://schemas.openxmlformats.org/officeDocument/2006/relationships" xmlns:w="http://schemas.openxmlformats.org/wordprocessingml/2006/main" xmlns:w14="http://schemas.microsoft.com/office/word/2010/wordml" xmlns:w15="http://schemas.microsoft.com/office/word/2012/wordml" xmlns:w16cid="http://schemas.microsoft.com/office/word/2016/wordml/cid" xmlns:w16se="http://schemas.microsoft.com/office/word/2015/wordml/symex" mc:Ignorable="w14 w15 w16se w16cid">
   <w:docDefaults>
     <w:rPrDefault>
       <w:rPr>
@@ -754,7 +6771,7 @@
     </w:rPrDefault>
     <w:pPrDefault/>
   </w:docDefaults>
-  <w:latentStyles w:defLockedState="0" w:defUIPriority="99" w:defSemiHidden="0" w:defUnhideWhenUsed="0" w:defQFormat="0" w:count="371">
+  <w:latentStyles w:defLockedState="0" w:defUIPriority="99" w:defSemiHidden="0" w:defUnhideWhenUsed="0" w:defQFormat="0" w:count="375">
     <w:lsdException w:name="Normal" w:uiPriority="0" w:qFormat="1"/>
     <w:lsdException w:name="heading 1" w:uiPriority="9" w:qFormat="1"/>
     <w:lsdException w:name="heading 2" w:semiHidden="1" w:uiPriority="9" w:unhideWhenUsed="1" w:qFormat="1"/>
@@ -860,7 +6877,6 @@
     <w:lsdException w:name="HTML Sample" w:semiHidden="1" w:unhideWhenUsed="1"/>
     <w:lsdException w:name="HTML Typewriter" w:semiHidden="1" w:unhideWhenUsed="1"/>
     <w:lsdException w:name="HTML Variable" w:semiHidden="1" w:unhideWhenUsed="1"/>
-    <w:lsdException w:name="Normal Table" w:semiHidden="1" w:unhideWhenUsed="1"/>
     <w:lsdException w:name="annotation subject" w:semiHidden="1" w:unhideWhenUsed="1"/>
     <w:lsdException w:name="No List" w:semiHidden="1" w:unhideWhenUsed="1"/>
     <w:lsdException w:name="Outline List 1" w:semiHidden="1" w:unhideWhenUsed="1"/>
@@ -904,10 +6920,8 @@
     <w:lsdException w:name="Table Elegant" w:semiHidden="1" w:unhideWhenUsed="1"/>
     <w:lsdException w:name="Table Professional" w:semiHidden="1" w:unhideWhenUsed="1"/>
     <w:lsdException w:name="Table Subtle 1" w:semiHidden="1" w:unhideWhenUsed="1"/>
-    <w:lsdException w:name="Table Subtle 2" w:semiHidden="1" w:unhideWhenUsed="1"/>
     <w:lsdException w:name="Table Web 1" w:semiHidden="1" w:unhideWhenUsed="1"/>
     <w:lsdException w:name="Table Web 2" w:semiHidden="1" w:unhideWhenUsed="1"/>
-    <w:lsdException w:name="Table Web 3" w:semiHidden="1" w:unhideWhenUsed="1"/>
     <w:lsdException w:name="Balloon Text" w:semiHidden="1" w:unhideWhenUsed="1"/>
     <w:lsdException w:name="Table Grid" w:uiPriority="39"/>
     <w:lsdException w:name="Table Theme" w:semiHidden="1" w:unhideWhenUsed="1"/>
@@ -1126,6 +7140,10 @@
     <w:lsdException w:name="List Table 5 Dark Accent 6" w:uiPriority="50"/>
     <w:lsdException w:name="List Table 6 Colorful Accent 6" w:uiPriority="51"/>
     <w:lsdException w:name="List Table 7 Colorful Accent 6" w:uiPriority="52"/>
+    <w:lsdException w:name="Mention" w:semiHidden="1" w:unhideWhenUsed="1"/>
+    <w:lsdException w:name="Smart Hyperlink" w:semiHidden="1" w:unhideWhenUsed="1"/>
+    <w:lsdException w:name="Hashtag" w:semiHidden="1" w:unhideWhenUsed="1"/>
+    <w:lsdException w:name="Unresolved Mention" w:semiHidden="1" w:unhideWhenUsed="1"/>
   </w:latentStyles>
   <w:style w:type="paragraph" w:default="1" w:styleId="a">
     <w:name w:val="Normal"/>
